--- a/I Dewa Ayu Indira Wulandari Chrisna_1301204152_IF-43-PIL-CPS01.docx
+++ b/I Dewa Ayu Indira Wulandari Chrisna_1301204152_IF-43-PIL-CPS01.docx
@@ -3932,12 +3932,6318 @@
     </w:p>
     <w:p>
       <w:pPr>
+        <w:pStyle w:val="ListParagraph"/>
+        <w:numPr>
+          <w:ilvl w:val="0"/>
+          <w:numId w:val="1"/>
+        </w:numPr>
+        <w:ind w:left="360"/>
         <w:jc w:val="both"/>
         <w:rPr>
           <w:rFonts w:ascii="Times New Roman" w:hAnsi="Times New Roman" w:cs="Times New Roman"/>
           <w:sz w:val="24"/>
         </w:rPr>
       </w:pPr>
+    </w:p>
+    <w:p>
+      <w:pPr>
+        <w:pStyle w:val="ListParagraph"/>
+        <w:numPr>
+          <w:ilvl w:val="0"/>
+          <w:numId w:val="5"/>
+        </w:numPr>
+        <w:ind w:left="720"/>
+        <w:jc w:val="both"/>
+        <w:rPr>
+          <w:rFonts w:ascii="Times New Roman" w:hAnsi="Times New Roman" w:cs="Times New Roman"/>
+          <w:sz w:val="24"/>
+        </w:rPr>
+      </w:pPr>
+      <w:r>
+        <w:rPr>
+          <w:rFonts w:ascii="Times New Roman" w:hAnsi="Times New Roman" w:cs="Times New Roman"/>
+          <w:sz w:val="24"/>
+        </w:rPr>
+        <w:t>Plots (Accelerometer)</w:t>
+      </w:r>
+    </w:p>
+    <w:p>
+      <w:pPr>
+        <w:pStyle w:val="ListParagraph"/>
+        <w:jc w:val="both"/>
+        <w:rPr>
+          <w:rFonts w:ascii="Times New Roman" w:hAnsi="Times New Roman" w:cs="Times New Roman"/>
+          <w:sz w:val="24"/>
+        </w:rPr>
+      </w:pPr>
+      <w:r>
+        <w:rPr>
+          <w:rFonts w:ascii="Times New Roman" w:hAnsi="Times New Roman" w:cs="Times New Roman"/>
+          <w:noProof/>
+          <w:sz w:val="24"/>
+        </w:rPr>
+        <w:drawing>
+          <wp:inline distT="0" distB="0" distL="0" distR="0">
+            <wp:extent cx="5943600" cy="2160270"/>
+            <wp:effectExtent l="0" t="0" r="0" b="0"/>
+            <wp:docPr id="1" name="Picture 1"/>
+            <wp:cNvGraphicFramePr>
+              <a:graphicFrameLocks xmlns:a="http://schemas.openxmlformats.org/drawingml/2006/main" noChangeAspect="1"/>
+            </wp:cNvGraphicFramePr>
+            <a:graphic xmlns:a="http://schemas.openxmlformats.org/drawingml/2006/main">
+              <a:graphicData uri="http://schemas.openxmlformats.org/drawingml/2006/picture">
+                <pic:pic xmlns:pic="http://schemas.openxmlformats.org/drawingml/2006/picture">
+                  <pic:nvPicPr>
+                    <pic:cNvPr id="1" name="Accel X.png"/>
+                    <pic:cNvPicPr/>
+                  </pic:nvPicPr>
+                  <pic:blipFill>
+                    <a:blip r:embed="rId5">
+                      <a:extLst>
+                        <a:ext uri="{28A0092B-C50C-407E-A947-70E740481C1C}">
+                          <a14:useLocalDpi xmlns:a14="http://schemas.microsoft.com/office/drawing/2010/main" val="0"/>
+                        </a:ext>
+                      </a:extLst>
+                    </a:blip>
+                    <a:stretch>
+                      <a:fillRect/>
+                    </a:stretch>
+                  </pic:blipFill>
+                  <pic:spPr>
+                    <a:xfrm>
+                      <a:off x="0" y="0"/>
+                      <a:ext cx="5943600" cy="2160270"/>
+                    </a:xfrm>
+                    <a:prstGeom prst="rect">
+                      <a:avLst/>
+                    </a:prstGeom>
+                  </pic:spPr>
+                </pic:pic>
+              </a:graphicData>
+            </a:graphic>
+          </wp:inline>
+        </w:drawing>
+      </w:r>
+    </w:p>
+    <w:p>
+      <w:pPr>
+        <w:pStyle w:val="ListParagraph"/>
+        <w:jc w:val="both"/>
+        <w:rPr>
+          <w:rFonts w:ascii="Times New Roman" w:hAnsi="Times New Roman" w:cs="Times New Roman"/>
+          <w:sz w:val="24"/>
+        </w:rPr>
+      </w:pPr>
+      <w:proofErr w:type="spellStart"/>
+      <w:r>
+        <w:rPr>
+          <w:rFonts w:ascii="Times New Roman" w:hAnsi="Times New Roman" w:cs="Times New Roman"/>
+          <w:sz w:val="24"/>
+        </w:rPr>
+        <w:t>Seperti</w:t>
+      </w:r>
+      <w:proofErr w:type="spellEnd"/>
+      <w:r>
+        <w:rPr>
+          <w:rFonts w:ascii="Times New Roman" w:hAnsi="Times New Roman" w:cs="Times New Roman"/>
+          <w:sz w:val="24"/>
+        </w:rPr>
+        <w:t xml:space="preserve"> yang </w:t>
+      </w:r>
+      <w:proofErr w:type="spellStart"/>
+      <w:r>
+        <w:rPr>
+          <w:rFonts w:ascii="Times New Roman" w:hAnsi="Times New Roman" w:cs="Times New Roman"/>
+          <w:sz w:val="24"/>
+        </w:rPr>
+        <w:t>terlihat</w:t>
+      </w:r>
+      <w:proofErr w:type="spellEnd"/>
+      <w:r>
+        <w:rPr>
+          <w:rFonts w:ascii="Times New Roman" w:hAnsi="Times New Roman" w:cs="Times New Roman"/>
+          <w:sz w:val="24"/>
+        </w:rPr>
+        <w:t xml:space="preserve"> </w:t>
+      </w:r>
+      <w:proofErr w:type="spellStart"/>
+      <w:r>
+        <w:rPr>
+          <w:rFonts w:ascii="Times New Roman" w:hAnsi="Times New Roman" w:cs="Times New Roman"/>
+          <w:sz w:val="24"/>
+        </w:rPr>
+        <w:t>pada</w:t>
+      </w:r>
+      <w:proofErr w:type="spellEnd"/>
+      <w:r>
+        <w:rPr>
+          <w:rFonts w:ascii="Times New Roman" w:hAnsi="Times New Roman" w:cs="Times New Roman"/>
+          <w:sz w:val="24"/>
+        </w:rPr>
+        <w:t xml:space="preserve"> </w:t>
+      </w:r>
+      <w:proofErr w:type="spellStart"/>
+      <w:r>
+        <w:rPr>
+          <w:rFonts w:ascii="Times New Roman" w:hAnsi="Times New Roman" w:cs="Times New Roman"/>
+          <w:sz w:val="24"/>
+        </w:rPr>
+        <w:t>gambar</w:t>
+      </w:r>
+      <w:proofErr w:type="spellEnd"/>
+      <w:r>
+        <w:rPr>
+          <w:rFonts w:ascii="Times New Roman" w:hAnsi="Times New Roman" w:cs="Times New Roman"/>
+          <w:sz w:val="24"/>
+        </w:rPr>
+        <w:t xml:space="preserve">, data </w:t>
+      </w:r>
+      <w:proofErr w:type="spellStart"/>
+      <w:r>
+        <w:rPr>
+          <w:rFonts w:ascii="Times New Roman" w:hAnsi="Times New Roman" w:cs="Times New Roman"/>
+          <w:sz w:val="24"/>
+        </w:rPr>
+        <w:t>sumbu</w:t>
+      </w:r>
+      <w:proofErr w:type="spellEnd"/>
+      <w:r>
+        <w:rPr>
+          <w:rFonts w:ascii="Times New Roman" w:hAnsi="Times New Roman" w:cs="Times New Roman"/>
+          <w:sz w:val="24"/>
+        </w:rPr>
+        <w:t xml:space="preserve"> x </w:t>
+      </w:r>
+      <w:proofErr w:type="spellStart"/>
+      <w:r>
+        <w:rPr>
+          <w:rFonts w:ascii="Times New Roman" w:hAnsi="Times New Roman" w:cs="Times New Roman"/>
+          <w:sz w:val="24"/>
+        </w:rPr>
+        <w:t>pada</w:t>
+      </w:r>
+      <w:proofErr w:type="spellEnd"/>
+      <w:r>
+        <w:rPr>
+          <w:rFonts w:ascii="Times New Roman" w:hAnsi="Times New Roman" w:cs="Times New Roman"/>
+          <w:sz w:val="24"/>
+        </w:rPr>
+        <w:t xml:space="preserve"> accelerometer </w:t>
+      </w:r>
+      <w:proofErr w:type="spellStart"/>
+      <w:r>
+        <w:rPr>
+          <w:rFonts w:ascii="Times New Roman" w:hAnsi="Times New Roman" w:cs="Times New Roman"/>
+          <w:sz w:val="24"/>
+        </w:rPr>
+        <w:t>memiliki</w:t>
+      </w:r>
+      <w:proofErr w:type="spellEnd"/>
+      <w:r>
+        <w:rPr>
+          <w:rFonts w:ascii="Times New Roman" w:hAnsi="Times New Roman" w:cs="Times New Roman"/>
+          <w:sz w:val="24"/>
+        </w:rPr>
+        <w:t xml:space="preserve"> range </w:t>
+      </w:r>
+      <w:proofErr w:type="spellStart"/>
+      <w:r>
+        <w:rPr>
+          <w:rFonts w:ascii="Times New Roman" w:hAnsi="Times New Roman" w:cs="Times New Roman"/>
+          <w:sz w:val="24"/>
+        </w:rPr>
+        <w:t>antara</w:t>
+      </w:r>
+      <w:proofErr w:type="spellEnd"/>
+      <w:r>
+        <w:rPr>
+          <w:rFonts w:ascii="Times New Roman" w:hAnsi="Times New Roman" w:cs="Times New Roman"/>
+          <w:sz w:val="24"/>
+        </w:rPr>
+        <w:t xml:space="preserve"> </w:t>
+      </w:r>
+      <w:r>
+        <w:rPr>
+          <w:rFonts w:ascii="Times New Roman" w:hAnsi="Times New Roman" w:cs="Times New Roman"/>
+          <w:sz w:val="24"/>
+        </w:rPr>
+        <w:t>±</w:t>
+      </w:r>
+      <w:r>
+        <w:rPr>
+          <w:rFonts w:ascii="Times New Roman" w:hAnsi="Times New Roman" w:cs="Times New Roman"/>
+          <w:sz w:val="24"/>
+        </w:rPr>
+        <w:t xml:space="preserve">-21 - </w:t>
+      </w:r>
+      <w:r>
+        <w:rPr>
+          <w:rFonts w:ascii="Times New Roman" w:hAnsi="Times New Roman" w:cs="Times New Roman"/>
+          <w:sz w:val="24"/>
+        </w:rPr>
+        <w:t>±</w:t>
+      </w:r>
+      <w:r>
+        <w:rPr>
+          <w:rFonts w:ascii="Times New Roman" w:hAnsi="Times New Roman" w:cs="Times New Roman"/>
+          <w:sz w:val="24"/>
+        </w:rPr>
+        <w:t xml:space="preserve">21. </w:t>
+      </w:r>
+      <w:proofErr w:type="spellStart"/>
+      <w:r>
+        <w:rPr>
+          <w:rFonts w:ascii="Times New Roman" w:hAnsi="Times New Roman" w:cs="Times New Roman"/>
+          <w:sz w:val="24"/>
+        </w:rPr>
+        <w:t>Dengan</w:t>
+      </w:r>
+      <w:proofErr w:type="spellEnd"/>
+      <w:r>
+        <w:rPr>
+          <w:rFonts w:ascii="Times New Roman" w:hAnsi="Times New Roman" w:cs="Times New Roman"/>
+          <w:sz w:val="24"/>
+        </w:rPr>
+        <w:t xml:space="preserve"> </w:t>
+      </w:r>
+      <w:proofErr w:type="spellStart"/>
+      <w:r>
+        <w:rPr>
+          <w:rFonts w:ascii="Times New Roman" w:hAnsi="Times New Roman" w:cs="Times New Roman"/>
+          <w:sz w:val="24"/>
+        </w:rPr>
+        <w:t>nilai</w:t>
+      </w:r>
+      <w:proofErr w:type="spellEnd"/>
+      <w:r>
+        <w:rPr>
+          <w:rFonts w:ascii="Times New Roman" w:hAnsi="Times New Roman" w:cs="Times New Roman"/>
+          <w:sz w:val="24"/>
+        </w:rPr>
+        <w:t xml:space="preserve"> </w:t>
+      </w:r>
+      <w:proofErr w:type="spellStart"/>
+      <w:r>
+        <w:rPr>
+          <w:rFonts w:ascii="Times New Roman" w:hAnsi="Times New Roman" w:cs="Times New Roman"/>
+          <w:sz w:val="24"/>
+        </w:rPr>
+        <w:t>maksimum</w:t>
+      </w:r>
+      <w:proofErr w:type="spellEnd"/>
+      <w:r>
+        <w:rPr>
+          <w:rFonts w:ascii="Times New Roman" w:hAnsi="Times New Roman" w:cs="Times New Roman"/>
+          <w:sz w:val="24"/>
+        </w:rPr>
+        <w:t xml:space="preserve"> </w:t>
+      </w:r>
+      <w:proofErr w:type="spellStart"/>
+      <w:r>
+        <w:rPr>
+          <w:rFonts w:ascii="Times New Roman" w:hAnsi="Times New Roman" w:cs="Times New Roman"/>
+          <w:sz w:val="24"/>
+        </w:rPr>
+        <w:t>dari</w:t>
+      </w:r>
+      <w:proofErr w:type="spellEnd"/>
+      <w:r>
+        <w:rPr>
+          <w:rFonts w:ascii="Times New Roman" w:hAnsi="Times New Roman" w:cs="Times New Roman"/>
+          <w:sz w:val="24"/>
+        </w:rPr>
+        <w:t xml:space="preserve"> data </w:t>
+      </w:r>
+      <w:proofErr w:type="spellStart"/>
+      <w:r>
+        <w:rPr>
+          <w:rFonts w:ascii="Times New Roman" w:hAnsi="Times New Roman" w:cs="Times New Roman"/>
+          <w:sz w:val="24"/>
+        </w:rPr>
+        <w:t>tersebut</w:t>
+      </w:r>
+      <w:proofErr w:type="spellEnd"/>
+      <w:r>
+        <w:rPr>
+          <w:rFonts w:ascii="Times New Roman" w:hAnsi="Times New Roman" w:cs="Times New Roman"/>
+          <w:sz w:val="24"/>
+        </w:rPr>
+        <w:t xml:space="preserve"> </w:t>
+      </w:r>
+      <w:proofErr w:type="spellStart"/>
+      <w:r>
+        <w:rPr>
+          <w:rFonts w:ascii="Times New Roman" w:hAnsi="Times New Roman" w:cs="Times New Roman"/>
+          <w:sz w:val="24"/>
+        </w:rPr>
+        <w:t>adalah</w:t>
+      </w:r>
+      <w:proofErr w:type="spellEnd"/>
+      <w:r>
+        <w:rPr>
+          <w:rFonts w:ascii="Times New Roman" w:hAnsi="Times New Roman" w:cs="Times New Roman"/>
+          <w:sz w:val="24"/>
+        </w:rPr>
+        <w:t xml:space="preserve"> 21</w:t>
+      </w:r>
+      <w:proofErr w:type="gramStart"/>
+      <w:r>
+        <w:rPr>
+          <w:rFonts w:ascii="Times New Roman" w:hAnsi="Times New Roman" w:cs="Times New Roman"/>
+          <w:sz w:val="24"/>
+        </w:rPr>
+        <w:t>,10</w:t>
+      </w:r>
+      <w:proofErr w:type="gramEnd"/>
+      <w:r>
+        <w:rPr>
+          <w:rFonts w:ascii="Times New Roman" w:hAnsi="Times New Roman" w:cs="Times New Roman"/>
+          <w:sz w:val="24"/>
+        </w:rPr>
+        <w:t xml:space="preserve"> </w:t>
+      </w:r>
+      <w:r>
+        <w:rPr>
+          <w:rFonts w:ascii="Times New Roman" w:hAnsi="Times New Roman" w:cs="Times New Roman"/>
+          <w:sz w:val="24"/>
+        </w:rPr>
+        <w:t>m/s</w:t>
+      </w:r>
+      <w:r>
+        <w:rPr>
+          <w:rFonts w:ascii="Times New Roman" w:hAnsi="Times New Roman" w:cs="Times New Roman"/>
+          <w:sz w:val="24"/>
+          <w:vertAlign w:val="superscript"/>
+        </w:rPr>
+        <w:t>2</w:t>
+      </w:r>
+      <w:r>
+        <w:rPr>
+          <w:rFonts w:ascii="Times New Roman" w:hAnsi="Times New Roman" w:cs="Times New Roman"/>
+          <w:sz w:val="24"/>
+        </w:rPr>
+        <w:t>.</w:t>
+      </w:r>
+    </w:p>
+    <w:p>
+      <w:pPr>
+        <w:pStyle w:val="ListParagraph"/>
+        <w:jc w:val="both"/>
+        <w:rPr>
+          <w:rFonts w:ascii="Times New Roman" w:hAnsi="Times New Roman" w:cs="Times New Roman"/>
+          <w:sz w:val="24"/>
+        </w:rPr>
+      </w:pPr>
+    </w:p>
+    <w:p>
+      <w:pPr>
+        <w:pStyle w:val="ListParagraph"/>
+        <w:jc w:val="both"/>
+        <w:rPr>
+          <w:rFonts w:ascii="Times New Roman" w:hAnsi="Times New Roman" w:cs="Times New Roman"/>
+          <w:sz w:val="24"/>
+        </w:rPr>
+      </w:pPr>
+      <w:r>
+        <w:rPr>
+          <w:rFonts w:ascii="Times New Roman" w:hAnsi="Times New Roman" w:cs="Times New Roman"/>
+          <w:noProof/>
+          <w:sz w:val="24"/>
+        </w:rPr>
+        <w:drawing>
+          <wp:inline distT="0" distB="0" distL="0" distR="0">
+            <wp:extent cx="5943600" cy="2160270"/>
+            <wp:effectExtent l="0" t="0" r="0" b="0"/>
+            <wp:docPr id="2" name="Picture 2"/>
+            <wp:cNvGraphicFramePr>
+              <a:graphicFrameLocks xmlns:a="http://schemas.openxmlformats.org/drawingml/2006/main" noChangeAspect="1"/>
+            </wp:cNvGraphicFramePr>
+            <a:graphic xmlns:a="http://schemas.openxmlformats.org/drawingml/2006/main">
+              <a:graphicData uri="http://schemas.openxmlformats.org/drawingml/2006/picture">
+                <pic:pic xmlns:pic="http://schemas.openxmlformats.org/drawingml/2006/picture">
+                  <pic:nvPicPr>
+                    <pic:cNvPr id="2" name="Accel Y.png"/>
+                    <pic:cNvPicPr/>
+                  </pic:nvPicPr>
+                  <pic:blipFill>
+                    <a:blip r:embed="rId6">
+                      <a:extLst>
+                        <a:ext uri="{28A0092B-C50C-407E-A947-70E740481C1C}">
+                          <a14:useLocalDpi xmlns:a14="http://schemas.microsoft.com/office/drawing/2010/main" val="0"/>
+                        </a:ext>
+                      </a:extLst>
+                    </a:blip>
+                    <a:stretch>
+                      <a:fillRect/>
+                    </a:stretch>
+                  </pic:blipFill>
+                  <pic:spPr>
+                    <a:xfrm>
+                      <a:off x="0" y="0"/>
+                      <a:ext cx="5943600" cy="2160270"/>
+                    </a:xfrm>
+                    <a:prstGeom prst="rect">
+                      <a:avLst/>
+                    </a:prstGeom>
+                  </pic:spPr>
+                </pic:pic>
+              </a:graphicData>
+            </a:graphic>
+          </wp:inline>
+        </w:drawing>
+      </w:r>
+    </w:p>
+    <w:p>
+      <w:pPr>
+        <w:pStyle w:val="ListParagraph"/>
+        <w:jc w:val="both"/>
+        <w:rPr>
+          <w:rFonts w:ascii="Times New Roman" w:hAnsi="Times New Roman" w:cs="Times New Roman"/>
+          <w:sz w:val="24"/>
+        </w:rPr>
+      </w:pPr>
+      <w:proofErr w:type="spellStart"/>
+      <w:r>
+        <w:rPr>
+          <w:rFonts w:ascii="Times New Roman" w:hAnsi="Times New Roman" w:cs="Times New Roman"/>
+          <w:sz w:val="24"/>
+        </w:rPr>
+        <w:t>Seperti</w:t>
+      </w:r>
+      <w:proofErr w:type="spellEnd"/>
+      <w:r>
+        <w:rPr>
+          <w:rFonts w:ascii="Times New Roman" w:hAnsi="Times New Roman" w:cs="Times New Roman"/>
+          <w:sz w:val="24"/>
+        </w:rPr>
+        <w:t xml:space="preserve"> yang </w:t>
+      </w:r>
+      <w:proofErr w:type="spellStart"/>
+      <w:r>
+        <w:rPr>
+          <w:rFonts w:ascii="Times New Roman" w:hAnsi="Times New Roman" w:cs="Times New Roman"/>
+          <w:sz w:val="24"/>
+        </w:rPr>
+        <w:t>te</w:t>
+      </w:r>
+      <w:r>
+        <w:rPr>
+          <w:rFonts w:ascii="Times New Roman" w:hAnsi="Times New Roman" w:cs="Times New Roman"/>
+          <w:sz w:val="24"/>
+        </w:rPr>
+        <w:t>rlihat</w:t>
+      </w:r>
+      <w:proofErr w:type="spellEnd"/>
+      <w:r>
+        <w:rPr>
+          <w:rFonts w:ascii="Times New Roman" w:hAnsi="Times New Roman" w:cs="Times New Roman"/>
+          <w:sz w:val="24"/>
+        </w:rPr>
+        <w:t xml:space="preserve"> </w:t>
+      </w:r>
+      <w:proofErr w:type="spellStart"/>
+      <w:r>
+        <w:rPr>
+          <w:rFonts w:ascii="Times New Roman" w:hAnsi="Times New Roman" w:cs="Times New Roman"/>
+          <w:sz w:val="24"/>
+        </w:rPr>
+        <w:t>pada</w:t>
+      </w:r>
+      <w:proofErr w:type="spellEnd"/>
+      <w:r>
+        <w:rPr>
+          <w:rFonts w:ascii="Times New Roman" w:hAnsi="Times New Roman" w:cs="Times New Roman"/>
+          <w:sz w:val="24"/>
+        </w:rPr>
+        <w:t xml:space="preserve"> </w:t>
+      </w:r>
+      <w:proofErr w:type="spellStart"/>
+      <w:r>
+        <w:rPr>
+          <w:rFonts w:ascii="Times New Roman" w:hAnsi="Times New Roman" w:cs="Times New Roman"/>
+          <w:sz w:val="24"/>
+        </w:rPr>
+        <w:t>gambar</w:t>
+      </w:r>
+      <w:proofErr w:type="spellEnd"/>
+      <w:r>
+        <w:rPr>
+          <w:rFonts w:ascii="Times New Roman" w:hAnsi="Times New Roman" w:cs="Times New Roman"/>
+          <w:sz w:val="24"/>
+        </w:rPr>
+        <w:t xml:space="preserve">, data </w:t>
+      </w:r>
+      <w:proofErr w:type="spellStart"/>
+      <w:r>
+        <w:rPr>
+          <w:rFonts w:ascii="Times New Roman" w:hAnsi="Times New Roman" w:cs="Times New Roman"/>
+          <w:sz w:val="24"/>
+        </w:rPr>
+        <w:t>sumbu</w:t>
+      </w:r>
+      <w:proofErr w:type="spellEnd"/>
+      <w:r>
+        <w:rPr>
+          <w:rFonts w:ascii="Times New Roman" w:hAnsi="Times New Roman" w:cs="Times New Roman"/>
+          <w:sz w:val="24"/>
+        </w:rPr>
+        <w:t xml:space="preserve"> y</w:t>
+      </w:r>
+      <w:r>
+        <w:rPr>
+          <w:rFonts w:ascii="Times New Roman" w:hAnsi="Times New Roman" w:cs="Times New Roman"/>
+          <w:sz w:val="24"/>
+        </w:rPr>
+        <w:t xml:space="preserve"> </w:t>
+      </w:r>
+      <w:proofErr w:type="spellStart"/>
+      <w:r>
+        <w:rPr>
+          <w:rFonts w:ascii="Times New Roman" w:hAnsi="Times New Roman" w:cs="Times New Roman"/>
+          <w:sz w:val="24"/>
+        </w:rPr>
+        <w:t>pada</w:t>
+      </w:r>
+      <w:proofErr w:type="spellEnd"/>
+      <w:r>
+        <w:rPr>
+          <w:rFonts w:ascii="Times New Roman" w:hAnsi="Times New Roman" w:cs="Times New Roman"/>
+          <w:sz w:val="24"/>
+        </w:rPr>
+        <w:t xml:space="preserve"> accelerometer </w:t>
+      </w:r>
+      <w:proofErr w:type="spellStart"/>
+      <w:r>
+        <w:rPr>
+          <w:rFonts w:ascii="Times New Roman" w:hAnsi="Times New Roman" w:cs="Times New Roman"/>
+          <w:sz w:val="24"/>
+        </w:rPr>
+        <w:t>memiliki</w:t>
+      </w:r>
+      <w:proofErr w:type="spellEnd"/>
+      <w:r>
+        <w:rPr>
+          <w:rFonts w:ascii="Times New Roman" w:hAnsi="Times New Roman" w:cs="Times New Roman"/>
+          <w:sz w:val="24"/>
+        </w:rPr>
+        <w:t xml:space="preserve"> range </w:t>
+      </w:r>
+      <w:proofErr w:type="spellStart"/>
+      <w:r>
+        <w:rPr>
+          <w:rFonts w:ascii="Times New Roman" w:hAnsi="Times New Roman" w:cs="Times New Roman"/>
+          <w:sz w:val="24"/>
+        </w:rPr>
+        <w:t>antara</w:t>
+      </w:r>
+      <w:proofErr w:type="spellEnd"/>
+      <w:r>
+        <w:rPr>
+          <w:rFonts w:ascii="Times New Roman" w:hAnsi="Times New Roman" w:cs="Times New Roman"/>
+          <w:sz w:val="24"/>
+        </w:rPr>
+        <w:t xml:space="preserve"> </w:t>
+      </w:r>
+      <w:r>
+        <w:rPr>
+          <w:rFonts w:ascii="Times New Roman" w:hAnsi="Times New Roman" w:cs="Times New Roman"/>
+          <w:sz w:val="24"/>
+        </w:rPr>
+        <w:t>±</w:t>
+      </w:r>
+      <w:r>
+        <w:rPr>
+          <w:rFonts w:ascii="Times New Roman" w:hAnsi="Times New Roman" w:cs="Times New Roman"/>
+          <w:sz w:val="24"/>
+        </w:rPr>
+        <w:t>-13</w:t>
+      </w:r>
+      <w:r>
+        <w:rPr>
+          <w:rFonts w:ascii="Times New Roman" w:hAnsi="Times New Roman" w:cs="Times New Roman"/>
+          <w:sz w:val="24"/>
+        </w:rPr>
+        <w:t xml:space="preserve"> - </w:t>
+      </w:r>
+      <w:r>
+        <w:rPr>
+          <w:rFonts w:ascii="Times New Roman" w:hAnsi="Times New Roman" w:cs="Times New Roman"/>
+          <w:sz w:val="24"/>
+        </w:rPr>
+        <w:t>±</w:t>
+      </w:r>
+      <w:r>
+        <w:rPr>
+          <w:rFonts w:ascii="Times New Roman" w:hAnsi="Times New Roman" w:cs="Times New Roman"/>
+          <w:sz w:val="24"/>
+        </w:rPr>
+        <w:t>13</w:t>
+      </w:r>
+      <w:r>
+        <w:rPr>
+          <w:rFonts w:ascii="Times New Roman" w:hAnsi="Times New Roman" w:cs="Times New Roman"/>
+          <w:sz w:val="24"/>
+        </w:rPr>
+        <w:t xml:space="preserve">. </w:t>
+      </w:r>
+      <w:proofErr w:type="spellStart"/>
+      <w:r>
+        <w:rPr>
+          <w:rFonts w:ascii="Times New Roman" w:hAnsi="Times New Roman" w:cs="Times New Roman"/>
+          <w:sz w:val="24"/>
+        </w:rPr>
+        <w:t>Dengan</w:t>
+      </w:r>
+      <w:proofErr w:type="spellEnd"/>
+      <w:r>
+        <w:rPr>
+          <w:rFonts w:ascii="Times New Roman" w:hAnsi="Times New Roman" w:cs="Times New Roman"/>
+          <w:sz w:val="24"/>
+        </w:rPr>
+        <w:t xml:space="preserve"> </w:t>
+      </w:r>
+      <w:proofErr w:type="spellStart"/>
+      <w:r>
+        <w:rPr>
+          <w:rFonts w:ascii="Times New Roman" w:hAnsi="Times New Roman" w:cs="Times New Roman"/>
+          <w:sz w:val="24"/>
+        </w:rPr>
+        <w:t>nilai</w:t>
+      </w:r>
+      <w:proofErr w:type="spellEnd"/>
+      <w:r>
+        <w:rPr>
+          <w:rFonts w:ascii="Times New Roman" w:hAnsi="Times New Roman" w:cs="Times New Roman"/>
+          <w:sz w:val="24"/>
+        </w:rPr>
+        <w:t xml:space="preserve"> </w:t>
+      </w:r>
+      <w:proofErr w:type="spellStart"/>
+      <w:r>
+        <w:rPr>
+          <w:rFonts w:ascii="Times New Roman" w:hAnsi="Times New Roman" w:cs="Times New Roman"/>
+          <w:sz w:val="24"/>
+        </w:rPr>
+        <w:t>maksimum</w:t>
+      </w:r>
+      <w:proofErr w:type="spellEnd"/>
+      <w:r>
+        <w:rPr>
+          <w:rFonts w:ascii="Times New Roman" w:hAnsi="Times New Roman" w:cs="Times New Roman"/>
+          <w:sz w:val="24"/>
+        </w:rPr>
+        <w:t xml:space="preserve"> </w:t>
+      </w:r>
+      <w:proofErr w:type="spellStart"/>
+      <w:r>
+        <w:rPr>
+          <w:rFonts w:ascii="Times New Roman" w:hAnsi="Times New Roman" w:cs="Times New Roman"/>
+          <w:sz w:val="24"/>
+        </w:rPr>
+        <w:t>dari</w:t>
+      </w:r>
+      <w:proofErr w:type="spellEnd"/>
+      <w:r>
+        <w:rPr>
+          <w:rFonts w:ascii="Times New Roman" w:hAnsi="Times New Roman" w:cs="Times New Roman"/>
+          <w:sz w:val="24"/>
+        </w:rPr>
+        <w:t xml:space="preserve"> data </w:t>
+      </w:r>
+      <w:proofErr w:type="spellStart"/>
+      <w:r>
+        <w:rPr>
+          <w:rFonts w:ascii="Times New Roman" w:hAnsi="Times New Roman" w:cs="Times New Roman"/>
+          <w:sz w:val="24"/>
+        </w:rPr>
+        <w:t>tersebut</w:t>
+      </w:r>
+      <w:proofErr w:type="spellEnd"/>
+      <w:r>
+        <w:rPr>
+          <w:rFonts w:ascii="Times New Roman" w:hAnsi="Times New Roman" w:cs="Times New Roman"/>
+          <w:sz w:val="24"/>
+        </w:rPr>
+        <w:t xml:space="preserve"> </w:t>
+      </w:r>
+      <w:proofErr w:type="spellStart"/>
+      <w:r>
+        <w:rPr>
+          <w:rFonts w:ascii="Times New Roman" w:hAnsi="Times New Roman" w:cs="Times New Roman"/>
+          <w:sz w:val="24"/>
+        </w:rPr>
+        <w:t>adalah</w:t>
+      </w:r>
+      <w:proofErr w:type="spellEnd"/>
+      <w:r>
+        <w:rPr>
+          <w:rFonts w:ascii="Times New Roman" w:hAnsi="Times New Roman" w:cs="Times New Roman"/>
+          <w:sz w:val="24"/>
+        </w:rPr>
+        <w:t xml:space="preserve"> </w:t>
+      </w:r>
+      <w:r>
+        <w:rPr>
+          <w:rFonts w:ascii="Times New Roman" w:hAnsi="Times New Roman" w:cs="Times New Roman"/>
+          <w:sz w:val="24"/>
+        </w:rPr>
+        <w:t>13</w:t>
+      </w:r>
+      <w:proofErr w:type="gramStart"/>
+      <w:r>
+        <w:rPr>
+          <w:rFonts w:ascii="Times New Roman" w:hAnsi="Times New Roman" w:cs="Times New Roman"/>
+          <w:sz w:val="24"/>
+        </w:rPr>
+        <w:t>,71</w:t>
+      </w:r>
+      <w:proofErr w:type="gramEnd"/>
+      <w:r>
+        <w:rPr>
+          <w:rFonts w:ascii="Times New Roman" w:hAnsi="Times New Roman" w:cs="Times New Roman"/>
+          <w:sz w:val="24"/>
+        </w:rPr>
+        <w:t xml:space="preserve"> </w:t>
+      </w:r>
+      <w:r>
+        <w:rPr>
+          <w:rFonts w:ascii="Times New Roman" w:hAnsi="Times New Roman" w:cs="Times New Roman"/>
+          <w:sz w:val="24"/>
+        </w:rPr>
+        <w:t>m/s</w:t>
+      </w:r>
+      <w:r>
+        <w:rPr>
+          <w:rFonts w:ascii="Times New Roman" w:hAnsi="Times New Roman" w:cs="Times New Roman"/>
+          <w:sz w:val="24"/>
+          <w:vertAlign w:val="superscript"/>
+        </w:rPr>
+        <w:t>2</w:t>
+      </w:r>
+      <w:r>
+        <w:rPr>
+          <w:rFonts w:ascii="Times New Roman" w:hAnsi="Times New Roman" w:cs="Times New Roman"/>
+          <w:sz w:val="24"/>
+        </w:rPr>
+        <w:t>.</w:t>
+      </w:r>
+    </w:p>
+    <w:p>
+      <w:pPr>
+        <w:pStyle w:val="ListParagraph"/>
+        <w:jc w:val="both"/>
+        <w:rPr>
+          <w:rFonts w:ascii="Times New Roman" w:hAnsi="Times New Roman" w:cs="Times New Roman"/>
+          <w:sz w:val="24"/>
+        </w:rPr>
+      </w:pPr>
+    </w:p>
+    <w:p>
+      <w:pPr>
+        <w:pStyle w:val="ListParagraph"/>
+        <w:jc w:val="both"/>
+        <w:rPr>
+          <w:rFonts w:ascii="Times New Roman" w:hAnsi="Times New Roman" w:cs="Times New Roman"/>
+          <w:sz w:val="24"/>
+        </w:rPr>
+      </w:pPr>
+      <w:r>
+        <w:rPr>
+          <w:rFonts w:ascii="Times New Roman" w:hAnsi="Times New Roman" w:cs="Times New Roman"/>
+          <w:noProof/>
+          <w:sz w:val="24"/>
+        </w:rPr>
+        <w:drawing>
+          <wp:inline distT="0" distB="0" distL="0" distR="0">
+            <wp:extent cx="5600700" cy="2035639"/>
+            <wp:effectExtent l="0" t="0" r="0" b="3175"/>
+            <wp:docPr id="3" name="Picture 3"/>
+            <wp:cNvGraphicFramePr>
+              <a:graphicFrameLocks xmlns:a="http://schemas.openxmlformats.org/drawingml/2006/main" noChangeAspect="1"/>
+            </wp:cNvGraphicFramePr>
+            <a:graphic xmlns:a="http://schemas.openxmlformats.org/drawingml/2006/main">
+              <a:graphicData uri="http://schemas.openxmlformats.org/drawingml/2006/picture">
+                <pic:pic xmlns:pic="http://schemas.openxmlformats.org/drawingml/2006/picture">
+                  <pic:nvPicPr>
+                    <pic:cNvPr id="3" name="Accel Z.png"/>
+                    <pic:cNvPicPr/>
+                  </pic:nvPicPr>
+                  <pic:blipFill>
+                    <a:blip r:embed="rId7">
+                      <a:extLst>
+                        <a:ext uri="{28A0092B-C50C-407E-A947-70E740481C1C}">
+                          <a14:useLocalDpi xmlns:a14="http://schemas.microsoft.com/office/drawing/2010/main" val="0"/>
+                        </a:ext>
+                      </a:extLst>
+                    </a:blip>
+                    <a:stretch>
+                      <a:fillRect/>
+                    </a:stretch>
+                  </pic:blipFill>
+                  <pic:spPr>
+                    <a:xfrm>
+                      <a:off x="0" y="0"/>
+                      <a:ext cx="5612426" cy="2039901"/>
+                    </a:xfrm>
+                    <a:prstGeom prst="rect">
+                      <a:avLst/>
+                    </a:prstGeom>
+                  </pic:spPr>
+                </pic:pic>
+              </a:graphicData>
+            </a:graphic>
+          </wp:inline>
+        </w:drawing>
+      </w:r>
+    </w:p>
+    <w:p>
+      <w:pPr>
+        <w:pStyle w:val="ListParagraph"/>
+        <w:jc w:val="both"/>
+        <w:rPr>
+          <w:rFonts w:ascii="Times New Roman" w:hAnsi="Times New Roman" w:cs="Times New Roman"/>
+          <w:sz w:val="24"/>
+        </w:rPr>
+      </w:pPr>
+      <w:proofErr w:type="spellStart"/>
+      <w:r>
+        <w:rPr>
+          <w:rFonts w:ascii="Times New Roman" w:hAnsi="Times New Roman" w:cs="Times New Roman"/>
+          <w:sz w:val="24"/>
+        </w:rPr>
+        <w:lastRenderedPageBreak/>
+        <w:t>Seperti</w:t>
+      </w:r>
+      <w:proofErr w:type="spellEnd"/>
+      <w:r>
+        <w:rPr>
+          <w:rFonts w:ascii="Times New Roman" w:hAnsi="Times New Roman" w:cs="Times New Roman"/>
+          <w:sz w:val="24"/>
+        </w:rPr>
+        <w:t xml:space="preserve"> yang </w:t>
+      </w:r>
+      <w:proofErr w:type="spellStart"/>
+      <w:r>
+        <w:rPr>
+          <w:rFonts w:ascii="Times New Roman" w:hAnsi="Times New Roman" w:cs="Times New Roman"/>
+          <w:sz w:val="24"/>
+        </w:rPr>
+        <w:t>te</w:t>
+      </w:r>
+      <w:r>
+        <w:rPr>
+          <w:rFonts w:ascii="Times New Roman" w:hAnsi="Times New Roman" w:cs="Times New Roman"/>
+          <w:sz w:val="24"/>
+        </w:rPr>
+        <w:t>rlihat</w:t>
+      </w:r>
+      <w:proofErr w:type="spellEnd"/>
+      <w:r>
+        <w:rPr>
+          <w:rFonts w:ascii="Times New Roman" w:hAnsi="Times New Roman" w:cs="Times New Roman"/>
+          <w:sz w:val="24"/>
+        </w:rPr>
+        <w:t xml:space="preserve"> </w:t>
+      </w:r>
+      <w:proofErr w:type="spellStart"/>
+      <w:r>
+        <w:rPr>
+          <w:rFonts w:ascii="Times New Roman" w:hAnsi="Times New Roman" w:cs="Times New Roman"/>
+          <w:sz w:val="24"/>
+        </w:rPr>
+        <w:t>pada</w:t>
+      </w:r>
+      <w:proofErr w:type="spellEnd"/>
+      <w:r>
+        <w:rPr>
+          <w:rFonts w:ascii="Times New Roman" w:hAnsi="Times New Roman" w:cs="Times New Roman"/>
+          <w:sz w:val="24"/>
+        </w:rPr>
+        <w:t xml:space="preserve"> </w:t>
+      </w:r>
+      <w:proofErr w:type="spellStart"/>
+      <w:r>
+        <w:rPr>
+          <w:rFonts w:ascii="Times New Roman" w:hAnsi="Times New Roman" w:cs="Times New Roman"/>
+          <w:sz w:val="24"/>
+        </w:rPr>
+        <w:t>gambar</w:t>
+      </w:r>
+      <w:proofErr w:type="spellEnd"/>
+      <w:r>
+        <w:rPr>
+          <w:rFonts w:ascii="Times New Roman" w:hAnsi="Times New Roman" w:cs="Times New Roman"/>
+          <w:sz w:val="24"/>
+        </w:rPr>
+        <w:t xml:space="preserve">, data </w:t>
+      </w:r>
+      <w:proofErr w:type="spellStart"/>
+      <w:r>
+        <w:rPr>
+          <w:rFonts w:ascii="Times New Roman" w:hAnsi="Times New Roman" w:cs="Times New Roman"/>
+          <w:sz w:val="24"/>
+        </w:rPr>
+        <w:t>sumbu</w:t>
+      </w:r>
+      <w:proofErr w:type="spellEnd"/>
+      <w:r>
+        <w:rPr>
+          <w:rFonts w:ascii="Times New Roman" w:hAnsi="Times New Roman" w:cs="Times New Roman"/>
+          <w:sz w:val="24"/>
+        </w:rPr>
+        <w:t xml:space="preserve"> z</w:t>
+      </w:r>
+      <w:r>
+        <w:rPr>
+          <w:rFonts w:ascii="Times New Roman" w:hAnsi="Times New Roman" w:cs="Times New Roman"/>
+          <w:sz w:val="24"/>
+        </w:rPr>
+        <w:t xml:space="preserve"> </w:t>
+      </w:r>
+      <w:proofErr w:type="spellStart"/>
+      <w:r>
+        <w:rPr>
+          <w:rFonts w:ascii="Times New Roman" w:hAnsi="Times New Roman" w:cs="Times New Roman"/>
+          <w:sz w:val="24"/>
+        </w:rPr>
+        <w:t>pada</w:t>
+      </w:r>
+      <w:proofErr w:type="spellEnd"/>
+      <w:r>
+        <w:rPr>
+          <w:rFonts w:ascii="Times New Roman" w:hAnsi="Times New Roman" w:cs="Times New Roman"/>
+          <w:sz w:val="24"/>
+        </w:rPr>
+        <w:t xml:space="preserve"> accelerometer </w:t>
+      </w:r>
+      <w:proofErr w:type="spellStart"/>
+      <w:r>
+        <w:rPr>
+          <w:rFonts w:ascii="Times New Roman" w:hAnsi="Times New Roman" w:cs="Times New Roman"/>
+          <w:sz w:val="24"/>
+        </w:rPr>
+        <w:t>memiliki</w:t>
+      </w:r>
+      <w:proofErr w:type="spellEnd"/>
+      <w:r>
+        <w:rPr>
+          <w:rFonts w:ascii="Times New Roman" w:hAnsi="Times New Roman" w:cs="Times New Roman"/>
+          <w:sz w:val="24"/>
+        </w:rPr>
+        <w:t xml:space="preserve"> range </w:t>
+      </w:r>
+      <w:proofErr w:type="spellStart"/>
+      <w:r>
+        <w:rPr>
+          <w:rFonts w:ascii="Times New Roman" w:hAnsi="Times New Roman" w:cs="Times New Roman"/>
+          <w:sz w:val="24"/>
+        </w:rPr>
+        <w:t>antara</w:t>
+      </w:r>
+      <w:proofErr w:type="spellEnd"/>
+      <w:r>
+        <w:rPr>
+          <w:rFonts w:ascii="Times New Roman" w:hAnsi="Times New Roman" w:cs="Times New Roman"/>
+          <w:sz w:val="24"/>
+        </w:rPr>
+        <w:t xml:space="preserve"> </w:t>
+      </w:r>
+      <w:r>
+        <w:rPr>
+          <w:rFonts w:ascii="Times New Roman" w:hAnsi="Times New Roman" w:cs="Times New Roman"/>
+          <w:sz w:val="24"/>
+        </w:rPr>
+        <w:t>±</w:t>
+      </w:r>
+      <w:r>
+        <w:rPr>
+          <w:rFonts w:ascii="Times New Roman" w:hAnsi="Times New Roman" w:cs="Times New Roman"/>
+          <w:sz w:val="24"/>
+        </w:rPr>
+        <w:t>-16</w:t>
+      </w:r>
+      <w:r>
+        <w:rPr>
+          <w:rFonts w:ascii="Times New Roman" w:hAnsi="Times New Roman" w:cs="Times New Roman"/>
+          <w:sz w:val="24"/>
+        </w:rPr>
+        <w:t xml:space="preserve"> - </w:t>
+      </w:r>
+      <w:r>
+        <w:rPr>
+          <w:rFonts w:ascii="Times New Roman" w:hAnsi="Times New Roman" w:cs="Times New Roman"/>
+          <w:sz w:val="24"/>
+        </w:rPr>
+        <w:t>±</w:t>
+      </w:r>
+      <w:r>
+        <w:rPr>
+          <w:rFonts w:ascii="Times New Roman" w:hAnsi="Times New Roman" w:cs="Times New Roman"/>
+          <w:sz w:val="24"/>
+        </w:rPr>
+        <w:t>1</w:t>
+      </w:r>
+      <w:r>
+        <w:rPr>
+          <w:rFonts w:ascii="Times New Roman" w:hAnsi="Times New Roman" w:cs="Times New Roman"/>
+          <w:sz w:val="24"/>
+        </w:rPr>
+        <w:t>6</w:t>
+      </w:r>
+      <w:r>
+        <w:rPr>
+          <w:rFonts w:ascii="Times New Roman" w:hAnsi="Times New Roman" w:cs="Times New Roman"/>
+          <w:sz w:val="24"/>
+        </w:rPr>
+        <w:t xml:space="preserve">. </w:t>
+      </w:r>
+      <w:proofErr w:type="spellStart"/>
+      <w:r>
+        <w:rPr>
+          <w:rFonts w:ascii="Times New Roman" w:hAnsi="Times New Roman" w:cs="Times New Roman"/>
+          <w:sz w:val="24"/>
+        </w:rPr>
+        <w:t>Dengan</w:t>
+      </w:r>
+      <w:proofErr w:type="spellEnd"/>
+      <w:r>
+        <w:rPr>
+          <w:rFonts w:ascii="Times New Roman" w:hAnsi="Times New Roman" w:cs="Times New Roman"/>
+          <w:sz w:val="24"/>
+        </w:rPr>
+        <w:t xml:space="preserve"> </w:t>
+      </w:r>
+      <w:proofErr w:type="spellStart"/>
+      <w:r>
+        <w:rPr>
+          <w:rFonts w:ascii="Times New Roman" w:hAnsi="Times New Roman" w:cs="Times New Roman"/>
+          <w:sz w:val="24"/>
+        </w:rPr>
+        <w:t>nilai</w:t>
+      </w:r>
+      <w:proofErr w:type="spellEnd"/>
+      <w:r>
+        <w:rPr>
+          <w:rFonts w:ascii="Times New Roman" w:hAnsi="Times New Roman" w:cs="Times New Roman"/>
+          <w:sz w:val="24"/>
+        </w:rPr>
+        <w:t xml:space="preserve"> </w:t>
+      </w:r>
+      <w:proofErr w:type="spellStart"/>
+      <w:r>
+        <w:rPr>
+          <w:rFonts w:ascii="Times New Roman" w:hAnsi="Times New Roman" w:cs="Times New Roman"/>
+          <w:sz w:val="24"/>
+        </w:rPr>
+        <w:t>maks</w:t>
+      </w:r>
+      <w:r>
+        <w:rPr>
+          <w:rFonts w:ascii="Times New Roman" w:hAnsi="Times New Roman" w:cs="Times New Roman"/>
+          <w:sz w:val="24"/>
+        </w:rPr>
+        <w:t>imum</w:t>
+      </w:r>
+      <w:proofErr w:type="spellEnd"/>
+      <w:r>
+        <w:rPr>
+          <w:rFonts w:ascii="Times New Roman" w:hAnsi="Times New Roman" w:cs="Times New Roman"/>
+          <w:sz w:val="24"/>
+        </w:rPr>
+        <w:t xml:space="preserve"> </w:t>
+      </w:r>
+      <w:proofErr w:type="spellStart"/>
+      <w:r>
+        <w:rPr>
+          <w:rFonts w:ascii="Times New Roman" w:hAnsi="Times New Roman" w:cs="Times New Roman"/>
+          <w:sz w:val="24"/>
+        </w:rPr>
+        <w:t>dari</w:t>
+      </w:r>
+      <w:proofErr w:type="spellEnd"/>
+      <w:r>
+        <w:rPr>
+          <w:rFonts w:ascii="Times New Roman" w:hAnsi="Times New Roman" w:cs="Times New Roman"/>
+          <w:sz w:val="24"/>
+        </w:rPr>
+        <w:t xml:space="preserve"> data </w:t>
+      </w:r>
+      <w:proofErr w:type="spellStart"/>
+      <w:r>
+        <w:rPr>
+          <w:rFonts w:ascii="Times New Roman" w:hAnsi="Times New Roman" w:cs="Times New Roman"/>
+          <w:sz w:val="24"/>
+        </w:rPr>
+        <w:t>tersebut</w:t>
+      </w:r>
+      <w:proofErr w:type="spellEnd"/>
+      <w:r>
+        <w:rPr>
+          <w:rFonts w:ascii="Times New Roman" w:hAnsi="Times New Roman" w:cs="Times New Roman"/>
+          <w:sz w:val="24"/>
+        </w:rPr>
+        <w:t xml:space="preserve"> </w:t>
+      </w:r>
+      <w:proofErr w:type="spellStart"/>
+      <w:r>
+        <w:rPr>
+          <w:rFonts w:ascii="Times New Roman" w:hAnsi="Times New Roman" w:cs="Times New Roman"/>
+          <w:sz w:val="24"/>
+        </w:rPr>
+        <w:t>adalah</w:t>
+      </w:r>
+      <w:proofErr w:type="spellEnd"/>
+      <w:r>
+        <w:rPr>
+          <w:rFonts w:ascii="Times New Roman" w:hAnsi="Times New Roman" w:cs="Times New Roman"/>
+          <w:sz w:val="24"/>
+        </w:rPr>
+        <w:t xml:space="preserve"> </w:t>
+      </w:r>
+      <w:r>
+        <w:rPr>
+          <w:rFonts w:ascii="Times New Roman" w:hAnsi="Times New Roman" w:cs="Times New Roman"/>
+          <w:sz w:val="24"/>
+        </w:rPr>
+        <w:t>1</w:t>
+      </w:r>
+      <w:r>
+        <w:rPr>
+          <w:rFonts w:ascii="Times New Roman" w:hAnsi="Times New Roman" w:cs="Times New Roman"/>
+          <w:sz w:val="24"/>
+        </w:rPr>
+        <w:t>6,57m/s</w:t>
+      </w:r>
+      <w:r>
+        <w:rPr>
+          <w:rFonts w:ascii="Times New Roman" w:hAnsi="Times New Roman" w:cs="Times New Roman"/>
+          <w:sz w:val="24"/>
+          <w:vertAlign w:val="superscript"/>
+        </w:rPr>
+        <w:t>2</w:t>
+      </w:r>
+      <w:r>
+        <w:rPr>
+          <w:rFonts w:ascii="Times New Roman" w:hAnsi="Times New Roman" w:cs="Times New Roman"/>
+          <w:sz w:val="24"/>
+        </w:rPr>
+        <w:t>.</w:t>
+      </w:r>
+    </w:p>
+    <w:p>
+      <w:pPr>
+        <w:pStyle w:val="ListParagraph"/>
+        <w:jc w:val="both"/>
+        <w:rPr>
+          <w:rFonts w:ascii="Times New Roman" w:hAnsi="Times New Roman" w:cs="Times New Roman"/>
+          <w:sz w:val="24"/>
+        </w:rPr>
+      </w:pPr>
+    </w:p>
+    <w:p>
+      <w:pPr>
+        <w:pStyle w:val="ListParagraph"/>
+        <w:numPr>
+          <w:ilvl w:val="0"/>
+          <w:numId w:val="5"/>
+        </w:numPr>
+        <w:ind w:left="720"/>
+        <w:jc w:val="both"/>
+        <w:rPr>
+          <w:rFonts w:ascii="Times New Roman" w:hAnsi="Times New Roman" w:cs="Times New Roman"/>
+          <w:sz w:val="24"/>
+        </w:rPr>
+      </w:pPr>
+      <w:r>
+        <w:rPr>
+          <w:rFonts w:ascii="Times New Roman" w:hAnsi="Times New Roman" w:cs="Times New Roman"/>
+          <w:sz w:val="24"/>
+        </w:rPr>
+        <w:t>Code</w:t>
+      </w:r>
+    </w:p>
+    <w:p>
+      <w:pPr>
+        <w:pStyle w:val="ListParagraph"/>
+        <w:jc w:val="both"/>
+        <w:rPr>
+          <w:rFonts w:ascii="Times New Roman" w:hAnsi="Times New Roman" w:cs="Times New Roman"/>
+          <w:sz w:val="24"/>
+        </w:rPr>
+      </w:pPr>
+      <w:r>
+        <w:rPr>
+          <w:rFonts w:ascii="Times New Roman" w:hAnsi="Times New Roman" w:cs="Times New Roman"/>
+          <w:sz w:val="24"/>
+        </w:rPr>
+        <w:drawing>
+          <wp:inline distT="0" distB="0" distL="0" distR="0" wp14:anchorId="593AB7D9" wp14:editId="37B65B2B">
+            <wp:extent cx="5943600" cy="965200"/>
+            <wp:effectExtent l="0" t="0" r="0" b="6350"/>
+            <wp:docPr id="5" name="Picture 5"/>
+            <wp:cNvGraphicFramePr>
+              <a:graphicFrameLocks xmlns:a="http://schemas.openxmlformats.org/drawingml/2006/main" noChangeAspect="1"/>
+            </wp:cNvGraphicFramePr>
+            <a:graphic xmlns:a="http://schemas.openxmlformats.org/drawingml/2006/main">
+              <a:graphicData uri="http://schemas.openxmlformats.org/drawingml/2006/picture">
+                <pic:pic xmlns:pic="http://schemas.openxmlformats.org/drawingml/2006/picture">
+                  <pic:nvPicPr>
+                    <pic:cNvPr id="1" name=""/>
+                    <pic:cNvPicPr/>
+                  </pic:nvPicPr>
+                  <pic:blipFill>
+                    <a:blip r:embed="rId8"/>
+                    <a:stretch>
+                      <a:fillRect/>
+                    </a:stretch>
+                  </pic:blipFill>
+                  <pic:spPr>
+                    <a:xfrm>
+                      <a:off x="0" y="0"/>
+                      <a:ext cx="5943600" cy="965200"/>
+                    </a:xfrm>
+                    <a:prstGeom prst="rect">
+                      <a:avLst/>
+                    </a:prstGeom>
+                  </pic:spPr>
+                </pic:pic>
+              </a:graphicData>
+            </a:graphic>
+          </wp:inline>
+        </w:drawing>
+      </w:r>
+    </w:p>
+    <w:p>
+      <w:pPr>
+        <w:pStyle w:val="ListParagraph"/>
+        <w:jc w:val="both"/>
+        <w:rPr>
+          <w:rFonts w:ascii="Times New Roman" w:hAnsi="Times New Roman" w:cs="Times New Roman"/>
+          <w:sz w:val="24"/>
+        </w:rPr>
+      </w:pPr>
+      <w:r>
+        <w:rPr>
+          <w:rFonts w:ascii="Times New Roman" w:hAnsi="Times New Roman" w:cs="Times New Roman"/>
+          <w:sz w:val="24"/>
+        </w:rPr>
+        <w:t xml:space="preserve">Data acceleration </w:t>
+      </w:r>
+      <w:proofErr w:type="spellStart"/>
+      <w:r>
+        <w:rPr>
+          <w:rFonts w:ascii="Times New Roman" w:hAnsi="Times New Roman" w:cs="Times New Roman"/>
+          <w:sz w:val="24"/>
+        </w:rPr>
+        <w:t>diimport</w:t>
+      </w:r>
+      <w:proofErr w:type="spellEnd"/>
+      <w:r>
+        <w:rPr>
+          <w:rFonts w:ascii="Times New Roman" w:hAnsi="Times New Roman" w:cs="Times New Roman"/>
+          <w:sz w:val="24"/>
+        </w:rPr>
+        <w:t xml:space="preserve"> </w:t>
+      </w:r>
+      <w:proofErr w:type="spellStart"/>
+      <w:r>
+        <w:rPr>
+          <w:rFonts w:ascii="Times New Roman" w:hAnsi="Times New Roman" w:cs="Times New Roman"/>
+          <w:sz w:val="24"/>
+        </w:rPr>
+        <w:t>menjadi</w:t>
+      </w:r>
+      <w:proofErr w:type="spellEnd"/>
+      <w:r>
+        <w:rPr>
+          <w:rFonts w:ascii="Times New Roman" w:hAnsi="Times New Roman" w:cs="Times New Roman"/>
+          <w:sz w:val="24"/>
+        </w:rPr>
+        <w:t xml:space="preserve"> </w:t>
+      </w:r>
+      <w:proofErr w:type="spellStart"/>
+      <w:r>
+        <w:rPr>
+          <w:rFonts w:ascii="Times New Roman" w:hAnsi="Times New Roman" w:cs="Times New Roman"/>
+          <w:sz w:val="24"/>
+        </w:rPr>
+        <w:t>dataframe</w:t>
+      </w:r>
+      <w:proofErr w:type="spellEnd"/>
+      <w:r>
+        <w:rPr>
+          <w:rFonts w:ascii="Times New Roman" w:hAnsi="Times New Roman" w:cs="Times New Roman"/>
+          <w:sz w:val="24"/>
+        </w:rPr>
+        <w:t xml:space="preserve"> </w:t>
+      </w:r>
+      <w:proofErr w:type="spellStart"/>
+      <w:r>
+        <w:rPr>
+          <w:rFonts w:ascii="Times New Roman" w:hAnsi="Times New Roman" w:cs="Times New Roman"/>
+          <w:sz w:val="24"/>
+        </w:rPr>
+        <w:t>bernama</w:t>
+      </w:r>
+      <w:proofErr w:type="spellEnd"/>
+      <w:r>
+        <w:rPr>
+          <w:rFonts w:ascii="Times New Roman" w:hAnsi="Times New Roman" w:cs="Times New Roman"/>
+          <w:sz w:val="24"/>
+        </w:rPr>
+        <w:t xml:space="preserve"> </w:t>
+      </w:r>
+      <w:proofErr w:type="spellStart"/>
+      <w:r>
+        <w:rPr>
+          <w:rFonts w:ascii="Times New Roman" w:hAnsi="Times New Roman" w:cs="Times New Roman"/>
+          <w:sz w:val="24"/>
+        </w:rPr>
+        <w:t>accelData</w:t>
+      </w:r>
+      <w:proofErr w:type="spellEnd"/>
+      <w:r>
+        <w:rPr>
+          <w:rFonts w:ascii="Times New Roman" w:hAnsi="Times New Roman" w:cs="Times New Roman"/>
+          <w:sz w:val="24"/>
+        </w:rPr>
+        <w:t xml:space="preserve"> </w:t>
+      </w:r>
+      <w:proofErr w:type="spellStart"/>
+      <w:r>
+        <w:rPr>
+          <w:rFonts w:ascii="Times New Roman" w:hAnsi="Times New Roman" w:cs="Times New Roman"/>
+          <w:sz w:val="24"/>
+        </w:rPr>
+        <w:t>dengan</w:t>
+      </w:r>
+      <w:proofErr w:type="spellEnd"/>
+      <w:r>
+        <w:rPr>
+          <w:rFonts w:ascii="Times New Roman" w:hAnsi="Times New Roman" w:cs="Times New Roman"/>
+          <w:sz w:val="24"/>
+        </w:rPr>
+        <w:t xml:space="preserve"> </w:t>
+      </w:r>
+      <w:proofErr w:type="spellStart"/>
+      <w:r>
+        <w:rPr>
+          <w:rFonts w:ascii="Times New Roman" w:hAnsi="Times New Roman" w:cs="Times New Roman"/>
+          <w:sz w:val="24"/>
+        </w:rPr>
+        <w:t>menggunakan</w:t>
+      </w:r>
+      <w:proofErr w:type="spellEnd"/>
+      <w:r>
+        <w:rPr>
+          <w:rFonts w:ascii="Times New Roman" w:hAnsi="Times New Roman" w:cs="Times New Roman"/>
+          <w:sz w:val="24"/>
+        </w:rPr>
+        <w:t xml:space="preserve"> library pandas.</w:t>
+      </w:r>
+    </w:p>
+    <w:p>
+      <w:pPr>
+        <w:pStyle w:val="ListParagraph"/>
+        <w:jc w:val="both"/>
+        <w:rPr>
+          <w:rFonts w:ascii="Times New Roman" w:hAnsi="Times New Roman" w:cs="Times New Roman"/>
+          <w:sz w:val="24"/>
+        </w:rPr>
+      </w:pPr>
+    </w:p>
+    <w:p>
+      <w:pPr>
+        <w:pStyle w:val="ListParagraph"/>
+        <w:jc w:val="both"/>
+        <w:rPr>
+          <w:rFonts w:ascii="Times New Roman" w:hAnsi="Times New Roman" w:cs="Times New Roman"/>
+          <w:sz w:val="24"/>
+        </w:rPr>
+      </w:pPr>
+      <w:r>
+        <w:rPr>
+          <w:rFonts w:ascii="Times New Roman" w:hAnsi="Times New Roman" w:cs="Times New Roman"/>
+          <w:sz w:val="24"/>
+        </w:rPr>
+        <w:drawing>
+          <wp:inline distT="0" distB="0" distL="0" distR="0" wp14:anchorId="3BCCC5C0" wp14:editId="7B2F53BB">
+            <wp:extent cx="5943600" cy="1812290"/>
+            <wp:effectExtent l="0" t="0" r="0" b="0"/>
+            <wp:docPr id="6" name="Picture 6"/>
+            <wp:cNvGraphicFramePr>
+              <a:graphicFrameLocks xmlns:a="http://schemas.openxmlformats.org/drawingml/2006/main" noChangeAspect="1"/>
+            </wp:cNvGraphicFramePr>
+            <a:graphic xmlns:a="http://schemas.openxmlformats.org/drawingml/2006/main">
+              <a:graphicData uri="http://schemas.openxmlformats.org/drawingml/2006/picture">
+                <pic:pic xmlns:pic="http://schemas.openxmlformats.org/drawingml/2006/picture">
+                  <pic:nvPicPr>
+                    <pic:cNvPr id="1" name=""/>
+                    <pic:cNvPicPr/>
+                  </pic:nvPicPr>
+                  <pic:blipFill>
+                    <a:blip r:embed="rId9"/>
+                    <a:stretch>
+                      <a:fillRect/>
+                    </a:stretch>
+                  </pic:blipFill>
+                  <pic:spPr>
+                    <a:xfrm>
+                      <a:off x="0" y="0"/>
+                      <a:ext cx="5943600" cy="1812290"/>
+                    </a:xfrm>
+                    <a:prstGeom prst="rect">
+                      <a:avLst/>
+                    </a:prstGeom>
+                  </pic:spPr>
+                </pic:pic>
+              </a:graphicData>
+            </a:graphic>
+          </wp:inline>
+        </w:drawing>
+      </w:r>
+    </w:p>
+    <w:p>
+      <w:pPr>
+        <w:pStyle w:val="ListParagraph"/>
+        <w:jc w:val="both"/>
+        <w:rPr>
+          <w:rFonts w:ascii="Times New Roman" w:hAnsi="Times New Roman" w:cs="Times New Roman"/>
+          <w:sz w:val="24"/>
+        </w:rPr>
+      </w:pPr>
+      <w:proofErr w:type="spellStart"/>
+      <w:r>
+        <w:rPr>
+          <w:rFonts w:ascii="Times New Roman" w:hAnsi="Times New Roman" w:cs="Times New Roman"/>
+          <w:sz w:val="24"/>
+        </w:rPr>
+        <w:t>Membuat</w:t>
+      </w:r>
+      <w:proofErr w:type="spellEnd"/>
+      <w:r>
+        <w:rPr>
+          <w:rFonts w:ascii="Times New Roman" w:hAnsi="Times New Roman" w:cs="Times New Roman"/>
+          <w:sz w:val="24"/>
+        </w:rPr>
+        <w:t xml:space="preserve"> plot </w:t>
+      </w:r>
+      <w:proofErr w:type="spellStart"/>
+      <w:r>
+        <w:rPr>
+          <w:rFonts w:ascii="Times New Roman" w:hAnsi="Times New Roman" w:cs="Times New Roman"/>
+          <w:sz w:val="24"/>
+        </w:rPr>
+        <w:t>dari</w:t>
+      </w:r>
+      <w:proofErr w:type="spellEnd"/>
+      <w:r>
+        <w:rPr>
+          <w:rFonts w:ascii="Times New Roman" w:hAnsi="Times New Roman" w:cs="Times New Roman"/>
+          <w:sz w:val="24"/>
+        </w:rPr>
+        <w:t xml:space="preserve"> data </w:t>
+      </w:r>
+      <w:proofErr w:type="spellStart"/>
+      <w:r>
+        <w:rPr>
+          <w:rFonts w:ascii="Times New Roman" w:hAnsi="Times New Roman" w:cs="Times New Roman"/>
+          <w:sz w:val="24"/>
+        </w:rPr>
+        <w:t>masing-masing</w:t>
+      </w:r>
+      <w:proofErr w:type="spellEnd"/>
+      <w:r>
+        <w:rPr>
+          <w:rFonts w:ascii="Times New Roman" w:hAnsi="Times New Roman" w:cs="Times New Roman"/>
+          <w:sz w:val="24"/>
+        </w:rPr>
+        <w:t xml:space="preserve"> </w:t>
+      </w:r>
+      <w:proofErr w:type="spellStart"/>
+      <w:r>
+        <w:rPr>
+          <w:rFonts w:ascii="Times New Roman" w:hAnsi="Times New Roman" w:cs="Times New Roman"/>
+          <w:sz w:val="24"/>
+        </w:rPr>
+        <w:t>sumbu</w:t>
+      </w:r>
+      <w:proofErr w:type="spellEnd"/>
+      <w:r>
+        <w:rPr>
+          <w:rFonts w:ascii="Times New Roman" w:hAnsi="Times New Roman" w:cs="Times New Roman"/>
+          <w:sz w:val="24"/>
+        </w:rPr>
+        <w:t xml:space="preserve"> accelerometer</w:t>
+      </w:r>
+    </w:p>
+    <w:p>
+      <w:pPr>
+        <w:pStyle w:val="ListParagraph"/>
+        <w:jc w:val="both"/>
+        <w:rPr>
+          <w:rFonts w:ascii="Times New Roman" w:hAnsi="Times New Roman" w:cs="Times New Roman"/>
+          <w:sz w:val="24"/>
+        </w:rPr>
+      </w:pPr>
+    </w:p>
+    <w:p>
+      <w:pPr>
+        <w:pStyle w:val="ListParagraph"/>
+        <w:jc w:val="both"/>
+        <w:rPr>
+          <w:rFonts w:ascii="Times New Roman" w:hAnsi="Times New Roman" w:cs="Times New Roman"/>
+          <w:sz w:val="24"/>
+        </w:rPr>
+      </w:pPr>
+    </w:p>
+    <w:p>
+      <w:pPr>
+        <w:pStyle w:val="ListParagraph"/>
+        <w:numPr>
+          <w:ilvl w:val="0"/>
+          <w:numId w:val="5"/>
+        </w:numPr>
+        <w:ind w:left="720"/>
+        <w:jc w:val="both"/>
+        <w:rPr>
+          <w:rFonts w:ascii="Times New Roman" w:hAnsi="Times New Roman" w:cs="Times New Roman"/>
+          <w:sz w:val="24"/>
+        </w:rPr>
+      </w:pPr>
+      <w:r>
+        <w:rPr>
+          <w:rFonts w:ascii="Times New Roman" w:hAnsi="Times New Roman" w:cs="Times New Roman"/>
+          <w:sz w:val="24"/>
+        </w:rPr>
+        <w:t>Plots (Gyroscope)</w:t>
+      </w:r>
+    </w:p>
+    <w:p>
+      <w:pPr>
+        <w:pStyle w:val="ListParagraph"/>
+        <w:jc w:val="both"/>
+        <w:rPr>
+          <w:rFonts w:ascii="Times New Roman" w:hAnsi="Times New Roman" w:cs="Times New Roman"/>
+          <w:sz w:val="24"/>
+        </w:rPr>
+      </w:pPr>
+      <w:r>
+        <w:rPr>
+          <w:rFonts w:ascii="Times New Roman" w:hAnsi="Times New Roman" w:cs="Times New Roman"/>
+          <w:noProof/>
+          <w:sz w:val="24"/>
+        </w:rPr>
+        <w:drawing>
+          <wp:inline distT="0" distB="0" distL="0" distR="0">
+            <wp:extent cx="5943600" cy="2183130"/>
+            <wp:effectExtent l="0" t="0" r="0" b="7620"/>
+            <wp:docPr id="7" name="Picture 7"/>
+            <wp:cNvGraphicFramePr>
+              <a:graphicFrameLocks xmlns:a="http://schemas.openxmlformats.org/drawingml/2006/main" noChangeAspect="1"/>
+            </wp:cNvGraphicFramePr>
+            <a:graphic xmlns:a="http://schemas.openxmlformats.org/drawingml/2006/main">
+              <a:graphicData uri="http://schemas.openxmlformats.org/drawingml/2006/picture">
+                <pic:pic xmlns:pic="http://schemas.openxmlformats.org/drawingml/2006/picture">
+                  <pic:nvPicPr>
+                    <pic:cNvPr id="7" name="Gyro X.png"/>
+                    <pic:cNvPicPr/>
+                  </pic:nvPicPr>
+                  <pic:blipFill>
+                    <a:blip r:embed="rId10">
+                      <a:extLst>
+                        <a:ext uri="{28A0092B-C50C-407E-A947-70E740481C1C}">
+                          <a14:useLocalDpi xmlns:a14="http://schemas.microsoft.com/office/drawing/2010/main" val="0"/>
+                        </a:ext>
+                      </a:extLst>
+                    </a:blip>
+                    <a:stretch>
+                      <a:fillRect/>
+                    </a:stretch>
+                  </pic:blipFill>
+                  <pic:spPr>
+                    <a:xfrm>
+                      <a:off x="0" y="0"/>
+                      <a:ext cx="5943600" cy="2183130"/>
+                    </a:xfrm>
+                    <a:prstGeom prst="rect">
+                      <a:avLst/>
+                    </a:prstGeom>
+                  </pic:spPr>
+                </pic:pic>
+              </a:graphicData>
+            </a:graphic>
+          </wp:inline>
+        </w:drawing>
+      </w:r>
+    </w:p>
+    <w:p>
+      <w:pPr>
+        <w:pStyle w:val="ListParagraph"/>
+        <w:jc w:val="both"/>
+        <w:rPr>
+          <w:rFonts w:ascii="Times New Roman" w:hAnsi="Times New Roman" w:cs="Times New Roman"/>
+          <w:sz w:val="24"/>
+        </w:rPr>
+      </w:pPr>
+      <w:proofErr w:type="spellStart"/>
+      <w:r>
+        <w:rPr>
+          <w:rFonts w:ascii="Times New Roman" w:hAnsi="Times New Roman" w:cs="Times New Roman"/>
+          <w:sz w:val="24"/>
+        </w:rPr>
+        <w:t>Seperti</w:t>
+      </w:r>
+      <w:proofErr w:type="spellEnd"/>
+      <w:r>
+        <w:rPr>
+          <w:rFonts w:ascii="Times New Roman" w:hAnsi="Times New Roman" w:cs="Times New Roman"/>
+          <w:sz w:val="24"/>
+        </w:rPr>
+        <w:t xml:space="preserve"> yang </w:t>
+      </w:r>
+      <w:proofErr w:type="spellStart"/>
+      <w:r>
+        <w:rPr>
+          <w:rFonts w:ascii="Times New Roman" w:hAnsi="Times New Roman" w:cs="Times New Roman"/>
+          <w:sz w:val="24"/>
+        </w:rPr>
+        <w:t>te</w:t>
+      </w:r>
+      <w:r>
+        <w:rPr>
+          <w:rFonts w:ascii="Times New Roman" w:hAnsi="Times New Roman" w:cs="Times New Roman"/>
+          <w:sz w:val="24"/>
+        </w:rPr>
+        <w:t>rlihat</w:t>
+      </w:r>
+      <w:proofErr w:type="spellEnd"/>
+      <w:r>
+        <w:rPr>
+          <w:rFonts w:ascii="Times New Roman" w:hAnsi="Times New Roman" w:cs="Times New Roman"/>
+          <w:sz w:val="24"/>
+        </w:rPr>
+        <w:t xml:space="preserve"> </w:t>
+      </w:r>
+      <w:proofErr w:type="spellStart"/>
+      <w:r>
+        <w:rPr>
+          <w:rFonts w:ascii="Times New Roman" w:hAnsi="Times New Roman" w:cs="Times New Roman"/>
+          <w:sz w:val="24"/>
+        </w:rPr>
+        <w:t>pada</w:t>
+      </w:r>
+      <w:proofErr w:type="spellEnd"/>
+      <w:r>
+        <w:rPr>
+          <w:rFonts w:ascii="Times New Roman" w:hAnsi="Times New Roman" w:cs="Times New Roman"/>
+          <w:sz w:val="24"/>
+        </w:rPr>
+        <w:t xml:space="preserve"> </w:t>
+      </w:r>
+      <w:proofErr w:type="spellStart"/>
+      <w:r>
+        <w:rPr>
+          <w:rFonts w:ascii="Times New Roman" w:hAnsi="Times New Roman" w:cs="Times New Roman"/>
+          <w:sz w:val="24"/>
+        </w:rPr>
+        <w:t>gambar</w:t>
+      </w:r>
+      <w:proofErr w:type="spellEnd"/>
+      <w:r>
+        <w:rPr>
+          <w:rFonts w:ascii="Times New Roman" w:hAnsi="Times New Roman" w:cs="Times New Roman"/>
+          <w:sz w:val="24"/>
+        </w:rPr>
+        <w:t xml:space="preserve">, data </w:t>
+      </w:r>
+      <w:proofErr w:type="spellStart"/>
+      <w:r>
+        <w:rPr>
+          <w:rFonts w:ascii="Times New Roman" w:hAnsi="Times New Roman" w:cs="Times New Roman"/>
+          <w:sz w:val="24"/>
+        </w:rPr>
+        <w:t>sumbu</w:t>
+      </w:r>
+      <w:proofErr w:type="spellEnd"/>
+      <w:r>
+        <w:rPr>
+          <w:rFonts w:ascii="Times New Roman" w:hAnsi="Times New Roman" w:cs="Times New Roman"/>
+          <w:sz w:val="24"/>
+        </w:rPr>
+        <w:t xml:space="preserve"> x</w:t>
+      </w:r>
+      <w:r>
+        <w:rPr>
+          <w:rFonts w:ascii="Times New Roman" w:hAnsi="Times New Roman" w:cs="Times New Roman"/>
+          <w:sz w:val="24"/>
+        </w:rPr>
+        <w:t xml:space="preserve"> </w:t>
+      </w:r>
+      <w:proofErr w:type="spellStart"/>
+      <w:r>
+        <w:rPr>
+          <w:rFonts w:ascii="Times New Roman" w:hAnsi="Times New Roman" w:cs="Times New Roman"/>
+          <w:sz w:val="24"/>
+        </w:rPr>
+        <w:t>pada</w:t>
+      </w:r>
+      <w:proofErr w:type="spellEnd"/>
+      <w:r>
+        <w:rPr>
+          <w:rFonts w:ascii="Times New Roman" w:hAnsi="Times New Roman" w:cs="Times New Roman"/>
+          <w:sz w:val="24"/>
+        </w:rPr>
+        <w:t xml:space="preserve"> </w:t>
+      </w:r>
+      <w:r>
+        <w:rPr>
+          <w:rFonts w:ascii="Times New Roman" w:hAnsi="Times New Roman" w:cs="Times New Roman"/>
+          <w:sz w:val="24"/>
+        </w:rPr>
+        <w:t>gyroscope</w:t>
+      </w:r>
+      <w:r>
+        <w:rPr>
+          <w:rFonts w:ascii="Times New Roman" w:hAnsi="Times New Roman" w:cs="Times New Roman"/>
+          <w:sz w:val="24"/>
+        </w:rPr>
+        <w:t xml:space="preserve"> </w:t>
+      </w:r>
+      <w:proofErr w:type="spellStart"/>
+      <w:r>
+        <w:rPr>
+          <w:rFonts w:ascii="Times New Roman" w:hAnsi="Times New Roman" w:cs="Times New Roman"/>
+          <w:sz w:val="24"/>
+        </w:rPr>
+        <w:t>memiliki</w:t>
+      </w:r>
+      <w:proofErr w:type="spellEnd"/>
+      <w:r>
+        <w:rPr>
+          <w:rFonts w:ascii="Times New Roman" w:hAnsi="Times New Roman" w:cs="Times New Roman"/>
+          <w:sz w:val="24"/>
+        </w:rPr>
+        <w:t xml:space="preserve"> range </w:t>
+      </w:r>
+      <w:proofErr w:type="spellStart"/>
+      <w:r>
+        <w:rPr>
+          <w:rFonts w:ascii="Times New Roman" w:hAnsi="Times New Roman" w:cs="Times New Roman"/>
+          <w:sz w:val="24"/>
+        </w:rPr>
+        <w:t>antara</w:t>
+      </w:r>
+      <w:proofErr w:type="spellEnd"/>
+      <w:r>
+        <w:rPr>
+          <w:rFonts w:ascii="Times New Roman" w:hAnsi="Times New Roman" w:cs="Times New Roman"/>
+          <w:sz w:val="24"/>
+        </w:rPr>
+        <w:t xml:space="preserve"> </w:t>
+      </w:r>
+      <w:r>
+        <w:rPr>
+          <w:rFonts w:ascii="Times New Roman" w:hAnsi="Times New Roman" w:cs="Times New Roman"/>
+          <w:sz w:val="24"/>
+        </w:rPr>
+        <w:t>±</w:t>
+      </w:r>
+      <w:r>
+        <w:rPr>
+          <w:rFonts w:ascii="Times New Roman" w:hAnsi="Times New Roman" w:cs="Times New Roman"/>
+          <w:sz w:val="24"/>
+        </w:rPr>
+        <w:t>-3</w:t>
+      </w:r>
+      <w:r>
+        <w:rPr>
+          <w:rFonts w:ascii="Times New Roman" w:hAnsi="Times New Roman" w:cs="Times New Roman"/>
+          <w:sz w:val="24"/>
+        </w:rPr>
+        <w:t xml:space="preserve"> - </w:t>
+      </w:r>
+      <w:r>
+        <w:rPr>
+          <w:rFonts w:ascii="Times New Roman" w:hAnsi="Times New Roman" w:cs="Times New Roman"/>
+          <w:sz w:val="24"/>
+        </w:rPr>
+        <w:t>±</w:t>
+      </w:r>
+      <w:r>
+        <w:rPr>
+          <w:rFonts w:ascii="Times New Roman" w:hAnsi="Times New Roman" w:cs="Times New Roman"/>
+          <w:sz w:val="24"/>
+        </w:rPr>
+        <w:t>3</w:t>
+      </w:r>
+      <w:r>
+        <w:rPr>
+          <w:rFonts w:ascii="Times New Roman" w:hAnsi="Times New Roman" w:cs="Times New Roman"/>
+          <w:sz w:val="24"/>
+        </w:rPr>
+        <w:t xml:space="preserve">. </w:t>
+      </w:r>
+      <w:proofErr w:type="spellStart"/>
+      <w:r>
+        <w:rPr>
+          <w:rFonts w:ascii="Times New Roman" w:hAnsi="Times New Roman" w:cs="Times New Roman"/>
+          <w:sz w:val="24"/>
+        </w:rPr>
+        <w:t>Dengan</w:t>
+      </w:r>
+      <w:proofErr w:type="spellEnd"/>
+      <w:r>
+        <w:rPr>
+          <w:rFonts w:ascii="Times New Roman" w:hAnsi="Times New Roman" w:cs="Times New Roman"/>
+          <w:sz w:val="24"/>
+        </w:rPr>
+        <w:t xml:space="preserve"> </w:t>
+      </w:r>
+      <w:proofErr w:type="spellStart"/>
+      <w:r>
+        <w:rPr>
+          <w:rFonts w:ascii="Times New Roman" w:hAnsi="Times New Roman" w:cs="Times New Roman"/>
+          <w:sz w:val="24"/>
+        </w:rPr>
+        <w:t>nilai</w:t>
+      </w:r>
+      <w:proofErr w:type="spellEnd"/>
+      <w:r>
+        <w:rPr>
+          <w:rFonts w:ascii="Times New Roman" w:hAnsi="Times New Roman" w:cs="Times New Roman"/>
+          <w:sz w:val="24"/>
+        </w:rPr>
+        <w:t xml:space="preserve"> </w:t>
+      </w:r>
+      <w:proofErr w:type="spellStart"/>
+      <w:r>
+        <w:rPr>
+          <w:rFonts w:ascii="Times New Roman" w:hAnsi="Times New Roman" w:cs="Times New Roman"/>
+          <w:sz w:val="24"/>
+        </w:rPr>
+        <w:t>maksimum</w:t>
+      </w:r>
+      <w:proofErr w:type="spellEnd"/>
+      <w:r>
+        <w:rPr>
+          <w:rFonts w:ascii="Times New Roman" w:hAnsi="Times New Roman" w:cs="Times New Roman"/>
+          <w:sz w:val="24"/>
+        </w:rPr>
+        <w:t xml:space="preserve"> </w:t>
+      </w:r>
+      <w:proofErr w:type="spellStart"/>
+      <w:r>
+        <w:rPr>
+          <w:rFonts w:ascii="Times New Roman" w:hAnsi="Times New Roman" w:cs="Times New Roman"/>
+          <w:sz w:val="24"/>
+        </w:rPr>
+        <w:t>dari</w:t>
+      </w:r>
+      <w:proofErr w:type="spellEnd"/>
+      <w:r>
+        <w:rPr>
+          <w:rFonts w:ascii="Times New Roman" w:hAnsi="Times New Roman" w:cs="Times New Roman"/>
+          <w:sz w:val="24"/>
+        </w:rPr>
+        <w:t xml:space="preserve"> data </w:t>
+      </w:r>
+      <w:proofErr w:type="spellStart"/>
+      <w:r>
+        <w:rPr>
+          <w:rFonts w:ascii="Times New Roman" w:hAnsi="Times New Roman" w:cs="Times New Roman"/>
+          <w:sz w:val="24"/>
+        </w:rPr>
+        <w:t>tersebut</w:t>
+      </w:r>
+      <w:proofErr w:type="spellEnd"/>
+      <w:r>
+        <w:rPr>
+          <w:rFonts w:ascii="Times New Roman" w:hAnsi="Times New Roman" w:cs="Times New Roman"/>
+          <w:sz w:val="24"/>
+        </w:rPr>
+        <w:t xml:space="preserve"> </w:t>
+      </w:r>
+      <w:proofErr w:type="spellStart"/>
+      <w:r>
+        <w:rPr>
+          <w:rFonts w:ascii="Times New Roman" w:hAnsi="Times New Roman" w:cs="Times New Roman"/>
+          <w:sz w:val="24"/>
+        </w:rPr>
+        <w:t>adalah</w:t>
+      </w:r>
+      <w:proofErr w:type="spellEnd"/>
+      <w:r>
+        <w:rPr>
+          <w:rFonts w:ascii="Times New Roman" w:hAnsi="Times New Roman" w:cs="Times New Roman"/>
+          <w:sz w:val="24"/>
+        </w:rPr>
+        <w:t xml:space="preserve"> </w:t>
+      </w:r>
+      <w:r>
+        <w:rPr>
+          <w:rFonts w:ascii="Times New Roman" w:hAnsi="Times New Roman" w:cs="Times New Roman"/>
+          <w:sz w:val="24"/>
+        </w:rPr>
+        <w:t>3</w:t>
+      </w:r>
+      <w:proofErr w:type="gramStart"/>
+      <w:r>
+        <w:rPr>
+          <w:rFonts w:ascii="Times New Roman" w:hAnsi="Times New Roman" w:cs="Times New Roman"/>
+          <w:sz w:val="24"/>
+        </w:rPr>
+        <w:t>,25</w:t>
+      </w:r>
+      <w:proofErr w:type="gramEnd"/>
+      <w:r>
+        <w:rPr>
+          <w:rFonts w:ascii="Times New Roman" w:hAnsi="Times New Roman" w:cs="Times New Roman"/>
+          <w:sz w:val="24"/>
+        </w:rPr>
+        <w:t xml:space="preserve"> rad/s</w:t>
+      </w:r>
+      <w:r>
+        <w:rPr>
+          <w:rFonts w:ascii="Times New Roman" w:hAnsi="Times New Roman" w:cs="Times New Roman"/>
+          <w:sz w:val="24"/>
+        </w:rPr>
+        <w:t>.</w:t>
+      </w:r>
+    </w:p>
+    <w:p>
+      <w:pPr>
+        <w:pStyle w:val="ListParagraph"/>
+        <w:jc w:val="both"/>
+        <w:rPr>
+          <w:rFonts w:ascii="Times New Roman" w:hAnsi="Times New Roman" w:cs="Times New Roman"/>
+          <w:sz w:val="24"/>
+        </w:rPr>
+      </w:pPr>
+    </w:p>
+    <w:p>
+      <w:pPr>
+        <w:pStyle w:val="ListParagraph"/>
+        <w:jc w:val="both"/>
+        <w:rPr>
+          <w:rFonts w:ascii="Times New Roman" w:hAnsi="Times New Roman" w:cs="Times New Roman"/>
+          <w:sz w:val="24"/>
+        </w:rPr>
+      </w:pPr>
+      <w:r>
+        <w:rPr>
+          <w:rFonts w:ascii="Times New Roman" w:hAnsi="Times New Roman" w:cs="Times New Roman"/>
+          <w:noProof/>
+          <w:sz w:val="24"/>
+        </w:rPr>
+        <w:lastRenderedPageBreak/>
+        <w:drawing>
+          <wp:inline distT="0" distB="0" distL="0" distR="0">
+            <wp:extent cx="5943600" cy="2150110"/>
+            <wp:effectExtent l="0" t="0" r="0" b="2540"/>
+            <wp:docPr id="8" name="Picture 8"/>
+            <wp:cNvGraphicFramePr>
+              <a:graphicFrameLocks xmlns:a="http://schemas.openxmlformats.org/drawingml/2006/main" noChangeAspect="1"/>
+            </wp:cNvGraphicFramePr>
+            <a:graphic xmlns:a="http://schemas.openxmlformats.org/drawingml/2006/main">
+              <a:graphicData uri="http://schemas.openxmlformats.org/drawingml/2006/picture">
+                <pic:pic xmlns:pic="http://schemas.openxmlformats.org/drawingml/2006/picture">
+                  <pic:nvPicPr>
+                    <pic:cNvPr id="8" name="Gyro Y.png"/>
+                    <pic:cNvPicPr/>
+                  </pic:nvPicPr>
+                  <pic:blipFill>
+                    <a:blip r:embed="rId11">
+                      <a:extLst>
+                        <a:ext uri="{28A0092B-C50C-407E-A947-70E740481C1C}">
+                          <a14:useLocalDpi xmlns:a14="http://schemas.microsoft.com/office/drawing/2010/main" val="0"/>
+                        </a:ext>
+                      </a:extLst>
+                    </a:blip>
+                    <a:stretch>
+                      <a:fillRect/>
+                    </a:stretch>
+                  </pic:blipFill>
+                  <pic:spPr>
+                    <a:xfrm>
+                      <a:off x="0" y="0"/>
+                      <a:ext cx="5943600" cy="2150110"/>
+                    </a:xfrm>
+                    <a:prstGeom prst="rect">
+                      <a:avLst/>
+                    </a:prstGeom>
+                  </pic:spPr>
+                </pic:pic>
+              </a:graphicData>
+            </a:graphic>
+          </wp:inline>
+        </w:drawing>
+      </w:r>
+    </w:p>
+    <w:p>
+      <w:pPr>
+        <w:pStyle w:val="ListParagraph"/>
+        <w:jc w:val="both"/>
+        <w:rPr>
+          <w:rFonts w:ascii="Times New Roman" w:hAnsi="Times New Roman" w:cs="Times New Roman"/>
+          <w:sz w:val="24"/>
+        </w:rPr>
+      </w:pPr>
+      <w:proofErr w:type="spellStart"/>
+      <w:r>
+        <w:rPr>
+          <w:rFonts w:ascii="Times New Roman" w:hAnsi="Times New Roman" w:cs="Times New Roman"/>
+          <w:sz w:val="24"/>
+        </w:rPr>
+        <w:t>Seperti</w:t>
+      </w:r>
+      <w:proofErr w:type="spellEnd"/>
+      <w:r>
+        <w:rPr>
+          <w:rFonts w:ascii="Times New Roman" w:hAnsi="Times New Roman" w:cs="Times New Roman"/>
+          <w:sz w:val="24"/>
+        </w:rPr>
+        <w:t xml:space="preserve"> yang </w:t>
+      </w:r>
+      <w:proofErr w:type="spellStart"/>
+      <w:r>
+        <w:rPr>
+          <w:rFonts w:ascii="Times New Roman" w:hAnsi="Times New Roman" w:cs="Times New Roman"/>
+          <w:sz w:val="24"/>
+        </w:rPr>
+        <w:t>te</w:t>
+      </w:r>
+      <w:r>
+        <w:rPr>
+          <w:rFonts w:ascii="Times New Roman" w:hAnsi="Times New Roman" w:cs="Times New Roman"/>
+          <w:sz w:val="24"/>
+        </w:rPr>
+        <w:t>rlihat</w:t>
+      </w:r>
+      <w:proofErr w:type="spellEnd"/>
+      <w:r>
+        <w:rPr>
+          <w:rFonts w:ascii="Times New Roman" w:hAnsi="Times New Roman" w:cs="Times New Roman"/>
+          <w:sz w:val="24"/>
+        </w:rPr>
+        <w:t xml:space="preserve"> </w:t>
+      </w:r>
+      <w:proofErr w:type="spellStart"/>
+      <w:r>
+        <w:rPr>
+          <w:rFonts w:ascii="Times New Roman" w:hAnsi="Times New Roman" w:cs="Times New Roman"/>
+          <w:sz w:val="24"/>
+        </w:rPr>
+        <w:t>pada</w:t>
+      </w:r>
+      <w:proofErr w:type="spellEnd"/>
+      <w:r>
+        <w:rPr>
+          <w:rFonts w:ascii="Times New Roman" w:hAnsi="Times New Roman" w:cs="Times New Roman"/>
+          <w:sz w:val="24"/>
+        </w:rPr>
+        <w:t xml:space="preserve"> </w:t>
+      </w:r>
+      <w:proofErr w:type="spellStart"/>
+      <w:r>
+        <w:rPr>
+          <w:rFonts w:ascii="Times New Roman" w:hAnsi="Times New Roman" w:cs="Times New Roman"/>
+          <w:sz w:val="24"/>
+        </w:rPr>
+        <w:t>gambar</w:t>
+      </w:r>
+      <w:proofErr w:type="spellEnd"/>
+      <w:r>
+        <w:rPr>
+          <w:rFonts w:ascii="Times New Roman" w:hAnsi="Times New Roman" w:cs="Times New Roman"/>
+          <w:sz w:val="24"/>
+        </w:rPr>
+        <w:t xml:space="preserve">, data </w:t>
+      </w:r>
+      <w:proofErr w:type="spellStart"/>
+      <w:r>
+        <w:rPr>
+          <w:rFonts w:ascii="Times New Roman" w:hAnsi="Times New Roman" w:cs="Times New Roman"/>
+          <w:sz w:val="24"/>
+        </w:rPr>
+        <w:t>sumbu</w:t>
+      </w:r>
+      <w:proofErr w:type="spellEnd"/>
+      <w:r>
+        <w:rPr>
+          <w:rFonts w:ascii="Times New Roman" w:hAnsi="Times New Roman" w:cs="Times New Roman"/>
+          <w:sz w:val="24"/>
+        </w:rPr>
+        <w:t xml:space="preserve"> y</w:t>
+      </w:r>
+      <w:r>
+        <w:rPr>
+          <w:rFonts w:ascii="Times New Roman" w:hAnsi="Times New Roman" w:cs="Times New Roman"/>
+          <w:sz w:val="24"/>
+        </w:rPr>
+        <w:t xml:space="preserve"> </w:t>
+      </w:r>
+      <w:proofErr w:type="spellStart"/>
+      <w:r>
+        <w:rPr>
+          <w:rFonts w:ascii="Times New Roman" w:hAnsi="Times New Roman" w:cs="Times New Roman"/>
+          <w:sz w:val="24"/>
+        </w:rPr>
+        <w:t>pada</w:t>
+      </w:r>
+      <w:proofErr w:type="spellEnd"/>
+      <w:r>
+        <w:rPr>
+          <w:rFonts w:ascii="Times New Roman" w:hAnsi="Times New Roman" w:cs="Times New Roman"/>
+          <w:sz w:val="24"/>
+        </w:rPr>
+        <w:t xml:space="preserve"> gyroscope </w:t>
+      </w:r>
+      <w:proofErr w:type="spellStart"/>
+      <w:r>
+        <w:rPr>
+          <w:rFonts w:ascii="Times New Roman" w:hAnsi="Times New Roman" w:cs="Times New Roman"/>
+          <w:sz w:val="24"/>
+        </w:rPr>
+        <w:t>memiliki</w:t>
+      </w:r>
+      <w:proofErr w:type="spellEnd"/>
+      <w:r>
+        <w:rPr>
+          <w:rFonts w:ascii="Times New Roman" w:hAnsi="Times New Roman" w:cs="Times New Roman"/>
+          <w:sz w:val="24"/>
+        </w:rPr>
+        <w:t xml:space="preserve"> range </w:t>
+      </w:r>
+      <w:proofErr w:type="spellStart"/>
+      <w:r>
+        <w:rPr>
+          <w:rFonts w:ascii="Times New Roman" w:hAnsi="Times New Roman" w:cs="Times New Roman"/>
+          <w:sz w:val="24"/>
+        </w:rPr>
+        <w:t>antara</w:t>
+      </w:r>
+      <w:proofErr w:type="spellEnd"/>
+      <w:r>
+        <w:rPr>
+          <w:rFonts w:ascii="Times New Roman" w:hAnsi="Times New Roman" w:cs="Times New Roman"/>
+          <w:sz w:val="24"/>
+        </w:rPr>
+        <w:t xml:space="preserve"> </w:t>
+      </w:r>
+      <w:r>
+        <w:rPr>
+          <w:rFonts w:ascii="Times New Roman" w:hAnsi="Times New Roman" w:cs="Times New Roman"/>
+          <w:sz w:val="24"/>
+        </w:rPr>
+        <w:t>±</w:t>
+      </w:r>
+      <w:r>
+        <w:rPr>
+          <w:rFonts w:ascii="Times New Roman" w:hAnsi="Times New Roman" w:cs="Times New Roman"/>
+          <w:sz w:val="24"/>
+        </w:rPr>
+        <w:t>-8</w:t>
+      </w:r>
+      <w:r>
+        <w:rPr>
+          <w:rFonts w:ascii="Times New Roman" w:hAnsi="Times New Roman" w:cs="Times New Roman"/>
+          <w:sz w:val="24"/>
+        </w:rPr>
+        <w:t xml:space="preserve"> - </w:t>
+      </w:r>
+      <w:r>
+        <w:rPr>
+          <w:rFonts w:ascii="Times New Roman" w:hAnsi="Times New Roman" w:cs="Times New Roman"/>
+          <w:sz w:val="24"/>
+        </w:rPr>
+        <w:t>±</w:t>
+      </w:r>
+      <w:r>
+        <w:rPr>
+          <w:rFonts w:ascii="Times New Roman" w:hAnsi="Times New Roman" w:cs="Times New Roman"/>
+          <w:sz w:val="24"/>
+        </w:rPr>
+        <w:t>8</w:t>
+      </w:r>
+      <w:r>
+        <w:rPr>
+          <w:rFonts w:ascii="Times New Roman" w:hAnsi="Times New Roman" w:cs="Times New Roman"/>
+          <w:sz w:val="24"/>
+        </w:rPr>
+        <w:t xml:space="preserve">. </w:t>
+      </w:r>
+      <w:proofErr w:type="spellStart"/>
+      <w:r>
+        <w:rPr>
+          <w:rFonts w:ascii="Times New Roman" w:hAnsi="Times New Roman" w:cs="Times New Roman"/>
+          <w:sz w:val="24"/>
+        </w:rPr>
+        <w:t>Dengan</w:t>
+      </w:r>
+      <w:proofErr w:type="spellEnd"/>
+      <w:r>
+        <w:rPr>
+          <w:rFonts w:ascii="Times New Roman" w:hAnsi="Times New Roman" w:cs="Times New Roman"/>
+          <w:sz w:val="24"/>
+        </w:rPr>
+        <w:t xml:space="preserve"> </w:t>
+      </w:r>
+      <w:proofErr w:type="spellStart"/>
+      <w:r>
+        <w:rPr>
+          <w:rFonts w:ascii="Times New Roman" w:hAnsi="Times New Roman" w:cs="Times New Roman"/>
+          <w:sz w:val="24"/>
+        </w:rPr>
+        <w:t>nilai</w:t>
+      </w:r>
+      <w:proofErr w:type="spellEnd"/>
+      <w:r>
+        <w:rPr>
+          <w:rFonts w:ascii="Times New Roman" w:hAnsi="Times New Roman" w:cs="Times New Roman"/>
+          <w:sz w:val="24"/>
+        </w:rPr>
+        <w:t xml:space="preserve"> </w:t>
+      </w:r>
+      <w:proofErr w:type="spellStart"/>
+      <w:r>
+        <w:rPr>
+          <w:rFonts w:ascii="Times New Roman" w:hAnsi="Times New Roman" w:cs="Times New Roman"/>
+          <w:sz w:val="24"/>
+        </w:rPr>
+        <w:t>maksimum</w:t>
+      </w:r>
+      <w:proofErr w:type="spellEnd"/>
+      <w:r>
+        <w:rPr>
+          <w:rFonts w:ascii="Times New Roman" w:hAnsi="Times New Roman" w:cs="Times New Roman"/>
+          <w:sz w:val="24"/>
+        </w:rPr>
+        <w:t xml:space="preserve"> </w:t>
+      </w:r>
+      <w:proofErr w:type="spellStart"/>
+      <w:r>
+        <w:rPr>
+          <w:rFonts w:ascii="Times New Roman" w:hAnsi="Times New Roman" w:cs="Times New Roman"/>
+          <w:sz w:val="24"/>
+        </w:rPr>
+        <w:t>dari</w:t>
+      </w:r>
+      <w:proofErr w:type="spellEnd"/>
+      <w:r>
+        <w:rPr>
+          <w:rFonts w:ascii="Times New Roman" w:hAnsi="Times New Roman" w:cs="Times New Roman"/>
+          <w:sz w:val="24"/>
+        </w:rPr>
+        <w:t xml:space="preserve"> data </w:t>
+      </w:r>
+      <w:proofErr w:type="spellStart"/>
+      <w:r>
+        <w:rPr>
+          <w:rFonts w:ascii="Times New Roman" w:hAnsi="Times New Roman" w:cs="Times New Roman"/>
+          <w:sz w:val="24"/>
+        </w:rPr>
+        <w:t>tersebut</w:t>
+      </w:r>
+      <w:proofErr w:type="spellEnd"/>
+      <w:r>
+        <w:rPr>
+          <w:rFonts w:ascii="Times New Roman" w:hAnsi="Times New Roman" w:cs="Times New Roman"/>
+          <w:sz w:val="24"/>
+        </w:rPr>
+        <w:t xml:space="preserve"> </w:t>
+      </w:r>
+      <w:proofErr w:type="spellStart"/>
+      <w:r>
+        <w:rPr>
+          <w:rFonts w:ascii="Times New Roman" w:hAnsi="Times New Roman" w:cs="Times New Roman"/>
+          <w:sz w:val="24"/>
+        </w:rPr>
+        <w:t>adalah</w:t>
+      </w:r>
+      <w:proofErr w:type="spellEnd"/>
+      <w:r>
+        <w:rPr>
+          <w:rFonts w:ascii="Times New Roman" w:hAnsi="Times New Roman" w:cs="Times New Roman"/>
+          <w:sz w:val="24"/>
+        </w:rPr>
+        <w:t xml:space="preserve"> </w:t>
+      </w:r>
+      <w:r>
+        <w:rPr>
+          <w:rFonts w:ascii="Times New Roman" w:hAnsi="Times New Roman" w:cs="Times New Roman"/>
+          <w:sz w:val="24"/>
+        </w:rPr>
+        <w:t>8</w:t>
+      </w:r>
+      <w:proofErr w:type="gramStart"/>
+      <w:r>
+        <w:rPr>
+          <w:rFonts w:ascii="Times New Roman" w:hAnsi="Times New Roman" w:cs="Times New Roman"/>
+          <w:sz w:val="24"/>
+        </w:rPr>
+        <w:t>,03</w:t>
+      </w:r>
+      <w:proofErr w:type="gramEnd"/>
+      <w:r>
+        <w:rPr>
+          <w:rFonts w:ascii="Times New Roman" w:hAnsi="Times New Roman" w:cs="Times New Roman"/>
+          <w:sz w:val="24"/>
+        </w:rPr>
+        <w:t xml:space="preserve"> rad/s.</w:t>
+      </w:r>
+    </w:p>
+    <w:p>
+      <w:pPr>
+        <w:pStyle w:val="ListParagraph"/>
+        <w:jc w:val="both"/>
+        <w:rPr>
+          <w:rFonts w:ascii="Times New Roman" w:hAnsi="Times New Roman" w:cs="Times New Roman"/>
+          <w:sz w:val="24"/>
+        </w:rPr>
+      </w:pPr>
+    </w:p>
+    <w:p>
+      <w:pPr>
+        <w:pStyle w:val="ListParagraph"/>
+        <w:jc w:val="both"/>
+        <w:rPr>
+          <w:rFonts w:ascii="Times New Roman" w:hAnsi="Times New Roman" w:cs="Times New Roman"/>
+          <w:sz w:val="24"/>
+        </w:rPr>
+      </w:pPr>
+    </w:p>
+    <w:p>
+      <w:pPr>
+        <w:pStyle w:val="ListParagraph"/>
+        <w:jc w:val="both"/>
+        <w:rPr>
+          <w:rFonts w:ascii="Times New Roman" w:hAnsi="Times New Roman" w:cs="Times New Roman"/>
+          <w:sz w:val="24"/>
+        </w:rPr>
+      </w:pPr>
+      <w:r>
+        <w:rPr>
+          <w:rFonts w:ascii="Times New Roman" w:hAnsi="Times New Roman" w:cs="Times New Roman"/>
+          <w:noProof/>
+          <w:sz w:val="24"/>
+        </w:rPr>
+        <w:drawing>
+          <wp:inline distT="0" distB="0" distL="0" distR="0">
+            <wp:extent cx="5943600" cy="2183130"/>
+            <wp:effectExtent l="0" t="0" r="0" b="7620"/>
+            <wp:docPr id="9" name="Picture 9"/>
+            <wp:cNvGraphicFramePr>
+              <a:graphicFrameLocks xmlns:a="http://schemas.openxmlformats.org/drawingml/2006/main" noChangeAspect="1"/>
+            </wp:cNvGraphicFramePr>
+            <a:graphic xmlns:a="http://schemas.openxmlformats.org/drawingml/2006/main">
+              <a:graphicData uri="http://schemas.openxmlformats.org/drawingml/2006/picture">
+                <pic:pic xmlns:pic="http://schemas.openxmlformats.org/drawingml/2006/picture">
+                  <pic:nvPicPr>
+                    <pic:cNvPr id="9" name="Gyro Z.png"/>
+                    <pic:cNvPicPr/>
+                  </pic:nvPicPr>
+                  <pic:blipFill>
+                    <a:blip r:embed="rId12">
+                      <a:extLst>
+                        <a:ext uri="{28A0092B-C50C-407E-A947-70E740481C1C}">
+                          <a14:useLocalDpi xmlns:a14="http://schemas.microsoft.com/office/drawing/2010/main" val="0"/>
+                        </a:ext>
+                      </a:extLst>
+                    </a:blip>
+                    <a:stretch>
+                      <a:fillRect/>
+                    </a:stretch>
+                  </pic:blipFill>
+                  <pic:spPr>
+                    <a:xfrm>
+                      <a:off x="0" y="0"/>
+                      <a:ext cx="5943600" cy="2183130"/>
+                    </a:xfrm>
+                    <a:prstGeom prst="rect">
+                      <a:avLst/>
+                    </a:prstGeom>
+                  </pic:spPr>
+                </pic:pic>
+              </a:graphicData>
+            </a:graphic>
+          </wp:inline>
+        </w:drawing>
+      </w:r>
+    </w:p>
+    <w:p>
+      <w:pPr>
+        <w:pStyle w:val="ListParagraph"/>
+        <w:jc w:val="both"/>
+        <w:rPr>
+          <w:rFonts w:ascii="Times New Roman" w:hAnsi="Times New Roman" w:cs="Times New Roman"/>
+          <w:sz w:val="24"/>
+        </w:rPr>
+      </w:pPr>
+      <w:proofErr w:type="spellStart"/>
+      <w:r>
+        <w:rPr>
+          <w:rFonts w:ascii="Times New Roman" w:hAnsi="Times New Roman" w:cs="Times New Roman"/>
+          <w:sz w:val="24"/>
+        </w:rPr>
+        <w:t>Seperti</w:t>
+      </w:r>
+      <w:proofErr w:type="spellEnd"/>
+      <w:r>
+        <w:rPr>
+          <w:rFonts w:ascii="Times New Roman" w:hAnsi="Times New Roman" w:cs="Times New Roman"/>
+          <w:sz w:val="24"/>
+        </w:rPr>
+        <w:t xml:space="preserve"> yang </w:t>
+      </w:r>
+      <w:proofErr w:type="spellStart"/>
+      <w:r>
+        <w:rPr>
+          <w:rFonts w:ascii="Times New Roman" w:hAnsi="Times New Roman" w:cs="Times New Roman"/>
+          <w:sz w:val="24"/>
+        </w:rPr>
+        <w:t>terlihat</w:t>
+      </w:r>
+      <w:proofErr w:type="spellEnd"/>
+      <w:r>
+        <w:rPr>
+          <w:rFonts w:ascii="Times New Roman" w:hAnsi="Times New Roman" w:cs="Times New Roman"/>
+          <w:sz w:val="24"/>
+        </w:rPr>
+        <w:t xml:space="preserve"> </w:t>
+      </w:r>
+      <w:proofErr w:type="spellStart"/>
+      <w:r>
+        <w:rPr>
+          <w:rFonts w:ascii="Times New Roman" w:hAnsi="Times New Roman" w:cs="Times New Roman"/>
+          <w:sz w:val="24"/>
+        </w:rPr>
+        <w:t>pada</w:t>
+      </w:r>
+      <w:proofErr w:type="spellEnd"/>
+      <w:r>
+        <w:rPr>
+          <w:rFonts w:ascii="Times New Roman" w:hAnsi="Times New Roman" w:cs="Times New Roman"/>
+          <w:sz w:val="24"/>
+        </w:rPr>
+        <w:t xml:space="preserve"> </w:t>
+      </w:r>
+      <w:proofErr w:type="spellStart"/>
+      <w:r>
+        <w:rPr>
+          <w:rFonts w:ascii="Times New Roman" w:hAnsi="Times New Roman" w:cs="Times New Roman"/>
+          <w:sz w:val="24"/>
+        </w:rPr>
+        <w:t>gambar</w:t>
+      </w:r>
+      <w:proofErr w:type="spellEnd"/>
+      <w:r>
+        <w:rPr>
+          <w:rFonts w:ascii="Times New Roman" w:hAnsi="Times New Roman" w:cs="Times New Roman"/>
+          <w:sz w:val="24"/>
+        </w:rPr>
+        <w:t xml:space="preserve">, data </w:t>
+      </w:r>
+      <w:proofErr w:type="spellStart"/>
+      <w:r>
+        <w:rPr>
+          <w:rFonts w:ascii="Times New Roman" w:hAnsi="Times New Roman" w:cs="Times New Roman"/>
+          <w:sz w:val="24"/>
+        </w:rPr>
+        <w:t>sumbu</w:t>
+      </w:r>
+      <w:proofErr w:type="spellEnd"/>
+      <w:r>
+        <w:rPr>
+          <w:rFonts w:ascii="Times New Roman" w:hAnsi="Times New Roman" w:cs="Times New Roman"/>
+          <w:sz w:val="24"/>
+        </w:rPr>
+        <w:t xml:space="preserve"> x </w:t>
+      </w:r>
+      <w:proofErr w:type="spellStart"/>
+      <w:r>
+        <w:rPr>
+          <w:rFonts w:ascii="Times New Roman" w:hAnsi="Times New Roman" w:cs="Times New Roman"/>
+          <w:sz w:val="24"/>
+        </w:rPr>
+        <w:t>pada</w:t>
+      </w:r>
+      <w:proofErr w:type="spellEnd"/>
+      <w:r>
+        <w:rPr>
+          <w:rFonts w:ascii="Times New Roman" w:hAnsi="Times New Roman" w:cs="Times New Roman"/>
+          <w:sz w:val="24"/>
+        </w:rPr>
+        <w:t xml:space="preserve"> gyroscope </w:t>
+      </w:r>
+      <w:proofErr w:type="spellStart"/>
+      <w:r>
+        <w:rPr>
+          <w:rFonts w:ascii="Times New Roman" w:hAnsi="Times New Roman" w:cs="Times New Roman"/>
+          <w:sz w:val="24"/>
+        </w:rPr>
+        <w:t>memiliki</w:t>
+      </w:r>
+      <w:proofErr w:type="spellEnd"/>
+      <w:r>
+        <w:rPr>
+          <w:rFonts w:ascii="Times New Roman" w:hAnsi="Times New Roman" w:cs="Times New Roman"/>
+          <w:sz w:val="24"/>
+        </w:rPr>
+        <w:t xml:space="preserve"> range </w:t>
+      </w:r>
+      <w:proofErr w:type="spellStart"/>
+      <w:r>
+        <w:rPr>
+          <w:rFonts w:ascii="Times New Roman" w:hAnsi="Times New Roman" w:cs="Times New Roman"/>
+          <w:sz w:val="24"/>
+        </w:rPr>
+        <w:t>antara</w:t>
+      </w:r>
+      <w:proofErr w:type="spellEnd"/>
+      <w:r>
+        <w:rPr>
+          <w:rFonts w:ascii="Times New Roman" w:hAnsi="Times New Roman" w:cs="Times New Roman"/>
+          <w:sz w:val="24"/>
+        </w:rPr>
+        <w:t xml:space="preserve"> </w:t>
+      </w:r>
+      <w:r>
+        <w:rPr>
+          <w:rFonts w:ascii="Times New Roman" w:hAnsi="Times New Roman" w:cs="Times New Roman"/>
+          <w:sz w:val="24"/>
+        </w:rPr>
+        <w:t>±</w:t>
+      </w:r>
+      <w:r>
+        <w:rPr>
+          <w:rFonts w:ascii="Times New Roman" w:hAnsi="Times New Roman" w:cs="Times New Roman"/>
+          <w:sz w:val="24"/>
+        </w:rPr>
+        <w:t>-5</w:t>
+      </w:r>
+      <w:r>
+        <w:rPr>
+          <w:rFonts w:ascii="Times New Roman" w:hAnsi="Times New Roman" w:cs="Times New Roman"/>
+          <w:sz w:val="24"/>
+        </w:rPr>
+        <w:t xml:space="preserve"> - </w:t>
+      </w:r>
+      <w:r>
+        <w:rPr>
+          <w:rFonts w:ascii="Times New Roman" w:hAnsi="Times New Roman" w:cs="Times New Roman"/>
+          <w:sz w:val="24"/>
+        </w:rPr>
+        <w:t>±</w:t>
+      </w:r>
+      <w:r>
+        <w:rPr>
+          <w:rFonts w:ascii="Times New Roman" w:hAnsi="Times New Roman" w:cs="Times New Roman"/>
+          <w:sz w:val="24"/>
+        </w:rPr>
+        <w:t>5</w:t>
+      </w:r>
+      <w:r>
+        <w:rPr>
+          <w:rFonts w:ascii="Times New Roman" w:hAnsi="Times New Roman" w:cs="Times New Roman"/>
+          <w:sz w:val="24"/>
+        </w:rPr>
+        <w:t xml:space="preserve">. </w:t>
+      </w:r>
+      <w:proofErr w:type="spellStart"/>
+      <w:r>
+        <w:rPr>
+          <w:rFonts w:ascii="Times New Roman" w:hAnsi="Times New Roman" w:cs="Times New Roman"/>
+          <w:sz w:val="24"/>
+        </w:rPr>
+        <w:t>Dengan</w:t>
+      </w:r>
+      <w:proofErr w:type="spellEnd"/>
+      <w:r>
+        <w:rPr>
+          <w:rFonts w:ascii="Times New Roman" w:hAnsi="Times New Roman" w:cs="Times New Roman"/>
+          <w:sz w:val="24"/>
+        </w:rPr>
+        <w:t xml:space="preserve"> </w:t>
+      </w:r>
+      <w:proofErr w:type="spellStart"/>
+      <w:r>
+        <w:rPr>
+          <w:rFonts w:ascii="Times New Roman" w:hAnsi="Times New Roman" w:cs="Times New Roman"/>
+          <w:sz w:val="24"/>
+        </w:rPr>
+        <w:t>nilai</w:t>
+      </w:r>
+      <w:proofErr w:type="spellEnd"/>
+      <w:r>
+        <w:rPr>
+          <w:rFonts w:ascii="Times New Roman" w:hAnsi="Times New Roman" w:cs="Times New Roman"/>
+          <w:sz w:val="24"/>
+        </w:rPr>
+        <w:t xml:space="preserve"> </w:t>
+      </w:r>
+      <w:proofErr w:type="spellStart"/>
+      <w:r>
+        <w:rPr>
+          <w:rFonts w:ascii="Times New Roman" w:hAnsi="Times New Roman" w:cs="Times New Roman"/>
+          <w:sz w:val="24"/>
+        </w:rPr>
+        <w:t>maksimum</w:t>
+      </w:r>
+      <w:proofErr w:type="spellEnd"/>
+      <w:r>
+        <w:rPr>
+          <w:rFonts w:ascii="Times New Roman" w:hAnsi="Times New Roman" w:cs="Times New Roman"/>
+          <w:sz w:val="24"/>
+        </w:rPr>
+        <w:t xml:space="preserve"> </w:t>
+      </w:r>
+      <w:proofErr w:type="spellStart"/>
+      <w:r>
+        <w:rPr>
+          <w:rFonts w:ascii="Times New Roman" w:hAnsi="Times New Roman" w:cs="Times New Roman"/>
+          <w:sz w:val="24"/>
+        </w:rPr>
+        <w:t>dari</w:t>
+      </w:r>
+      <w:proofErr w:type="spellEnd"/>
+      <w:r>
+        <w:rPr>
+          <w:rFonts w:ascii="Times New Roman" w:hAnsi="Times New Roman" w:cs="Times New Roman"/>
+          <w:sz w:val="24"/>
+        </w:rPr>
+        <w:t xml:space="preserve"> data </w:t>
+      </w:r>
+      <w:proofErr w:type="spellStart"/>
+      <w:r>
+        <w:rPr>
+          <w:rFonts w:ascii="Times New Roman" w:hAnsi="Times New Roman" w:cs="Times New Roman"/>
+          <w:sz w:val="24"/>
+        </w:rPr>
+        <w:t>tersebut</w:t>
+      </w:r>
+      <w:proofErr w:type="spellEnd"/>
+      <w:r>
+        <w:rPr>
+          <w:rFonts w:ascii="Times New Roman" w:hAnsi="Times New Roman" w:cs="Times New Roman"/>
+          <w:sz w:val="24"/>
+        </w:rPr>
+        <w:t xml:space="preserve"> </w:t>
+      </w:r>
+      <w:proofErr w:type="spellStart"/>
+      <w:r>
+        <w:rPr>
+          <w:rFonts w:ascii="Times New Roman" w:hAnsi="Times New Roman" w:cs="Times New Roman"/>
+          <w:sz w:val="24"/>
+        </w:rPr>
+        <w:t>adalah</w:t>
+      </w:r>
+      <w:proofErr w:type="spellEnd"/>
+      <w:r>
+        <w:rPr>
+          <w:rFonts w:ascii="Times New Roman" w:hAnsi="Times New Roman" w:cs="Times New Roman"/>
+          <w:sz w:val="24"/>
+        </w:rPr>
+        <w:t xml:space="preserve"> </w:t>
+      </w:r>
+      <w:r>
+        <w:rPr>
+          <w:rFonts w:ascii="Times New Roman" w:hAnsi="Times New Roman" w:cs="Times New Roman"/>
+          <w:sz w:val="24"/>
+        </w:rPr>
+        <w:t>4</w:t>
+      </w:r>
+      <w:proofErr w:type="gramStart"/>
+      <w:r>
+        <w:rPr>
+          <w:rFonts w:ascii="Times New Roman" w:hAnsi="Times New Roman" w:cs="Times New Roman"/>
+          <w:sz w:val="24"/>
+        </w:rPr>
+        <w:t>,79</w:t>
+      </w:r>
+      <w:proofErr w:type="gramEnd"/>
+      <w:r>
+        <w:rPr>
+          <w:rFonts w:ascii="Times New Roman" w:hAnsi="Times New Roman" w:cs="Times New Roman"/>
+          <w:sz w:val="24"/>
+        </w:rPr>
+        <w:t xml:space="preserve"> </w:t>
+      </w:r>
+      <w:r>
+        <w:rPr>
+          <w:rFonts w:ascii="Times New Roman" w:hAnsi="Times New Roman" w:cs="Times New Roman"/>
+          <w:sz w:val="24"/>
+        </w:rPr>
+        <w:t>rad/s.</w:t>
+      </w:r>
+    </w:p>
+    <w:p>
+      <w:pPr>
+        <w:pStyle w:val="ListParagraph"/>
+        <w:jc w:val="both"/>
+        <w:rPr>
+          <w:rFonts w:ascii="Times New Roman" w:hAnsi="Times New Roman" w:cs="Times New Roman"/>
+          <w:sz w:val="24"/>
+        </w:rPr>
+      </w:pPr>
+    </w:p>
+    <w:p>
+      <w:pPr>
+        <w:pStyle w:val="ListParagraph"/>
+        <w:numPr>
+          <w:ilvl w:val="0"/>
+          <w:numId w:val="5"/>
+        </w:numPr>
+        <w:ind w:left="720"/>
+        <w:jc w:val="both"/>
+        <w:rPr>
+          <w:rFonts w:ascii="Times New Roman" w:hAnsi="Times New Roman" w:cs="Times New Roman"/>
+          <w:sz w:val="24"/>
+        </w:rPr>
+      </w:pPr>
+      <w:r>
+        <w:rPr>
+          <w:rFonts w:ascii="Times New Roman" w:hAnsi="Times New Roman" w:cs="Times New Roman"/>
+          <w:sz w:val="24"/>
+        </w:rPr>
+        <w:t>Code</w:t>
+      </w:r>
+    </w:p>
+    <w:p>
+      <w:pPr>
+        <w:pStyle w:val="ListParagraph"/>
+        <w:jc w:val="both"/>
+        <w:rPr>
+          <w:rFonts w:ascii="Times New Roman" w:hAnsi="Times New Roman" w:cs="Times New Roman"/>
+          <w:sz w:val="24"/>
+        </w:rPr>
+      </w:pPr>
+      <w:r>
+        <w:rPr>
+          <w:rFonts w:ascii="Times New Roman" w:hAnsi="Times New Roman" w:cs="Times New Roman"/>
+          <w:sz w:val="24"/>
+        </w:rPr>
+        <w:drawing>
+          <wp:inline distT="0" distB="0" distL="0" distR="0" wp14:anchorId="341BE84D" wp14:editId="15776474">
+            <wp:extent cx="5943600" cy="628015"/>
+            <wp:effectExtent l="0" t="0" r="0" b="635"/>
+            <wp:docPr id="11" name="Picture 11"/>
+            <wp:cNvGraphicFramePr>
+              <a:graphicFrameLocks xmlns:a="http://schemas.openxmlformats.org/drawingml/2006/main" noChangeAspect="1"/>
+            </wp:cNvGraphicFramePr>
+            <a:graphic xmlns:a="http://schemas.openxmlformats.org/drawingml/2006/main">
+              <a:graphicData uri="http://schemas.openxmlformats.org/drawingml/2006/picture">
+                <pic:pic xmlns:pic="http://schemas.openxmlformats.org/drawingml/2006/picture">
+                  <pic:nvPicPr>
+                    <pic:cNvPr id="1" name=""/>
+                    <pic:cNvPicPr/>
+                  </pic:nvPicPr>
+                  <pic:blipFill>
+                    <a:blip r:embed="rId13"/>
+                    <a:stretch>
+                      <a:fillRect/>
+                    </a:stretch>
+                  </pic:blipFill>
+                  <pic:spPr>
+                    <a:xfrm>
+                      <a:off x="0" y="0"/>
+                      <a:ext cx="5943600" cy="628015"/>
+                    </a:xfrm>
+                    <a:prstGeom prst="rect">
+                      <a:avLst/>
+                    </a:prstGeom>
+                  </pic:spPr>
+                </pic:pic>
+              </a:graphicData>
+            </a:graphic>
+          </wp:inline>
+        </w:drawing>
+      </w:r>
+    </w:p>
+    <w:p>
+      <w:pPr>
+        <w:pStyle w:val="ListParagraph"/>
+        <w:jc w:val="both"/>
+        <w:rPr>
+          <w:rFonts w:ascii="Times New Roman" w:hAnsi="Times New Roman" w:cs="Times New Roman"/>
+          <w:sz w:val="24"/>
+        </w:rPr>
+      </w:pPr>
+      <w:r>
+        <w:rPr>
+          <w:rFonts w:ascii="Times New Roman" w:hAnsi="Times New Roman" w:cs="Times New Roman"/>
+          <w:sz w:val="24"/>
+        </w:rPr>
+        <w:lastRenderedPageBreak/>
+        <w:drawing>
+          <wp:inline distT="0" distB="0" distL="0" distR="0" wp14:anchorId="3B34643D" wp14:editId="1DC8B211">
+            <wp:extent cx="5943600" cy="1865630"/>
+            <wp:effectExtent l="0" t="0" r="0" b="1270"/>
+            <wp:docPr id="12" name="Picture 12"/>
+            <wp:cNvGraphicFramePr>
+              <a:graphicFrameLocks xmlns:a="http://schemas.openxmlformats.org/drawingml/2006/main" noChangeAspect="1"/>
+            </wp:cNvGraphicFramePr>
+            <a:graphic xmlns:a="http://schemas.openxmlformats.org/drawingml/2006/main">
+              <a:graphicData uri="http://schemas.openxmlformats.org/drawingml/2006/picture">
+                <pic:pic xmlns:pic="http://schemas.openxmlformats.org/drawingml/2006/picture">
+                  <pic:nvPicPr>
+                    <pic:cNvPr id="1" name=""/>
+                    <pic:cNvPicPr/>
+                  </pic:nvPicPr>
+                  <pic:blipFill>
+                    <a:blip r:embed="rId14"/>
+                    <a:stretch>
+                      <a:fillRect/>
+                    </a:stretch>
+                  </pic:blipFill>
+                  <pic:spPr>
+                    <a:xfrm>
+                      <a:off x="0" y="0"/>
+                      <a:ext cx="5943600" cy="1865630"/>
+                    </a:xfrm>
+                    <a:prstGeom prst="rect">
+                      <a:avLst/>
+                    </a:prstGeom>
+                  </pic:spPr>
+                </pic:pic>
+              </a:graphicData>
+            </a:graphic>
+          </wp:inline>
+        </w:drawing>
+      </w:r>
+    </w:p>
+    <w:p>
+      <w:pPr>
+        <w:jc w:val="both"/>
+        <w:rPr>
+          <w:rFonts w:ascii="Times New Roman" w:hAnsi="Times New Roman" w:cs="Times New Roman"/>
+          <w:sz w:val="24"/>
+        </w:rPr>
+      </w:pPr>
+    </w:p>
+    <w:p>
+      <w:pPr>
+        <w:pStyle w:val="ListParagraph"/>
+        <w:numPr>
+          <w:ilvl w:val="0"/>
+          <w:numId w:val="1"/>
+        </w:numPr>
+        <w:ind w:left="360"/>
+        <w:jc w:val="both"/>
+        <w:rPr>
+          <w:rFonts w:ascii="Times New Roman" w:hAnsi="Times New Roman" w:cs="Times New Roman"/>
+          <w:sz w:val="24"/>
+        </w:rPr>
+      </w:pPr>
+    </w:p>
+    <w:p>
+      <w:pPr>
+        <w:pStyle w:val="ListParagraph"/>
+        <w:numPr>
+          <w:ilvl w:val="0"/>
+          <w:numId w:val="6"/>
+        </w:numPr>
+        <w:jc w:val="both"/>
+        <w:rPr>
+          <w:rFonts w:ascii="Times New Roman" w:hAnsi="Times New Roman" w:cs="Times New Roman"/>
+          <w:sz w:val="24"/>
+        </w:rPr>
+      </w:pPr>
+      <w:r>
+        <w:rPr>
+          <w:rFonts w:ascii="Times New Roman" w:hAnsi="Times New Roman" w:cs="Times New Roman"/>
+          <w:noProof/>
+          <w:sz w:val="24"/>
+        </w:rPr>
+        <w:drawing>
+          <wp:inline distT="0" distB="0" distL="0" distR="0">
+            <wp:extent cx="5943600" cy="2026285"/>
+            <wp:effectExtent l="0" t="0" r="0" b="0"/>
+            <wp:docPr id="13" name="Picture 13"/>
+            <wp:cNvGraphicFramePr>
+              <a:graphicFrameLocks xmlns:a="http://schemas.openxmlformats.org/drawingml/2006/main" noChangeAspect="1"/>
+            </wp:cNvGraphicFramePr>
+            <a:graphic xmlns:a="http://schemas.openxmlformats.org/drawingml/2006/main">
+              <a:graphicData uri="http://schemas.openxmlformats.org/drawingml/2006/picture">
+                <pic:pic xmlns:pic="http://schemas.openxmlformats.org/drawingml/2006/picture">
+                  <pic:nvPicPr>
+                    <pic:cNvPr id="13" name="Accel Rho.png"/>
+                    <pic:cNvPicPr/>
+                  </pic:nvPicPr>
+                  <pic:blipFill>
+                    <a:blip r:embed="rId15" cstate="print">
+                      <a:extLst>
+                        <a:ext uri="{28A0092B-C50C-407E-A947-70E740481C1C}">
+                          <a14:useLocalDpi xmlns:a14="http://schemas.microsoft.com/office/drawing/2010/main" val="0"/>
+                        </a:ext>
+                      </a:extLst>
+                    </a:blip>
+                    <a:stretch>
+                      <a:fillRect/>
+                    </a:stretch>
+                  </pic:blipFill>
+                  <pic:spPr>
+                    <a:xfrm>
+                      <a:off x="0" y="0"/>
+                      <a:ext cx="5943600" cy="2026285"/>
+                    </a:xfrm>
+                    <a:prstGeom prst="rect">
+                      <a:avLst/>
+                    </a:prstGeom>
+                  </pic:spPr>
+                </pic:pic>
+              </a:graphicData>
+            </a:graphic>
+          </wp:inline>
+        </w:drawing>
+      </w:r>
+    </w:p>
+    <w:p>
+      <w:pPr>
+        <w:pStyle w:val="ListParagraph"/>
+        <w:jc w:val="both"/>
+        <w:rPr>
+          <w:rFonts w:ascii="Times New Roman" w:hAnsi="Times New Roman" w:cs="Times New Roman"/>
+          <w:sz w:val="24"/>
+        </w:rPr>
+      </w:pPr>
+      <w:proofErr w:type="spellStart"/>
+      <w:r>
+        <w:rPr>
+          <w:rFonts w:ascii="Times New Roman" w:hAnsi="Times New Roman" w:cs="Times New Roman"/>
+          <w:sz w:val="24"/>
+        </w:rPr>
+        <w:t>Perhitungan</w:t>
+      </w:r>
+      <w:proofErr w:type="spellEnd"/>
+      <w:r>
+        <w:rPr>
+          <w:rFonts w:ascii="Times New Roman" w:hAnsi="Times New Roman" w:cs="Times New Roman"/>
+          <w:sz w:val="24"/>
+        </w:rPr>
+        <w:t xml:space="preserve"> </w:t>
+      </w:r>
+      <w:proofErr w:type="spellStart"/>
+      <w:r>
+        <w:rPr>
+          <w:rFonts w:ascii="Times New Roman" w:hAnsi="Times New Roman" w:cs="Times New Roman"/>
+          <w:sz w:val="24"/>
+        </w:rPr>
+        <w:t>sudut</w:t>
+      </w:r>
+      <w:proofErr w:type="spellEnd"/>
+      <w:r>
+        <w:rPr>
+          <w:rFonts w:ascii="Times New Roman" w:hAnsi="Times New Roman" w:cs="Times New Roman"/>
+          <w:sz w:val="24"/>
+        </w:rPr>
+        <w:t xml:space="preserve"> </w:t>
+      </w:r>
+      <w:r>
+        <w:rPr>
+          <w:rFonts w:ascii="Times New Roman" w:hAnsi="Times New Roman" w:cs="Times New Roman"/>
+          <w:sz w:val="24"/>
+        </w:rPr>
+        <w:t>ρ</w:t>
+      </w:r>
+      <w:r>
+        <w:rPr>
+          <w:rFonts w:ascii="Times New Roman" w:hAnsi="Times New Roman" w:cs="Times New Roman"/>
+          <w:sz w:val="24"/>
+        </w:rPr>
+        <w:t xml:space="preserve"> </w:t>
+      </w:r>
+      <w:proofErr w:type="spellStart"/>
+      <w:r>
+        <w:rPr>
+          <w:rFonts w:ascii="Times New Roman" w:hAnsi="Times New Roman" w:cs="Times New Roman"/>
+          <w:sz w:val="24"/>
+        </w:rPr>
+        <w:t>dengan</w:t>
+      </w:r>
+      <w:proofErr w:type="spellEnd"/>
+      <w:r>
+        <w:rPr>
+          <w:rFonts w:ascii="Times New Roman" w:hAnsi="Times New Roman" w:cs="Times New Roman"/>
+          <w:sz w:val="24"/>
+        </w:rPr>
+        <w:t xml:space="preserve"> </w:t>
+      </w:r>
+      <w:proofErr w:type="spellStart"/>
+      <w:r>
+        <w:rPr>
+          <w:rFonts w:ascii="Times New Roman" w:hAnsi="Times New Roman" w:cs="Times New Roman"/>
+          <w:sz w:val="24"/>
+        </w:rPr>
+        <w:t>menggunakan</w:t>
+      </w:r>
+      <w:proofErr w:type="spellEnd"/>
+      <w:r>
+        <w:rPr>
+          <w:rFonts w:ascii="Times New Roman" w:hAnsi="Times New Roman" w:cs="Times New Roman"/>
+          <w:sz w:val="24"/>
+        </w:rPr>
+        <w:t xml:space="preserve"> </w:t>
+      </w:r>
+      <w:proofErr w:type="spellStart"/>
+      <w:r>
+        <w:rPr>
+          <w:rFonts w:ascii="Times New Roman" w:hAnsi="Times New Roman" w:cs="Times New Roman"/>
+          <w:sz w:val="24"/>
+        </w:rPr>
+        <w:t>rumus</w:t>
+      </w:r>
+      <w:proofErr w:type="spellEnd"/>
+      <w:r>
+        <w:rPr>
+          <w:rFonts w:ascii="Times New Roman" w:hAnsi="Times New Roman" w:cs="Times New Roman"/>
+          <w:sz w:val="24"/>
+        </w:rPr>
+        <w:t xml:space="preserve"> </w:t>
+      </w:r>
+      <m:oMath>
+        <m:r>
+          <m:rPr>
+            <m:sty m:val="p"/>
+          </m:rPr>
+          <w:rPr>
+            <w:rFonts w:ascii="Cambria Math" w:hAnsi="Cambria Math" w:cs="Times New Roman"/>
+            <w:sz w:val="24"/>
+          </w:rPr>
+          <m:t>ρ</m:t>
+        </m:r>
+        <m:r>
+          <m:rPr>
+            <m:sty m:val="p"/>
+          </m:rPr>
+          <w:rPr>
+            <w:rFonts w:ascii="Cambria Math" w:hAnsi="Times New Roman" w:cs="Times New Roman"/>
+            <w:sz w:val="24"/>
+          </w:rPr>
+          <m:t>=arctan</m:t>
+        </m:r>
+        <m:d>
+          <m:dPr>
+            <m:ctrlPr>
+              <w:rPr>
+                <w:rFonts w:ascii="Cambria Math" w:hAnsi="Times New Roman" w:cs="Times New Roman"/>
+                <w:sz w:val="24"/>
+              </w:rPr>
+            </m:ctrlPr>
+          </m:dPr>
+          <m:e>
+            <m:f>
+              <m:fPr>
+                <m:ctrlPr>
+                  <w:rPr>
+                    <w:rFonts w:ascii="Cambria Math" w:hAnsi="Cambria Math" w:cs="Times New Roman"/>
+                    <w:i/>
+                    <w:sz w:val="24"/>
+                  </w:rPr>
+                </m:ctrlPr>
+              </m:fPr>
+              <m:num>
+                <m:sSub>
+                  <m:sSubPr>
+                    <m:ctrlPr>
+                      <w:rPr>
+                        <w:rFonts w:ascii="Cambria Math" w:hAnsi="Cambria Math" w:cs="Times New Roman"/>
+                        <w:i/>
+                        <w:sz w:val="24"/>
+                      </w:rPr>
+                    </m:ctrlPr>
+                  </m:sSubPr>
+                  <m:e>
+                    <m:r>
+                      <w:rPr>
+                        <w:rFonts w:ascii="Cambria Math" w:hAnsi="Cambria Math" w:cs="Times New Roman"/>
+                        <w:sz w:val="24"/>
+                      </w:rPr>
+                      <m:t>A</m:t>
+                    </m:r>
+                  </m:e>
+                  <m:sub>
+                    <m:r>
+                      <w:rPr>
+                        <w:rFonts w:ascii="Cambria Math" w:hAnsi="Cambria Math" w:cs="Times New Roman"/>
+                        <w:sz w:val="24"/>
+                      </w:rPr>
+                      <m:t>x</m:t>
+                    </m:r>
+                  </m:sub>
+                </m:sSub>
+              </m:num>
+              <m:den>
+                <m:rad>
+                  <m:radPr>
+                    <m:degHide m:val="1"/>
+                    <m:ctrlPr>
+                      <w:rPr>
+                        <w:rFonts w:ascii="Cambria Math" w:hAnsi="Cambria Math" w:cs="Times New Roman"/>
+                        <w:i/>
+                        <w:sz w:val="24"/>
+                      </w:rPr>
+                    </m:ctrlPr>
+                  </m:radPr>
+                  <m:deg/>
+                  <m:e>
+                    <m:sSubSup>
+                      <m:sSubSupPr>
+                        <m:ctrlPr>
+                          <w:rPr>
+                            <w:rFonts w:ascii="Cambria Math" w:hAnsi="Cambria Math" w:cs="Times New Roman"/>
+                            <w:i/>
+                            <w:sz w:val="24"/>
+                          </w:rPr>
+                        </m:ctrlPr>
+                      </m:sSubSupPr>
+                      <m:e>
+                        <m:r>
+                          <w:rPr>
+                            <w:rFonts w:ascii="Cambria Math" w:hAnsi="Cambria Math" w:cs="Times New Roman"/>
+                            <w:sz w:val="24"/>
+                          </w:rPr>
+                          <m:t>A</m:t>
+                        </m:r>
+                      </m:e>
+                      <m:sub>
+                        <m:r>
+                          <w:rPr>
+                            <w:rFonts w:ascii="Cambria Math" w:hAnsi="Cambria Math" w:cs="Times New Roman"/>
+                            <w:sz w:val="24"/>
+                          </w:rPr>
+                          <m:t>y</m:t>
+                        </m:r>
+                      </m:sub>
+                      <m:sup>
+                        <m:r>
+                          <w:rPr>
+                            <w:rFonts w:ascii="Cambria Math" w:hAnsi="Cambria Math" w:cs="Times New Roman"/>
+                            <w:sz w:val="24"/>
+                          </w:rPr>
+                          <m:t>2</m:t>
+                        </m:r>
+                      </m:sup>
+                    </m:sSubSup>
+                    <m:r>
+                      <w:rPr>
+                        <w:rFonts w:ascii="Cambria Math" w:hAnsi="Cambria Math" w:cs="Times New Roman"/>
+                        <w:sz w:val="24"/>
+                      </w:rPr>
+                      <m:t xml:space="preserve"> + </m:t>
+                    </m:r>
+                    <m:sSubSup>
+                      <m:sSubSupPr>
+                        <m:ctrlPr>
+                          <w:rPr>
+                            <w:rFonts w:ascii="Cambria Math" w:hAnsi="Cambria Math" w:cs="Times New Roman"/>
+                            <w:i/>
+                            <w:sz w:val="24"/>
+                          </w:rPr>
+                        </m:ctrlPr>
+                      </m:sSubSupPr>
+                      <m:e>
+                        <m:r>
+                          <w:rPr>
+                            <w:rFonts w:ascii="Cambria Math" w:hAnsi="Cambria Math" w:cs="Times New Roman"/>
+                            <w:sz w:val="24"/>
+                          </w:rPr>
+                          <m:t>A</m:t>
+                        </m:r>
+                      </m:e>
+                      <m:sub>
+                        <m:r>
+                          <w:rPr>
+                            <w:rFonts w:ascii="Cambria Math" w:hAnsi="Cambria Math" w:cs="Times New Roman"/>
+                            <w:sz w:val="24"/>
+                          </w:rPr>
+                          <m:t>z</m:t>
+                        </m:r>
+                      </m:sub>
+                      <m:sup>
+                        <m:r>
+                          <w:rPr>
+                            <w:rFonts w:ascii="Cambria Math" w:hAnsi="Cambria Math" w:cs="Times New Roman"/>
+                            <w:sz w:val="24"/>
+                          </w:rPr>
+                          <m:t>2</m:t>
+                        </m:r>
+                      </m:sup>
+                    </m:sSubSup>
+                  </m:e>
+                </m:rad>
+              </m:den>
+            </m:f>
+          </m:e>
+        </m:d>
+      </m:oMath>
+      <w:r>
+        <w:rPr>
+          <w:rFonts w:ascii="Times New Roman" w:eastAsiaTheme="minorEastAsia" w:hAnsi="Times New Roman" w:cs="Times New Roman"/>
+          <w:sz w:val="24"/>
+        </w:rPr>
+        <w:t xml:space="preserve"> </w:t>
+      </w:r>
+      <w:proofErr w:type="spellStart"/>
+      <w:r>
+        <w:rPr>
+          <w:rFonts w:ascii="Times New Roman" w:eastAsiaTheme="minorEastAsia" w:hAnsi="Times New Roman" w:cs="Times New Roman"/>
+          <w:sz w:val="24"/>
+        </w:rPr>
+        <w:t>menghasilkan</w:t>
+      </w:r>
+      <w:proofErr w:type="spellEnd"/>
+      <w:r>
+        <w:rPr>
+          <w:rFonts w:ascii="Times New Roman" w:eastAsiaTheme="minorEastAsia" w:hAnsi="Times New Roman" w:cs="Times New Roman"/>
+          <w:sz w:val="24"/>
+        </w:rPr>
+        <w:t xml:space="preserve"> data </w:t>
+      </w:r>
+      <w:proofErr w:type="spellStart"/>
+      <w:r>
+        <w:rPr>
+          <w:rFonts w:ascii="Times New Roman" w:eastAsiaTheme="minorEastAsia" w:hAnsi="Times New Roman" w:cs="Times New Roman"/>
+          <w:sz w:val="24"/>
+        </w:rPr>
+        <w:t>seperti</w:t>
+      </w:r>
+      <w:proofErr w:type="spellEnd"/>
+      <w:r>
+        <w:rPr>
+          <w:rFonts w:ascii="Times New Roman" w:eastAsiaTheme="minorEastAsia" w:hAnsi="Times New Roman" w:cs="Times New Roman"/>
+          <w:sz w:val="24"/>
+        </w:rPr>
+        <w:t xml:space="preserve"> yang </w:t>
+      </w:r>
+      <w:proofErr w:type="spellStart"/>
+      <w:r>
+        <w:rPr>
+          <w:rFonts w:ascii="Times New Roman" w:eastAsiaTheme="minorEastAsia" w:hAnsi="Times New Roman" w:cs="Times New Roman"/>
+          <w:sz w:val="24"/>
+        </w:rPr>
+        <w:t>ditampilkan</w:t>
+      </w:r>
+      <w:proofErr w:type="spellEnd"/>
+      <w:r>
+        <w:rPr>
+          <w:rFonts w:ascii="Times New Roman" w:eastAsiaTheme="minorEastAsia" w:hAnsi="Times New Roman" w:cs="Times New Roman"/>
+          <w:sz w:val="24"/>
+        </w:rPr>
+        <w:t xml:space="preserve"> </w:t>
+      </w:r>
+      <w:proofErr w:type="spellStart"/>
+      <w:r>
+        <w:rPr>
+          <w:rFonts w:ascii="Times New Roman" w:eastAsiaTheme="minorEastAsia" w:hAnsi="Times New Roman" w:cs="Times New Roman"/>
+          <w:sz w:val="24"/>
+        </w:rPr>
+        <w:t>pada</w:t>
+      </w:r>
+      <w:proofErr w:type="spellEnd"/>
+      <w:r>
+        <w:rPr>
+          <w:rFonts w:ascii="Times New Roman" w:eastAsiaTheme="minorEastAsia" w:hAnsi="Times New Roman" w:cs="Times New Roman"/>
+          <w:sz w:val="24"/>
+        </w:rPr>
+        <w:t xml:space="preserve"> plot. Rata-rata </w:t>
+      </w:r>
+      <w:proofErr w:type="spellStart"/>
+      <w:r>
+        <w:rPr>
+          <w:rFonts w:ascii="Times New Roman" w:eastAsiaTheme="minorEastAsia" w:hAnsi="Times New Roman" w:cs="Times New Roman"/>
+          <w:sz w:val="24"/>
+        </w:rPr>
+        <w:t>sudut</w:t>
+      </w:r>
+      <w:proofErr w:type="spellEnd"/>
+      <w:r>
+        <w:rPr>
+          <w:rFonts w:ascii="Times New Roman" w:eastAsiaTheme="minorEastAsia" w:hAnsi="Times New Roman" w:cs="Times New Roman"/>
+          <w:sz w:val="24"/>
+        </w:rPr>
+        <w:t xml:space="preserve"> </w:t>
+      </w:r>
+      <w:r>
+        <w:rPr>
+          <w:rFonts w:ascii="Times New Roman" w:hAnsi="Times New Roman" w:cs="Times New Roman"/>
+          <w:sz w:val="24"/>
+        </w:rPr>
+        <w:t>ρ</w:t>
+      </w:r>
+      <w:r>
+        <w:rPr>
+          <w:rFonts w:ascii="Times New Roman" w:hAnsi="Times New Roman" w:cs="Times New Roman"/>
+          <w:sz w:val="24"/>
+        </w:rPr>
+        <w:t xml:space="preserve"> accelerometer </w:t>
+      </w:r>
+      <w:proofErr w:type="spellStart"/>
+      <w:r>
+        <w:rPr>
+          <w:rFonts w:ascii="Times New Roman" w:hAnsi="Times New Roman" w:cs="Times New Roman"/>
+          <w:sz w:val="24"/>
+        </w:rPr>
+        <w:t>adalah</w:t>
+      </w:r>
+      <w:proofErr w:type="spellEnd"/>
+      <w:r>
+        <w:rPr>
+          <w:rFonts w:ascii="Times New Roman" w:hAnsi="Times New Roman" w:cs="Times New Roman"/>
+          <w:sz w:val="24"/>
+        </w:rPr>
+        <w:t xml:space="preserve"> -4,108</w:t>
+      </w:r>
+      <m:oMath>
+        <m:r>
+          <w:rPr>
+            <w:rFonts w:ascii="Cambria Math" w:hAnsi="Cambria Math" w:cs="Times New Roman"/>
+            <w:sz w:val="24"/>
+          </w:rPr>
+          <m:t>°</m:t>
+        </m:r>
+      </m:oMath>
+      <w:r>
+        <w:rPr>
+          <w:rFonts w:ascii="Times New Roman" w:eastAsiaTheme="minorEastAsia" w:hAnsi="Times New Roman" w:cs="Times New Roman"/>
+          <w:sz w:val="24"/>
+        </w:rPr>
+        <w:t>, se</w:t>
+      </w:r>
+      <w:proofErr w:type="spellStart"/>
+      <w:r>
+        <w:rPr>
+          <w:rFonts w:ascii="Times New Roman" w:eastAsiaTheme="minorEastAsia" w:hAnsi="Times New Roman" w:cs="Times New Roman"/>
+          <w:sz w:val="24"/>
+        </w:rPr>
+        <w:t>dangkan</w:t>
+      </w:r>
+      <w:proofErr w:type="spellEnd"/>
+      <w:r>
+        <w:rPr>
+          <w:rFonts w:ascii="Times New Roman" w:eastAsiaTheme="minorEastAsia" w:hAnsi="Times New Roman" w:cs="Times New Roman"/>
+          <w:sz w:val="24"/>
+        </w:rPr>
+        <w:t xml:space="preserve"> </w:t>
+      </w:r>
+      <w:proofErr w:type="spellStart"/>
+      <w:r>
+        <w:rPr>
+          <w:rFonts w:ascii="Times New Roman" w:eastAsiaTheme="minorEastAsia" w:hAnsi="Times New Roman" w:cs="Times New Roman"/>
+          <w:sz w:val="24"/>
+        </w:rPr>
+        <w:t>nilai</w:t>
+      </w:r>
+      <w:proofErr w:type="spellEnd"/>
+      <w:r>
+        <w:rPr>
+          <w:rFonts w:ascii="Times New Roman" w:eastAsiaTheme="minorEastAsia" w:hAnsi="Times New Roman" w:cs="Times New Roman"/>
+          <w:sz w:val="24"/>
+        </w:rPr>
+        <w:t xml:space="preserve"> </w:t>
+      </w:r>
+      <w:proofErr w:type="spellStart"/>
+      <w:r>
+        <w:rPr>
+          <w:rFonts w:ascii="Times New Roman" w:eastAsiaTheme="minorEastAsia" w:hAnsi="Times New Roman" w:cs="Times New Roman"/>
+          <w:sz w:val="24"/>
+        </w:rPr>
+        <w:t>terbesarnya</w:t>
+      </w:r>
+      <w:proofErr w:type="spellEnd"/>
+      <w:r>
+        <w:rPr>
+          <w:rFonts w:ascii="Times New Roman" w:eastAsiaTheme="minorEastAsia" w:hAnsi="Times New Roman" w:cs="Times New Roman"/>
+          <w:sz w:val="24"/>
+        </w:rPr>
+        <w:t xml:space="preserve"> </w:t>
+      </w:r>
+      <w:proofErr w:type="spellStart"/>
+      <w:r>
+        <w:rPr>
+          <w:rFonts w:ascii="Times New Roman" w:eastAsiaTheme="minorEastAsia" w:hAnsi="Times New Roman" w:cs="Times New Roman"/>
+          <w:sz w:val="24"/>
+        </w:rPr>
+        <w:t>adalah</w:t>
+      </w:r>
+      <w:proofErr w:type="spellEnd"/>
+      <w:r>
+        <w:rPr>
+          <w:rFonts w:ascii="Times New Roman" w:eastAsiaTheme="minorEastAsia" w:hAnsi="Times New Roman" w:cs="Times New Roman"/>
+          <w:sz w:val="24"/>
+        </w:rPr>
+        <w:t xml:space="preserve"> 89,479</w:t>
+      </w:r>
+      <m:oMath>
+        <m:r>
+          <w:rPr>
+            <w:rFonts w:ascii="Cambria Math" w:hAnsi="Cambria Math" w:cs="Times New Roman"/>
+            <w:sz w:val="24"/>
+          </w:rPr>
+          <m:t>°</m:t>
+        </m:r>
+      </m:oMath>
+      <w:r>
+        <w:rPr>
+          <w:rFonts w:ascii="Times New Roman" w:eastAsiaTheme="minorEastAsia" w:hAnsi="Times New Roman" w:cs="Times New Roman"/>
+          <w:sz w:val="24"/>
+        </w:rPr>
+        <w:t xml:space="preserve">. </w:t>
+      </w:r>
+      <w:proofErr w:type="spellStart"/>
+      <w:r>
+        <w:rPr>
+          <w:rFonts w:ascii="Times New Roman" w:eastAsiaTheme="minorEastAsia" w:hAnsi="Times New Roman" w:cs="Times New Roman"/>
+          <w:sz w:val="24"/>
+        </w:rPr>
+        <w:t>Dapat</w:t>
+      </w:r>
+      <w:proofErr w:type="spellEnd"/>
+      <w:r>
+        <w:rPr>
+          <w:rFonts w:ascii="Times New Roman" w:eastAsiaTheme="minorEastAsia" w:hAnsi="Times New Roman" w:cs="Times New Roman"/>
+          <w:sz w:val="24"/>
+        </w:rPr>
+        <w:t xml:space="preserve"> </w:t>
+      </w:r>
+      <w:proofErr w:type="spellStart"/>
+      <w:r>
+        <w:rPr>
+          <w:rFonts w:ascii="Times New Roman" w:eastAsiaTheme="minorEastAsia" w:hAnsi="Times New Roman" w:cs="Times New Roman"/>
+          <w:sz w:val="24"/>
+        </w:rPr>
+        <w:t>disimpulkan</w:t>
+      </w:r>
+      <w:proofErr w:type="spellEnd"/>
+      <w:r>
+        <w:rPr>
+          <w:rFonts w:ascii="Times New Roman" w:eastAsiaTheme="minorEastAsia" w:hAnsi="Times New Roman" w:cs="Times New Roman"/>
+          <w:sz w:val="24"/>
+        </w:rPr>
+        <w:t xml:space="preserve"> </w:t>
+      </w:r>
+      <w:proofErr w:type="spellStart"/>
+      <w:r>
+        <w:rPr>
+          <w:rFonts w:ascii="Times New Roman" w:eastAsiaTheme="minorEastAsia" w:hAnsi="Times New Roman" w:cs="Times New Roman"/>
+          <w:sz w:val="24"/>
+        </w:rPr>
+        <w:t>bahwa</w:t>
+      </w:r>
+      <w:proofErr w:type="spellEnd"/>
+      <w:r>
+        <w:rPr>
+          <w:rFonts w:ascii="Times New Roman" w:eastAsiaTheme="minorEastAsia" w:hAnsi="Times New Roman" w:cs="Times New Roman"/>
+          <w:sz w:val="24"/>
+        </w:rPr>
+        <w:t xml:space="preserve"> data </w:t>
+      </w:r>
+      <w:proofErr w:type="spellStart"/>
+      <w:r>
+        <w:rPr>
+          <w:rFonts w:ascii="Times New Roman" w:eastAsiaTheme="minorEastAsia" w:hAnsi="Times New Roman" w:cs="Times New Roman"/>
+          <w:sz w:val="24"/>
+        </w:rPr>
+        <w:t>sudut</w:t>
+      </w:r>
+      <w:proofErr w:type="spellEnd"/>
+      <w:r>
+        <w:rPr>
+          <w:rFonts w:ascii="Times New Roman" w:eastAsiaTheme="minorEastAsia" w:hAnsi="Times New Roman" w:cs="Times New Roman"/>
+          <w:sz w:val="24"/>
+        </w:rPr>
+        <w:t xml:space="preserve"> </w:t>
+      </w:r>
+      <w:r>
+        <w:rPr>
+          <w:rFonts w:ascii="Times New Roman" w:hAnsi="Times New Roman" w:cs="Times New Roman"/>
+          <w:sz w:val="24"/>
+        </w:rPr>
+        <w:t>ρ</w:t>
+      </w:r>
+      <w:r>
+        <w:rPr>
+          <w:rFonts w:ascii="Times New Roman" w:hAnsi="Times New Roman" w:cs="Times New Roman"/>
+          <w:sz w:val="24"/>
+        </w:rPr>
+        <w:t xml:space="preserve"> </w:t>
+      </w:r>
+      <w:proofErr w:type="spellStart"/>
+      <w:r>
+        <w:rPr>
+          <w:rFonts w:ascii="Times New Roman" w:hAnsi="Times New Roman" w:cs="Times New Roman"/>
+          <w:sz w:val="24"/>
+        </w:rPr>
+        <w:t>pada</w:t>
+      </w:r>
+      <w:proofErr w:type="spellEnd"/>
+      <w:r>
+        <w:rPr>
+          <w:rFonts w:ascii="Times New Roman" w:hAnsi="Times New Roman" w:cs="Times New Roman"/>
+          <w:sz w:val="24"/>
+        </w:rPr>
+        <w:t xml:space="preserve"> accelerometer </w:t>
+      </w:r>
+      <w:proofErr w:type="spellStart"/>
+      <w:r>
+        <w:rPr>
+          <w:rFonts w:ascii="Times New Roman" w:hAnsi="Times New Roman" w:cs="Times New Roman"/>
+          <w:sz w:val="24"/>
+        </w:rPr>
+        <w:t>memiliki</w:t>
+      </w:r>
+      <w:proofErr w:type="spellEnd"/>
+      <w:r>
+        <w:rPr>
+          <w:rFonts w:ascii="Times New Roman" w:hAnsi="Times New Roman" w:cs="Times New Roman"/>
+          <w:sz w:val="24"/>
+        </w:rPr>
+        <w:t xml:space="preserve"> range data yang </w:t>
+      </w:r>
+      <w:proofErr w:type="spellStart"/>
+      <w:r>
+        <w:rPr>
+          <w:rFonts w:ascii="Times New Roman" w:hAnsi="Times New Roman" w:cs="Times New Roman"/>
+          <w:sz w:val="24"/>
+        </w:rPr>
+        <w:t>sangat</w:t>
+      </w:r>
+      <w:proofErr w:type="spellEnd"/>
+      <w:r>
+        <w:rPr>
+          <w:rFonts w:ascii="Times New Roman" w:hAnsi="Times New Roman" w:cs="Times New Roman"/>
+          <w:sz w:val="24"/>
+        </w:rPr>
+        <w:t xml:space="preserve"> </w:t>
+      </w:r>
+      <w:proofErr w:type="spellStart"/>
+      <w:r>
+        <w:rPr>
+          <w:rFonts w:ascii="Times New Roman" w:hAnsi="Times New Roman" w:cs="Times New Roman"/>
+          <w:sz w:val="24"/>
+        </w:rPr>
+        <w:t>besar</w:t>
+      </w:r>
+      <w:proofErr w:type="spellEnd"/>
+      <w:r>
+        <w:rPr>
+          <w:rFonts w:ascii="Times New Roman" w:hAnsi="Times New Roman" w:cs="Times New Roman"/>
+          <w:sz w:val="24"/>
+        </w:rPr>
+        <w:t xml:space="preserve">. </w:t>
+      </w:r>
+    </w:p>
+    <w:p>
+      <w:pPr>
+        <w:pStyle w:val="ListParagraph"/>
+        <w:numPr>
+          <w:ilvl w:val="0"/>
+          <w:numId w:val="6"/>
+        </w:numPr>
+        <w:jc w:val="both"/>
+        <w:rPr>
+          <w:rFonts w:ascii="Times New Roman" w:hAnsi="Times New Roman" w:cs="Times New Roman"/>
+          <w:sz w:val="24"/>
+        </w:rPr>
+      </w:pPr>
+      <w:r>
+        <w:rPr>
+          <w:rFonts w:ascii="Times New Roman" w:hAnsi="Times New Roman" w:cs="Times New Roman"/>
+          <w:noProof/>
+          <w:sz w:val="24"/>
+        </w:rPr>
+        <w:drawing>
+          <wp:inline distT="0" distB="0" distL="0" distR="0">
+            <wp:extent cx="5943600" cy="2051685"/>
+            <wp:effectExtent l="0" t="0" r="0" b="5715"/>
+            <wp:docPr id="15" name="Picture 15"/>
+            <wp:cNvGraphicFramePr>
+              <a:graphicFrameLocks xmlns:a="http://schemas.openxmlformats.org/drawingml/2006/main" noChangeAspect="1"/>
+            </wp:cNvGraphicFramePr>
+            <a:graphic xmlns:a="http://schemas.openxmlformats.org/drawingml/2006/main">
+              <a:graphicData uri="http://schemas.openxmlformats.org/drawingml/2006/picture">
+                <pic:pic xmlns:pic="http://schemas.openxmlformats.org/drawingml/2006/picture">
+                  <pic:nvPicPr>
+                    <pic:cNvPr id="15" name="Gyro yaw.png"/>
+                    <pic:cNvPicPr/>
+                  </pic:nvPicPr>
+                  <pic:blipFill>
+                    <a:blip r:embed="rId16" cstate="print">
+                      <a:extLst>
+                        <a:ext uri="{28A0092B-C50C-407E-A947-70E740481C1C}">
+                          <a14:useLocalDpi xmlns:a14="http://schemas.microsoft.com/office/drawing/2010/main" val="0"/>
+                        </a:ext>
+                      </a:extLst>
+                    </a:blip>
+                    <a:stretch>
+                      <a:fillRect/>
+                    </a:stretch>
+                  </pic:blipFill>
+                  <pic:spPr>
+                    <a:xfrm>
+                      <a:off x="0" y="0"/>
+                      <a:ext cx="5943600" cy="2051685"/>
+                    </a:xfrm>
+                    <a:prstGeom prst="rect">
+                      <a:avLst/>
+                    </a:prstGeom>
+                  </pic:spPr>
+                </pic:pic>
+              </a:graphicData>
+            </a:graphic>
+          </wp:inline>
+        </w:drawing>
+      </w:r>
+    </w:p>
+    <w:p>
+      <w:pPr>
+        <w:pStyle w:val="ListParagraph"/>
+        <w:jc w:val="both"/>
+        <w:rPr>
+          <w:rFonts w:ascii="Times New Roman" w:hAnsi="Times New Roman" w:cs="Times New Roman"/>
+          <w:sz w:val="24"/>
+        </w:rPr>
+      </w:pPr>
+      <w:proofErr w:type="spellStart"/>
+      <w:r>
+        <w:rPr>
+          <w:rFonts w:ascii="Times New Roman" w:hAnsi="Times New Roman" w:cs="Times New Roman"/>
+          <w:sz w:val="24"/>
+        </w:rPr>
+        <w:lastRenderedPageBreak/>
+        <w:t>Sudut</w:t>
+      </w:r>
+      <w:proofErr w:type="spellEnd"/>
+      <w:r>
+        <w:rPr>
+          <w:rFonts w:ascii="Times New Roman" w:hAnsi="Times New Roman" w:cs="Times New Roman"/>
+          <w:sz w:val="24"/>
+        </w:rPr>
+        <w:t xml:space="preserve"> yaw </w:t>
+      </w:r>
+      <w:proofErr w:type="spellStart"/>
+      <w:r>
+        <w:rPr>
+          <w:rFonts w:ascii="Times New Roman" w:hAnsi="Times New Roman" w:cs="Times New Roman"/>
+          <w:sz w:val="24"/>
+        </w:rPr>
+        <w:t>giro</w:t>
+      </w:r>
+      <w:proofErr w:type="spellEnd"/>
+      <w:r>
+        <w:rPr>
+          <w:rFonts w:ascii="Times New Roman" w:hAnsi="Times New Roman" w:cs="Times New Roman"/>
+          <w:sz w:val="24"/>
+        </w:rPr>
+        <w:t xml:space="preserve"> yang </w:t>
+      </w:r>
+      <w:proofErr w:type="spellStart"/>
+      <w:r>
+        <w:rPr>
+          <w:rFonts w:ascii="Times New Roman" w:hAnsi="Times New Roman" w:cs="Times New Roman"/>
+          <w:sz w:val="24"/>
+        </w:rPr>
+        <w:t>memiliki</w:t>
+      </w:r>
+      <w:proofErr w:type="spellEnd"/>
+      <w:r>
+        <w:rPr>
+          <w:rFonts w:ascii="Times New Roman" w:hAnsi="Times New Roman" w:cs="Times New Roman"/>
+          <w:sz w:val="24"/>
+        </w:rPr>
+        <w:t xml:space="preserve"> rata-rata </w:t>
+      </w:r>
+      <w:proofErr w:type="spellStart"/>
+      <w:r>
+        <w:rPr>
+          <w:rFonts w:ascii="Times New Roman" w:hAnsi="Times New Roman" w:cs="Times New Roman"/>
+          <w:sz w:val="24"/>
+        </w:rPr>
+        <w:t>nilai</w:t>
+      </w:r>
+      <w:proofErr w:type="spellEnd"/>
+      <w:r>
+        <w:rPr>
+          <w:rFonts w:ascii="Times New Roman" w:hAnsi="Times New Roman" w:cs="Times New Roman"/>
+          <w:sz w:val="24"/>
+        </w:rPr>
+        <w:t xml:space="preserve"> -18</w:t>
+      </w:r>
+      <w:proofErr w:type="gramStart"/>
+      <w:r>
+        <w:rPr>
+          <w:rFonts w:ascii="Times New Roman" w:hAnsi="Times New Roman" w:cs="Times New Roman"/>
+          <w:sz w:val="24"/>
+        </w:rPr>
+        <w:t>,59</w:t>
+      </w:r>
+      <w:proofErr w:type="gramEnd"/>
+      <w:r>
+        <w:rPr>
+          <w:rFonts w:ascii="Times New Roman" w:hAnsi="Times New Roman" w:cs="Times New Roman"/>
+          <w:sz w:val="24"/>
+        </w:rPr>
+        <w:t xml:space="preserve"> rad/s </w:t>
+      </w:r>
+      <w:proofErr w:type="spellStart"/>
+      <w:r>
+        <w:rPr>
+          <w:rFonts w:ascii="Times New Roman" w:hAnsi="Times New Roman" w:cs="Times New Roman"/>
+          <w:sz w:val="24"/>
+        </w:rPr>
+        <w:t>dan</w:t>
+      </w:r>
+      <w:proofErr w:type="spellEnd"/>
+      <w:r>
+        <w:rPr>
+          <w:rFonts w:ascii="Times New Roman" w:hAnsi="Times New Roman" w:cs="Times New Roman"/>
+          <w:sz w:val="24"/>
+        </w:rPr>
+        <w:t xml:space="preserve"> </w:t>
+      </w:r>
+      <w:proofErr w:type="spellStart"/>
+      <w:r>
+        <w:rPr>
+          <w:rFonts w:ascii="Times New Roman" w:hAnsi="Times New Roman" w:cs="Times New Roman"/>
+          <w:sz w:val="24"/>
+        </w:rPr>
+        <w:t>nilai</w:t>
+      </w:r>
+      <w:proofErr w:type="spellEnd"/>
+      <w:r>
+        <w:rPr>
+          <w:rFonts w:ascii="Times New Roman" w:hAnsi="Times New Roman" w:cs="Times New Roman"/>
+          <w:sz w:val="24"/>
+        </w:rPr>
+        <w:t xml:space="preserve"> </w:t>
+      </w:r>
+      <w:proofErr w:type="spellStart"/>
+      <w:r>
+        <w:rPr>
+          <w:rFonts w:ascii="Times New Roman" w:hAnsi="Times New Roman" w:cs="Times New Roman"/>
+          <w:sz w:val="24"/>
+        </w:rPr>
+        <w:t>maksimum</w:t>
+      </w:r>
+      <w:proofErr w:type="spellEnd"/>
+      <w:r>
+        <w:rPr>
+          <w:rFonts w:ascii="Times New Roman" w:hAnsi="Times New Roman" w:cs="Times New Roman"/>
+          <w:sz w:val="24"/>
+        </w:rPr>
+        <w:t xml:space="preserve"> 57,26 rad/s </w:t>
+      </w:r>
+      <w:proofErr w:type="spellStart"/>
+      <w:r>
+        <w:rPr>
+          <w:rFonts w:ascii="Times New Roman" w:hAnsi="Times New Roman" w:cs="Times New Roman"/>
+          <w:sz w:val="24"/>
+        </w:rPr>
+        <w:t>dihitung</w:t>
+      </w:r>
+      <w:proofErr w:type="spellEnd"/>
+      <w:r>
+        <w:rPr>
+          <w:rFonts w:ascii="Times New Roman" w:hAnsi="Times New Roman" w:cs="Times New Roman"/>
+          <w:sz w:val="24"/>
+        </w:rPr>
+        <w:t xml:space="preserve"> </w:t>
+      </w:r>
+      <w:proofErr w:type="spellStart"/>
+      <w:r>
+        <w:rPr>
+          <w:rFonts w:ascii="Times New Roman" w:hAnsi="Times New Roman" w:cs="Times New Roman"/>
+          <w:sz w:val="24"/>
+        </w:rPr>
+        <w:t>dengan</w:t>
+      </w:r>
+      <w:proofErr w:type="spellEnd"/>
+      <w:r>
+        <w:rPr>
+          <w:rFonts w:ascii="Times New Roman" w:hAnsi="Times New Roman" w:cs="Times New Roman"/>
+          <w:sz w:val="24"/>
+        </w:rPr>
+        <w:t xml:space="preserve"> </w:t>
+      </w:r>
+      <w:proofErr w:type="spellStart"/>
+      <w:r>
+        <w:rPr>
+          <w:rFonts w:ascii="Times New Roman" w:hAnsi="Times New Roman" w:cs="Times New Roman"/>
+          <w:sz w:val="24"/>
+        </w:rPr>
+        <w:t>menggunakan</w:t>
+      </w:r>
+      <w:proofErr w:type="spellEnd"/>
+      <w:r>
+        <w:rPr>
+          <w:rFonts w:ascii="Times New Roman" w:hAnsi="Times New Roman" w:cs="Times New Roman"/>
+          <w:sz w:val="24"/>
+        </w:rPr>
+        <w:t xml:space="preserve"> </w:t>
+      </w:r>
+      <w:proofErr w:type="spellStart"/>
+      <w:r>
+        <w:rPr>
+          <w:rFonts w:ascii="Times New Roman" w:hAnsi="Times New Roman" w:cs="Times New Roman"/>
+          <w:sz w:val="24"/>
+        </w:rPr>
+        <w:t>rumus</w:t>
+      </w:r>
+      <w:proofErr w:type="spellEnd"/>
+      <w:r>
+        <w:rPr>
+          <w:rFonts w:ascii="Times New Roman" w:hAnsi="Times New Roman" w:cs="Times New Roman"/>
+          <w:sz w:val="24"/>
+        </w:rPr>
+        <w:t xml:space="preserve"> </w:t>
+      </w:r>
+      <m:oMath>
+        <m:r>
+          <w:rPr>
+            <w:rFonts w:ascii="Cambria Math" w:hAnsi="Cambria Math" w:cs="Times New Roman"/>
+            <w:sz w:val="24"/>
+          </w:rPr>
+          <m:t>yaw=180 ×arctan</m:t>
+        </m:r>
+        <m:d>
+          <m:dPr>
+            <m:ctrlPr>
+              <w:rPr>
+                <w:rFonts w:ascii="Cambria Math" w:hAnsi="Cambria Math" w:cs="Times New Roman"/>
+                <w:i/>
+                <w:sz w:val="24"/>
+              </w:rPr>
+            </m:ctrlPr>
+          </m:dPr>
+          <m:e>
+            <m:f>
+              <m:fPr>
+                <m:ctrlPr>
+                  <w:rPr>
+                    <w:rFonts w:ascii="Cambria Math" w:hAnsi="Cambria Math" w:cs="Times New Roman"/>
+                    <w:i/>
+                    <w:sz w:val="24"/>
+                  </w:rPr>
+                </m:ctrlPr>
+              </m:fPr>
+              <m:num>
+                <m:sSub>
+                  <m:sSubPr>
+                    <m:ctrlPr>
+                      <w:rPr>
+                        <w:rFonts w:ascii="Cambria Math" w:hAnsi="Cambria Math" w:cs="Times New Roman"/>
+                        <w:i/>
+                        <w:sz w:val="24"/>
+                      </w:rPr>
+                    </m:ctrlPr>
+                  </m:sSubPr>
+                  <m:e>
+                    <m:r>
+                      <w:rPr>
+                        <w:rFonts w:ascii="Cambria Math" w:hAnsi="Cambria Math" w:cs="Times New Roman"/>
+                        <w:sz w:val="24"/>
+                      </w:rPr>
+                      <m:t>Zgyro</m:t>
+                    </m:r>
+                  </m:e>
+                  <m:sub>
+                    <m:r>
+                      <w:rPr>
+                        <w:rFonts w:ascii="Cambria Math" w:hAnsi="Cambria Math" w:cs="Times New Roman"/>
+                        <w:sz w:val="24"/>
+                      </w:rPr>
+                      <m:t>i</m:t>
+                    </m:r>
+                  </m:sub>
+                </m:sSub>
+              </m:num>
+              <m:den>
+                <m:rad>
+                  <m:radPr>
+                    <m:degHide m:val="1"/>
+                    <m:ctrlPr>
+                      <w:rPr>
+                        <w:rFonts w:ascii="Cambria Math" w:hAnsi="Cambria Math" w:cs="Times New Roman"/>
+                        <w:i/>
+                        <w:sz w:val="24"/>
+                      </w:rPr>
+                    </m:ctrlPr>
+                  </m:radPr>
+                  <m:deg/>
+                  <m:e>
+                    <m:sSubSup>
+                      <m:sSubSupPr>
+                        <m:ctrlPr>
+                          <w:rPr>
+                            <w:rFonts w:ascii="Cambria Math" w:hAnsi="Cambria Math" w:cs="Times New Roman"/>
+                            <w:i/>
+                            <w:sz w:val="24"/>
+                          </w:rPr>
+                        </m:ctrlPr>
+                      </m:sSubSupPr>
+                      <m:e>
+                        <m:r>
+                          <w:rPr>
+                            <w:rFonts w:ascii="Cambria Math" w:hAnsi="Cambria Math" w:cs="Times New Roman"/>
+                            <w:sz w:val="24"/>
+                          </w:rPr>
+                          <m:t>Xgyro</m:t>
+                        </m:r>
+                      </m:e>
+                      <m:sub>
+                        <m:r>
+                          <w:rPr>
+                            <w:rFonts w:ascii="Cambria Math" w:hAnsi="Cambria Math" w:cs="Times New Roman"/>
+                            <w:sz w:val="24"/>
+                          </w:rPr>
+                          <m:t>i</m:t>
+                        </m:r>
+                      </m:sub>
+                      <m:sup>
+                        <m:r>
+                          <w:rPr>
+                            <w:rFonts w:ascii="Cambria Math" w:hAnsi="Cambria Math" w:cs="Times New Roman"/>
+                            <w:sz w:val="24"/>
+                          </w:rPr>
+                          <m:t>2</m:t>
+                        </m:r>
+                      </m:sup>
+                    </m:sSubSup>
+                    <m:r>
+                      <w:rPr>
+                        <w:rFonts w:ascii="Cambria Math" w:hAnsi="Cambria Math" w:cs="Times New Roman"/>
+                        <w:sz w:val="24"/>
+                      </w:rPr>
+                      <m:t xml:space="preserve">+ </m:t>
+                    </m:r>
+                    <m:sSubSup>
+                      <m:sSubSupPr>
+                        <m:ctrlPr>
+                          <w:rPr>
+                            <w:rFonts w:ascii="Cambria Math" w:hAnsi="Cambria Math" w:cs="Times New Roman"/>
+                            <w:i/>
+                            <w:sz w:val="24"/>
+                          </w:rPr>
+                        </m:ctrlPr>
+                      </m:sSubSupPr>
+                      <m:e>
+                        <m:r>
+                          <w:rPr>
+                            <w:rFonts w:ascii="Cambria Math" w:hAnsi="Cambria Math" w:cs="Times New Roman"/>
+                            <w:sz w:val="24"/>
+                          </w:rPr>
+                          <m:t>Zgyro</m:t>
+                        </m:r>
+                      </m:e>
+                      <m:sub>
+                        <m:r>
+                          <w:rPr>
+                            <w:rFonts w:ascii="Cambria Math" w:hAnsi="Cambria Math" w:cs="Times New Roman"/>
+                            <w:sz w:val="24"/>
+                          </w:rPr>
+                          <m:t>i</m:t>
+                        </m:r>
+                      </m:sub>
+                      <m:sup>
+                        <m:r>
+                          <w:rPr>
+                            <w:rFonts w:ascii="Cambria Math" w:hAnsi="Cambria Math" w:cs="Times New Roman"/>
+                            <w:sz w:val="24"/>
+                          </w:rPr>
+                          <m:t>2</m:t>
+                        </m:r>
+                      </m:sup>
+                    </m:sSubSup>
+                    <m:r>
+                      <w:rPr>
+                        <w:rFonts w:ascii="Cambria Math" w:hAnsi="Cambria Math" w:cs="Times New Roman"/>
+                        <w:sz w:val="24"/>
+                      </w:rPr>
+                      <m:t xml:space="preserve"> </m:t>
+                    </m:r>
+                  </m:e>
+                </m:rad>
+              </m:den>
+            </m:f>
+          </m:e>
+        </m:d>
+      </m:oMath>
+      <w:r>
+        <w:rPr>
+          <w:rFonts w:ascii="Times New Roman" w:eastAsiaTheme="minorEastAsia" w:hAnsi="Times New Roman" w:cs="Times New Roman"/>
+          <w:sz w:val="24"/>
+        </w:rPr>
+        <w:t xml:space="preserve">. </w:t>
+      </w:r>
+      <w:proofErr w:type="spellStart"/>
+      <w:r>
+        <w:rPr>
+          <w:rFonts w:ascii="Times New Roman" w:eastAsiaTheme="minorEastAsia" w:hAnsi="Times New Roman" w:cs="Times New Roman"/>
+          <w:sz w:val="24"/>
+        </w:rPr>
+        <w:t>Jika</w:t>
+      </w:r>
+      <w:proofErr w:type="spellEnd"/>
+      <w:r>
+        <w:rPr>
+          <w:rFonts w:ascii="Times New Roman" w:eastAsiaTheme="minorEastAsia" w:hAnsi="Times New Roman" w:cs="Times New Roman"/>
+          <w:sz w:val="24"/>
+        </w:rPr>
+        <w:t xml:space="preserve"> </w:t>
+      </w:r>
+      <w:proofErr w:type="spellStart"/>
+      <w:r>
+        <w:rPr>
+          <w:rFonts w:ascii="Times New Roman" w:eastAsiaTheme="minorEastAsia" w:hAnsi="Times New Roman" w:cs="Times New Roman"/>
+          <w:sz w:val="24"/>
+        </w:rPr>
+        <w:t>diperhatikan</w:t>
+      </w:r>
+      <w:proofErr w:type="spellEnd"/>
+      <w:r>
+        <w:rPr>
+          <w:rFonts w:ascii="Times New Roman" w:eastAsiaTheme="minorEastAsia" w:hAnsi="Times New Roman" w:cs="Times New Roman"/>
+          <w:sz w:val="24"/>
+        </w:rPr>
+        <w:t xml:space="preserve">, </w:t>
+      </w:r>
+      <w:proofErr w:type="spellStart"/>
+      <w:r>
+        <w:rPr>
+          <w:rFonts w:ascii="Times New Roman" w:eastAsiaTheme="minorEastAsia" w:hAnsi="Times New Roman" w:cs="Times New Roman"/>
+          <w:sz w:val="24"/>
+        </w:rPr>
+        <w:t>sudut</w:t>
+      </w:r>
+      <w:proofErr w:type="spellEnd"/>
+      <w:r>
+        <w:rPr>
+          <w:rFonts w:ascii="Times New Roman" w:eastAsiaTheme="minorEastAsia" w:hAnsi="Times New Roman" w:cs="Times New Roman"/>
+          <w:sz w:val="24"/>
+        </w:rPr>
+        <w:t xml:space="preserve"> </w:t>
+      </w:r>
+      <w:r>
+        <w:rPr>
+          <w:rFonts w:ascii="Times New Roman" w:hAnsi="Times New Roman" w:cs="Times New Roman"/>
+          <w:sz w:val="24"/>
+        </w:rPr>
+        <w:t>ρ</w:t>
+      </w:r>
+      <w:r>
+        <w:rPr>
+          <w:rFonts w:ascii="Times New Roman" w:hAnsi="Times New Roman" w:cs="Times New Roman"/>
+          <w:sz w:val="24"/>
+        </w:rPr>
+        <w:t xml:space="preserve"> accelerometer </w:t>
+      </w:r>
+      <w:proofErr w:type="spellStart"/>
+      <w:r>
+        <w:rPr>
+          <w:rFonts w:ascii="Times New Roman" w:hAnsi="Times New Roman" w:cs="Times New Roman"/>
+          <w:sz w:val="24"/>
+        </w:rPr>
+        <w:t>memiliki</w:t>
+      </w:r>
+      <w:proofErr w:type="spellEnd"/>
+      <w:r>
+        <w:rPr>
+          <w:rFonts w:ascii="Times New Roman" w:hAnsi="Times New Roman" w:cs="Times New Roman"/>
+          <w:sz w:val="24"/>
+        </w:rPr>
+        <w:t xml:space="preserve"> range yang </w:t>
+      </w:r>
+      <w:proofErr w:type="spellStart"/>
+      <w:r>
+        <w:rPr>
+          <w:rFonts w:ascii="Times New Roman" w:hAnsi="Times New Roman" w:cs="Times New Roman"/>
+          <w:sz w:val="24"/>
+        </w:rPr>
+        <w:t>tidak</w:t>
+      </w:r>
+      <w:proofErr w:type="spellEnd"/>
+      <w:r>
+        <w:rPr>
+          <w:rFonts w:ascii="Times New Roman" w:hAnsi="Times New Roman" w:cs="Times New Roman"/>
+          <w:sz w:val="24"/>
+        </w:rPr>
+        <w:t xml:space="preserve"> </w:t>
+      </w:r>
+      <w:proofErr w:type="spellStart"/>
+      <w:r>
+        <w:rPr>
+          <w:rFonts w:ascii="Times New Roman" w:hAnsi="Times New Roman" w:cs="Times New Roman"/>
+          <w:sz w:val="24"/>
+        </w:rPr>
+        <w:t>terlalu</w:t>
+      </w:r>
+      <w:proofErr w:type="spellEnd"/>
+      <w:r>
+        <w:rPr>
+          <w:rFonts w:ascii="Times New Roman" w:hAnsi="Times New Roman" w:cs="Times New Roman"/>
+          <w:sz w:val="24"/>
+        </w:rPr>
+        <w:t xml:space="preserve"> </w:t>
+      </w:r>
+      <w:proofErr w:type="spellStart"/>
+      <w:r>
+        <w:rPr>
+          <w:rFonts w:ascii="Times New Roman" w:hAnsi="Times New Roman" w:cs="Times New Roman"/>
+          <w:sz w:val="24"/>
+        </w:rPr>
+        <w:t>jauh</w:t>
+      </w:r>
+      <w:proofErr w:type="spellEnd"/>
+      <w:r>
+        <w:rPr>
+          <w:rFonts w:ascii="Times New Roman" w:hAnsi="Times New Roman" w:cs="Times New Roman"/>
+          <w:sz w:val="24"/>
+        </w:rPr>
+        <w:t xml:space="preserve"> </w:t>
+      </w:r>
+      <w:proofErr w:type="spellStart"/>
+      <w:r>
+        <w:rPr>
+          <w:rFonts w:ascii="Times New Roman" w:hAnsi="Times New Roman" w:cs="Times New Roman"/>
+          <w:sz w:val="24"/>
+        </w:rPr>
+        <w:t>berbeda</w:t>
+      </w:r>
+      <w:proofErr w:type="spellEnd"/>
+      <w:r>
+        <w:rPr>
+          <w:rFonts w:ascii="Times New Roman" w:hAnsi="Times New Roman" w:cs="Times New Roman"/>
+          <w:sz w:val="24"/>
+        </w:rPr>
+        <w:t xml:space="preserve"> </w:t>
+      </w:r>
+      <w:proofErr w:type="spellStart"/>
+      <w:r>
+        <w:rPr>
+          <w:rFonts w:ascii="Times New Roman" w:hAnsi="Times New Roman" w:cs="Times New Roman"/>
+          <w:sz w:val="24"/>
+        </w:rPr>
+        <w:t>dengan</w:t>
+      </w:r>
+      <w:proofErr w:type="spellEnd"/>
+      <w:r>
+        <w:rPr>
+          <w:rFonts w:ascii="Times New Roman" w:hAnsi="Times New Roman" w:cs="Times New Roman"/>
+          <w:sz w:val="24"/>
+        </w:rPr>
+        <w:t xml:space="preserve"> </w:t>
+      </w:r>
+      <w:proofErr w:type="spellStart"/>
+      <w:r>
+        <w:rPr>
+          <w:rFonts w:ascii="Times New Roman" w:hAnsi="Times New Roman" w:cs="Times New Roman"/>
+          <w:sz w:val="24"/>
+        </w:rPr>
+        <w:t>sudut</w:t>
+      </w:r>
+      <w:proofErr w:type="spellEnd"/>
+      <w:r>
+        <w:rPr>
+          <w:rFonts w:ascii="Times New Roman" w:hAnsi="Times New Roman" w:cs="Times New Roman"/>
+          <w:sz w:val="24"/>
+        </w:rPr>
+        <w:t xml:space="preserve"> yaw gyro, </w:t>
+      </w:r>
+      <w:proofErr w:type="spellStart"/>
+      <w:r>
+        <w:rPr>
+          <w:rFonts w:ascii="Times New Roman" w:hAnsi="Times New Roman" w:cs="Times New Roman"/>
+          <w:sz w:val="24"/>
+        </w:rPr>
+        <w:t>yaitu</w:t>
+      </w:r>
+      <w:proofErr w:type="spellEnd"/>
+      <w:r>
+        <w:rPr>
+          <w:rFonts w:ascii="Times New Roman" w:hAnsi="Times New Roman" w:cs="Times New Roman"/>
+          <w:sz w:val="24"/>
+        </w:rPr>
+        <w:t xml:space="preserve"> </w:t>
+      </w:r>
+      <w:proofErr w:type="spellStart"/>
+      <w:r>
+        <w:rPr>
+          <w:rFonts w:ascii="Times New Roman" w:hAnsi="Times New Roman" w:cs="Times New Roman"/>
+          <w:sz w:val="24"/>
+        </w:rPr>
+        <w:t>terpaut</w:t>
+      </w:r>
+      <w:proofErr w:type="spellEnd"/>
+      <w:r>
+        <w:rPr>
+          <w:rFonts w:ascii="Times New Roman" w:hAnsi="Times New Roman" w:cs="Times New Roman"/>
+          <w:sz w:val="24"/>
+        </w:rPr>
+        <w:t xml:space="preserve"> 14,482.</w:t>
+      </w:r>
+    </w:p>
+    <w:p>
+      <w:pPr>
+        <w:jc w:val="both"/>
+        <w:rPr>
+          <w:rFonts w:ascii="Times New Roman" w:hAnsi="Times New Roman" w:cs="Times New Roman"/>
+          <w:sz w:val="24"/>
+        </w:rPr>
+      </w:pPr>
+    </w:p>
+    <w:p>
+      <w:pPr>
+        <w:pStyle w:val="ListParagraph"/>
+        <w:numPr>
+          <w:ilvl w:val="0"/>
+          <w:numId w:val="1"/>
+        </w:numPr>
+        <w:ind w:left="360"/>
+        <w:jc w:val="both"/>
+        <w:rPr>
+          <w:rFonts w:ascii="Times New Roman" w:hAnsi="Times New Roman" w:cs="Times New Roman"/>
+          <w:sz w:val="24"/>
+        </w:rPr>
+      </w:pPr>
+    </w:p>
+    <w:p>
+      <w:pPr>
+        <w:pStyle w:val="ListParagraph"/>
+        <w:numPr>
+          <w:ilvl w:val="0"/>
+          <w:numId w:val="8"/>
+        </w:numPr>
+        <w:jc w:val="both"/>
+        <w:rPr>
+          <w:rFonts w:ascii="Times New Roman" w:hAnsi="Times New Roman" w:cs="Times New Roman"/>
+          <w:sz w:val="24"/>
+        </w:rPr>
+      </w:pPr>
+      <w:r>
+        <w:rPr>
+          <w:rFonts w:ascii="Times New Roman" w:hAnsi="Times New Roman" w:cs="Times New Roman"/>
+          <w:sz w:val="24"/>
+        </w:rPr>
+        <w:drawing>
+          <wp:inline distT="0" distB="0" distL="0" distR="0" wp14:anchorId="7A075AFB" wp14:editId="1567720C">
+            <wp:extent cx="5943600" cy="1376045"/>
+            <wp:effectExtent l="0" t="0" r="0" b="0"/>
+            <wp:docPr id="16" name="Picture 16"/>
+            <wp:cNvGraphicFramePr>
+              <a:graphicFrameLocks xmlns:a="http://schemas.openxmlformats.org/drawingml/2006/main" noChangeAspect="1"/>
+            </wp:cNvGraphicFramePr>
+            <a:graphic xmlns:a="http://schemas.openxmlformats.org/drawingml/2006/main">
+              <a:graphicData uri="http://schemas.openxmlformats.org/drawingml/2006/picture">
+                <pic:pic xmlns:pic="http://schemas.openxmlformats.org/drawingml/2006/picture">
+                  <pic:nvPicPr>
+                    <pic:cNvPr id="1" name=""/>
+                    <pic:cNvPicPr/>
+                  </pic:nvPicPr>
+                  <pic:blipFill>
+                    <a:blip r:embed="rId17"/>
+                    <a:stretch>
+                      <a:fillRect/>
+                    </a:stretch>
+                  </pic:blipFill>
+                  <pic:spPr>
+                    <a:xfrm>
+                      <a:off x="0" y="0"/>
+                      <a:ext cx="5943600" cy="1376045"/>
+                    </a:xfrm>
+                    <a:prstGeom prst="rect">
+                      <a:avLst/>
+                    </a:prstGeom>
+                  </pic:spPr>
+                </pic:pic>
+              </a:graphicData>
+            </a:graphic>
+          </wp:inline>
+        </w:drawing>
+      </w:r>
+    </w:p>
+    <w:p>
+      <w:pPr>
+        <w:pStyle w:val="ListParagraph"/>
+        <w:jc w:val="both"/>
+        <w:rPr>
+          <w:rFonts w:ascii="Times New Roman" w:hAnsi="Times New Roman" w:cs="Times New Roman"/>
+          <w:sz w:val="24"/>
+        </w:rPr>
+      </w:pPr>
+      <w:proofErr w:type="spellStart"/>
+      <w:r>
+        <w:rPr>
+          <w:rFonts w:ascii="Times New Roman" w:hAnsi="Times New Roman" w:cs="Times New Roman"/>
+          <w:sz w:val="24"/>
+        </w:rPr>
+        <w:t>Karena</w:t>
+      </w:r>
+      <w:proofErr w:type="spellEnd"/>
+      <w:r>
+        <w:rPr>
+          <w:rFonts w:ascii="Times New Roman" w:hAnsi="Times New Roman" w:cs="Times New Roman"/>
+          <w:sz w:val="24"/>
+        </w:rPr>
+        <w:t xml:space="preserve"> </w:t>
+      </w:r>
+      <w:proofErr w:type="spellStart"/>
+      <w:r>
+        <w:rPr>
+          <w:rFonts w:ascii="Times New Roman" w:hAnsi="Times New Roman" w:cs="Times New Roman"/>
+          <w:sz w:val="24"/>
+        </w:rPr>
+        <w:t>adanya</w:t>
+      </w:r>
+      <w:proofErr w:type="spellEnd"/>
+      <w:r>
+        <w:rPr>
+          <w:rFonts w:ascii="Times New Roman" w:hAnsi="Times New Roman" w:cs="Times New Roman"/>
+          <w:sz w:val="24"/>
+        </w:rPr>
+        <w:t xml:space="preserve"> </w:t>
+      </w:r>
+      <w:proofErr w:type="spellStart"/>
+      <w:r>
+        <w:rPr>
+          <w:rFonts w:ascii="Times New Roman" w:hAnsi="Times New Roman" w:cs="Times New Roman"/>
+          <w:sz w:val="24"/>
+        </w:rPr>
+        <w:t>perbedaan</w:t>
+      </w:r>
+      <w:proofErr w:type="spellEnd"/>
+      <w:r>
+        <w:rPr>
+          <w:rFonts w:ascii="Times New Roman" w:hAnsi="Times New Roman" w:cs="Times New Roman"/>
+          <w:sz w:val="24"/>
+        </w:rPr>
+        <w:t xml:space="preserve"> </w:t>
+      </w:r>
+      <w:proofErr w:type="spellStart"/>
+      <w:r>
+        <w:rPr>
+          <w:rFonts w:ascii="Times New Roman" w:hAnsi="Times New Roman" w:cs="Times New Roman"/>
+          <w:sz w:val="24"/>
+        </w:rPr>
+        <w:t>jumlah</w:t>
+      </w:r>
+      <w:proofErr w:type="spellEnd"/>
+      <w:r>
+        <w:rPr>
+          <w:rFonts w:ascii="Times New Roman" w:hAnsi="Times New Roman" w:cs="Times New Roman"/>
+          <w:sz w:val="24"/>
+        </w:rPr>
+        <w:t xml:space="preserve"> data yang </w:t>
+      </w:r>
+      <w:proofErr w:type="spellStart"/>
+      <w:r>
+        <w:rPr>
+          <w:rFonts w:ascii="Times New Roman" w:hAnsi="Times New Roman" w:cs="Times New Roman"/>
+          <w:sz w:val="24"/>
+        </w:rPr>
+        <w:t>besar</w:t>
+      </w:r>
+      <w:proofErr w:type="spellEnd"/>
+      <w:r>
+        <w:rPr>
+          <w:rFonts w:ascii="Times New Roman" w:hAnsi="Times New Roman" w:cs="Times New Roman"/>
+          <w:sz w:val="24"/>
+        </w:rPr>
+        <w:t xml:space="preserve">, </w:t>
+      </w:r>
+      <w:proofErr w:type="spellStart"/>
+      <w:r>
+        <w:rPr>
+          <w:rFonts w:ascii="Times New Roman" w:hAnsi="Times New Roman" w:cs="Times New Roman"/>
+          <w:sz w:val="24"/>
+        </w:rPr>
+        <w:t>maka</w:t>
+      </w:r>
+      <w:proofErr w:type="spellEnd"/>
+      <w:r>
+        <w:rPr>
+          <w:rFonts w:ascii="Times New Roman" w:hAnsi="Times New Roman" w:cs="Times New Roman"/>
+          <w:sz w:val="24"/>
+        </w:rPr>
+        <w:t xml:space="preserve"> </w:t>
+      </w:r>
+      <w:proofErr w:type="spellStart"/>
+      <w:r>
+        <w:rPr>
+          <w:rFonts w:ascii="Times New Roman" w:hAnsi="Times New Roman" w:cs="Times New Roman"/>
+          <w:sz w:val="24"/>
+        </w:rPr>
+        <w:t>digunakan</w:t>
+      </w:r>
+      <w:proofErr w:type="spellEnd"/>
+      <w:r>
+        <w:rPr>
+          <w:rFonts w:ascii="Times New Roman" w:hAnsi="Times New Roman" w:cs="Times New Roman"/>
+          <w:sz w:val="24"/>
+        </w:rPr>
+        <w:t xml:space="preserve"> looping </w:t>
+      </w:r>
+      <w:proofErr w:type="spellStart"/>
+      <w:r>
+        <w:rPr>
+          <w:rFonts w:ascii="Times New Roman" w:hAnsi="Times New Roman" w:cs="Times New Roman"/>
+          <w:sz w:val="24"/>
+        </w:rPr>
+        <w:t>untuk</w:t>
+      </w:r>
+      <w:proofErr w:type="spellEnd"/>
+      <w:r>
+        <w:rPr>
+          <w:rFonts w:ascii="Times New Roman" w:hAnsi="Times New Roman" w:cs="Times New Roman"/>
+          <w:sz w:val="24"/>
+        </w:rPr>
+        <w:t xml:space="preserve"> </w:t>
+      </w:r>
+      <w:proofErr w:type="spellStart"/>
+      <w:r>
+        <w:rPr>
+          <w:rFonts w:ascii="Times New Roman" w:hAnsi="Times New Roman" w:cs="Times New Roman"/>
+          <w:sz w:val="24"/>
+        </w:rPr>
+        <w:t>memastikan</w:t>
+      </w:r>
+      <w:proofErr w:type="spellEnd"/>
+      <w:r>
+        <w:rPr>
+          <w:rFonts w:ascii="Times New Roman" w:hAnsi="Times New Roman" w:cs="Times New Roman"/>
+          <w:sz w:val="24"/>
+        </w:rPr>
+        <w:t xml:space="preserve"> </w:t>
+      </w:r>
+      <w:proofErr w:type="spellStart"/>
+      <w:r>
+        <w:rPr>
+          <w:rFonts w:ascii="Times New Roman" w:hAnsi="Times New Roman" w:cs="Times New Roman"/>
+          <w:sz w:val="24"/>
+        </w:rPr>
+        <w:t>bahwa</w:t>
+      </w:r>
+      <w:proofErr w:type="spellEnd"/>
+      <w:r>
+        <w:rPr>
+          <w:rFonts w:ascii="Times New Roman" w:hAnsi="Times New Roman" w:cs="Times New Roman"/>
+          <w:sz w:val="24"/>
+        </w:rPr>
+        <w:t xml:space="preserve"> </w:t>
+      </w:r>
+      <w:proofErr w:type="spellStart"/>
+      <w:r>
+        <w:rPr>
+          <w:rFonts w:ascii="Times New Roman" w:hAnsi="Times New Roman" w:cs="Times New Roman"/>
+          <w:sz w:val="24"/>
+        </w:rPr>
+        <w:t>panjang</w:t>
+      </w:r>
+      <w:proofErr w:type="spellEnd"/>
+      <w:r>
+        <w:rPr>
+          <w:rFonts w:ascii="Times New Roman" w:hAnsi="Times New Roman" w:cs="Times New Roman"/>
+          <w:sz w:val="24"/>
+        </w:rPr>
+        <w:t xml:space="preserve"> 3 </w:t>
+      </w:r>
+      <w:proofErr w:type="spellStart"/>
+      <w:r>
+        <w:rPr>
+          <w:rFonts w:ascii="Times New Roman" w:hAnsi="Times New Roman" w:cs="Times New Roman"/>
+          <w:sz w:val="24"/>
+        </w:rPr>
+        <w:t>kolom</w:t>
+      </w:r>
+      <w:proofErr w:type="spellEnd"/>
+      <w:r>
+        <w:rPr>
+          <w:rFonts w:ascii="Times New Roman" w:hAnsi="Times New Roman" w:cs="Times New Roman"/>
+          <w:sz w:val="24"/>
+        </w:rPr>
+        <w:t xml:space="preserve"> </w:t>
+      </w:r>
+      <w:proofErr w:type="spellStart"/>
+      <w:r>
+        <w:rPr>
+          <w:rFonts w:ascii="Times New Roman" w:hAnsi="Times New Roman" w:cs="Times New Roman"/>
+          <w:sz w:val="24"/>
+        </w:rPr>
+        <w:t>baru</w:t>
+      </w:r>
+      <w:proofErr w:type="spellEnd"/>
+      <w:r>
+        <w:rPr>
+          <w:rFonts w:ascii="Times New Roman" w:hAnsi="Times New Roman" w:cs="Times New Roman"/>
+          <w:sz w:val="24"/>
+        </w:rPr>
+        <w:t xml:space="preserve"> </w:t>
+      </w:r>
+      <w:proofErr w:type="spellStart"/>
+      <w:r>
+        <w:rPr>
+          <w:rFonts w:ascii="Times New Roman" w:hAnsi="Times New Roman" w:cs="Times New Roman"/>
+          <w:sz w:val="24"/>
+        </w:rPr>
+        <w:t>tersebut</w:t>
+      </w:r>
+      <w:proofErr w:type="spellEnd"/>
+      <w:r>
+        <w:rPr>
+          <w:rFonts w:ascii="Times New Roman" w:hAnsi="Times New Roman" w:cs="Times New Roman"/>
+          <w:sz w:val="24"/>
+        </w:rPr>
+        <w:t xml:space="preserve"> </w:t>
+      </w:r>
+      <w:proofErr w:type="spellStart"/>
+      <w:proofErr w:type="gramStart"/>
+      <w:r>
+        <w:rPr>
+          <w:rFonts w:ascii="Times New Roman" w:hAnsi="Times New Roman" w:cs="Times New Roman"/>
+          <w:sz w:val="24"/>
+        </w:rPr>
+        <w:t>sama</w:t>
+      </w:r>
+      <w:proofErr w:type="spellEnd"/>
+      <w:proofErr w:type="gramEnd"/>
+      <w:r>
+        <w:rPr>
+          <w:rFonts w:ascii="Times New Roman" w:hAnsi="Times New Roman" w:cs="Times New Roman"/>
+          <w:sz w:val="24"/>
+        </w:rPr>
+        <w:t xml:space="preserve"> </w:t>
+      </w:r>
+      <w:proofErr w:type="spellStart"/>
+      <w:r>
+        <w:rPr>
+          <w:rFonts w:ascii="Times New Roman" w:hAnsi="Times New Roman" w:cs="Times New Roman"/>
+          <w:sz w:val="24"/>
+        </w:rPr>
+        <w:t>dengan</w:t>
+      </w:r>
+      <w:proofErr w:type="spellEnd"/>
+      <w:r>
+        <w:rPr>
+          <w:rFonts w:ascii="Times New Roman" w:hAnsi="Times New Roman" w:cs="Times New Roman"/>
+          <w:sz w:val="24"/>
+        </w:rPr>
+        <w:t xml:space="preserve"> </w:t>
+      </w:r>
+      <w:proofErr w:type="spellStart"/>
+      <w:r>
+        <w:rPr>
+          <w:rFonts w:ascii="Times New Roman" w:hAnsi="Times New Roman" w:cs="Times New Roman"/>
+          <w:sz w:val="24"/>
+        </w:rPr>
+        <w:t>panjang</w:t>
+      </w:r>
+      <w:proofErr w:type="spellEnd"/>
+      <w:r>
+        <w:rPr>
+          <w:rFonts w:ascii="Times New Roman" w:hAnsi="Times New Roman" w:cs="Times New Roman"/>
+          <w:sz w:val="24"/>
+        </w:rPr>
+        <w:t xml:space="preserve"> </w:t>
+      </w:r>
+      <w:proofErr w:type="spellStart"/>
+      <w:r>
+        <w:rPr>
+          <w:rFonts w:ascii="Times New Roman" w:hAnsi="Times New Roman" w:cs="Times New Roman"/>
+          <w:sz w:val="24"/>
+        </w:rPr>
+        <w:t>kolom</w:t>
+      </w:r>
+      <w:proofErr w:type="spellEnd"/>
+      <w:r>
+        <w:rPr>
+          <w:rFonts w:ascii="Times New Roman" w:hAnsi="Times New Roman" w:cs="Times New Roman"/>
+          <w:sz w:val="24"/>
+        </w:rPr>
+        <w:t xml:space="preserve"> </w:t>
+      </w:r>
+      <w:proofErr w:type="spellStart"/>
+      <w:r>
+        <w:rPr>
+          <w:rFonts w:ascii="Times New Roman" w:hAnsi="Times New Roman" w:cs="Times New Roman"/>
+          <w:sz w:val="24"/>
+        </w:rPr>
+        <w:t>lainnya</w:t>
+      </w:r>
+      <w:proofErr w:type="spellEnd"/>
+      <w:r>
+        <w:rPr>
+          <w:rFonts w:ascii="Times New Roman" w:hAnsi="Times New Roman" w:cs="Times New Roman"/>
+          <w:sz w:val="24"/>
+        </w:rPr>
+        <w:t xml:space="preserve"> </w:t>
+      </w:r>
+      <w:proofErr w:type="spellStart"/>
+      <w:r>
+        <w:rPr>
+          <w:rFonts w:ascii="Times New Roman" w:hAnsi="Times New Roman" w:cs="Times New Roman"/>
+          <w:sz w:val="24"/>
+        </w:rPr>
+        <w:t>pada</w:t>
+      </w:r>
+      <w:proofErr w:type="spellEnd"/>
+      <w:r>
+        <w:rPr>
+          <w:rFonts w:ascii="Times New Roman" w:hAnsi="Times New Roman" w:cs="Times New Roman"/>
+          <w:sz w:val="24"/>
+        </w:rPr>
+        <w:t xml:space="preserve"> </w:t>
+      </w:r>
+      <w:proofErr w:type="spellStart"/>
+      <w:r>
+        <w:rPr>
+          <w:rFonts w:ascii="Times New Roman" w:hAnsi="Times New Roman" w:cs="Times New Roman"/>
+          <w:sz w:val="24"/>
+        </w:rPr>
+        <w:t>dataframe</w:t>
+      </w:r>
+      <w:proofErr w:type="spellEnd"/>
+      <w:r>
+        <w:rPr>
+          <w:rFonts w:ascii="Times New Roman" w:hAnsi="Times New Roman" w:cs="Times New Roman"/>
+          <w:sz w:val="24"/>
+        </w:rPr>
+        <w:t xml:space="preserve"> </w:t>
+      </w:r>
+      <w:proofErr w:type="spellStart"/>
+      <w:r>
+        <w:rPr>
+          <w:rFonts w:ascii="Times New Roman" w:hAnsi="Times New Roman" w:cs="Times New Roman"/>
+          <w:sz w:val="24"/>
+        </w:rPr>
+        <w:t>gyroData</w:t>
+      </w:r>
+      <w:proofErr w:type="spellEnd"/>
+      <w:r>
+        <w:rPr>
+          <w:rFonts w:ascii="Times New Roman" w:hAnsi="Times New Roman" w:cs="Times New Roman"/>
+          <w:sz w:val="24"/>
+        </w:rPr>
+        <w:t>.</w:t>
+      </w:r>
+    </w:p>
+    <w:p>
+      <w:pPr>
+        <w:pStyle w:val="ListParagraph"/>
+        <w:jc w:val="both"/>
+        <w:rPr>
+          <w:rFonts w:ascii="Times New Roman" w:hAnsi="Times New Roman" w:cs="Times New Roman"/>
+          <w:sz w:val="24"/>
+        </w:rPr>
+      </w:pPr>
+    </w:p>
+    <w:p>
+      <w:pPr>
+        <w:pStyle w:val="ListParagraph"/>
+        <w:jc w:val="both"/>
+        <w:rPr>
+          <w:rFonts w:ascii="Times New Roman" w:hAnsi="Times New Roman" w:cs="Times New Roman"/>
+          <w:sz w:val="24"/>
+        </w:rPr>
+      </w:pPr>
+      <w:r>
+        <w:rPr>
+          <w:rFonts w:ascii="Times New Roman" w:hAnsi="Times New Roman" w:cs="Times New Roman"/>
+          <w:sz w:val="24"/>
+        </w:rPr>
+        <w:drawing>
+          <wp:inline distT="0" distB="0" distL="0" distR="0" wp14:anchorId="21718B0D" wp14:editId="1D23163A">
+            <wp:extent cx="5943600" cy="1130935"/>
+            <wp:effectExtent l="0" t="0" r="0" b="0"/>
+            <wp:docPr id="20" name="Picture 20"/>
+            <wp:cNvGraphicFramePr>
+              <a:graphicFrameLocks xmlns:a="http://schemas.openxmlformats.org/drawingml/2006/main" noChangeAspect="1"/>
+            </wp:cNvGraphicFramePr>
+            <a:graphic xmlns:a="http://schemas.openxmlformats.org/drawingml/2006/main">
+              <a:graphicData uri="http://schemas.openxmlformats.org/drawingml/2006/picture">
+                <pic:pic xmlns:pic="http://schemas.openxmlformats.org/drawingml/2006/picture">
+                  <pic:nvPicPr>
+                    <pic:cNvPr id="1" name=""/>
+                    <pic:cNvPicPr/>
+                  </pic:nvPicPr>
+                  <pic:blipFill>
+                    <a:blip r:embed="rId18"/>
+                    <a:stretch>
+                      <a:fillRect/>
+                    </a:stretch>
+                  </pic:blipFill>
+                  <pic:spPr>
+                    <a:xfrm>
+                      <a:off x="0" y="0"/>
+                      <a:ext cx="5943600" cy="1130935"/>
+                    </a:xfrm>
+                    <a:prstGeom prst="rect">
+                      <a:avLst/>
+                    </a:prstGeom>
+                  </pic:spPr>
+                </pic:pic>
+              </a:graphicData>
+            </a:graphic>
+          </wp:inline>
+        </w:drawing>
+      </w:r>
+    </w:p>
+    <w:p>
+      <w:pPr>
+        <w:pStyle w:val="ListParagraph"/>
+        <w:jc w:val="both"/>
+        <w:rPr>
+          <w:rFonts w:ascii="Times New Roman" w:hAnsi="Times New Roman" w:cs="Times New Roman"/>
+          <w:sz w:val="24"/>
+        </w:rPr>
+      </w:pPr>
+      <w:proofErr w:type="spellStart"/>
+      <w:r>
+        <w:rPr>
+          <w:rFonts w:ascii="Times New Roman" w:hAnsi="Times New Roman" w:cs="Times New Roman"/>
+          <w:sz w:val="24"/>
+        </w:rPr>
+        <w:t>Karena</w:t>
+      </w:r>
+      <w:proofErr w:type="spellEnd"/>
+      <w:r>
+        <w:rPr>
+          <w:rFonts w:ascii="Times New Roman" w:hAnsi="Times New Roman" w:cs="Times New Roman"/>
+          <w:sz w:val="24"/>
+        </w:rPr>
+        <w:t xml:space="preserve"> </w:t>
+      </w:r>
+      <w:proofErr w:type="spellStart"/>
+      <w:r>
+        <w:rPr>
+          <w:rFonts w:ascii="Times New Roman" w:hAnsi="Times New Roman" w:cs="Times New Roman"/>
+          <w:sz w:val="24"/>
+        </w:rPr>
+        <w:t>panjang</w:t>
+      </w:r>
+      <w:proofErr w:type="spellEnd"/>
+      <w:r>
+        <w:rPr>
+          <w:rFonts w:ascii="Times New Roman" w:hAnsi="Times New Roman" w:cs="Times New Roman"/>
+          <w:sz w:val="24"/>
+        </w:rPr>
+        <w:t xml:space="preserve"> </w:t>
+      </w:r>
+      <w:proofErr w:type="spellStart"/>
+      <w:r>
+        <w:rPr>
+          <w:rFonts w:ascii="Times New Roman" w:hAnsi="Times New Roman" w:cs="Times New Roman"/>
+          <w:sz w:val="24"/>
+        </w:rPr>
+        <w:t>kolom</w:t>
+      </w:r>
+      <w:proofErr w:type="spellEnd"/>
+      <w:r>
+        <w:rPr>
+          <w:rFonts w:ascii="Times New Roman" w:hAnsi="Times New Roman" w:cs="Times New Roman"/>
+          <w:sz w:val="24"/>
+        </w:rPr>
+        <w:t xml:space="preserve"> </w:t>
+      </w:r>
+      <w:proofErr w:type="spellStart"/>
+      <w:r>
+        <w:rPr>
+          <w:rFonts w:ascii="Times New Roman" w:hAnsi="Times New Roman" w:cs="Times New Roman"/>
+          <w:sz w:val="24"/>
+        </w:rPr>
+        <w:t>dipaksa</w:t>
+      </w:r>
+      <w:proofErr w:type="spellEnd"/>
+      <w:r>
+        <w:rPr>
+          <w:rFonts w:ascii="Times New Roman" w:hAnsi="Times New Roman" w:cs="Times New Roman"/>
+          <w:sz w:val="24"/>
+        </w:rPr>
+        <w:t xml:space="preserve"> </w:t>
+      </w:r>
+      <w:proofErr w:type="spellStart"/>
+      <w:r>
+        <w:rPr>
+          <w:rFonts w:ascii="Times New Roman" w:hAnsi="Times New Roman" w:cs="Times New Roman"/>
+          <w:sz w:val="24"/>
+        </w:rPr>
+        <w:t>untuk</w:t>
+      </w:r>
+      <w:proofErr w:type="spellEnd"/>
+      <w:r>
+        <w:rPr>
+          <w:rFonts w:ascii="Times New Roman" w:hAnsi="Times New Roman" w:cs="Times New Roman"/>
+          <w:sz w:val="24"/>
+        </w:rPr>
+        <w:t xml:space="preserve"> </w:t>
+      </w:r>
+      <w:proofErr w:type="spellStart"/>
+      <w:proofErr w:type="gramStart"/>
+      <w:r>
+        <w:rPr>
+          <w:rFonts w:ascii="Times New Roman" w:hAnsi="Times New Roman" w:cs="Times New Roman"/>
+          <w:sz w:val="24"/>
+        </w:rPr>
+        <w:t>sama</w:t>
+      </w:r>
+      <w:proofErr w:type="spellEnd"/>
+      <w:proofErr w:type="gramEnd"/>
+      <w:r>
+        <w:rPr>
+          <w:rFonts w:ascii="Times New Roman" w:hAnsi="Times New Roman" w:cs="Times New Roman"/>
+          <w:sz w:val="24"/>
+        </w:rPr>
+        <w:t xml:space="preserve">, </w:t>
+      </w:r>
+      <w:proofErr w:type="spellStart"/>
+      <w:r>
+        <w:rPr>
+          <w:rFonts w:ascii="Times New Roman" w:hAnsi="Times New Roman" w:cs="Times New Roman"/>
+          <w:sz w:val="24"/>
+        </w:rPr>
+        <w:t>menyebabkan</w:t>
+      </w:r>
+      <w:proofErr w:type="spellEnd"/>
+      <w:r>
+        <w:rPr>
+          <w:rFonts w:ascii="Times New Roman" w:hAnsi="Times New Roman" w:cs="Times New Roman"/>
+          <w:sz w:val="24"/>
+        </w:rPr>
+        <w:t xml:space="preserve"> </w:t>
+      </w:r>
+      <w:proofErr w:type="spellStart"/>
+      <w:r>
+        <w:rPr>
+          <w:rFonts w:ascii="Times New Roman" w:hAnsi="Times New Roman" w:cs="Times New Roman"/>
+          <w:sz w:val="24"/>
+        </w:rPr>
+        <w:t>banyak</w:t>
+      </w:r>
+      <w:proofErr w:type="spellEnd"/>
+      <w:r>
+        <w:rPr>
+          <w:rFonts w:ascii="Times New Roman" w:hAnsi="Times New Roman" w:cs="Times New Roman"/>
+          <w:sz w:val="24"/>
+        </w:rPr>
+        <w:t xml:space="preserve"> </w:t>
+      </w:r>
+      <w:proofErr w:type="spellStart"/>
+      <w:r>
+        <w:rPr>
+          <w:rFonts w:ascii="Times New Roman" w:hAnsi="Times New Roman" w:cs="Times New Roman"/>
+          <w:sz w:val="24"/>
+        </w:rPr>
+        <w:t>kolom</w:t>
+      </w:r>
+      <w:proofErr w:type="spellEnd"/>
+      <w:r>
+        <w:rPr>
+          <w:rFonts w:ascii="Times New Roman" w:hAnsi="Times New Roman" w:cs="Times New Roman"/>
+          <w:sz w:val="24"/>
+        </w:rPr>
+        <w:t xml:space="preserve"> </w:t>
+      </w:r>
+      <w:proofErr w:type="spellStart"/>
+      <w:r>
+        <w:rPr>
+          <w:rFonts w:ascii="Times New Roman" w:hAnsi="Times New Roman" w:cs="Times New Roman"/>
+          <w:sz w:val="24"/>
+        </w:rPr>
+        <w:t>bernilai</w:t>
+      </w:r>
+      <w:proofErr w:type="spellEnd"/>
+      <w:r>
+        <w:rPr>
+          <w:rFonts w:ascii="Times New Roman" w:hAnsi="Times New Roman" w:cs="Times New Roman"/>
+          <w:sz w:val="24"/>
+        </w:rPr>
+        <w:t xml:space="preserve"> nan, </w:t>
+      </w:r>
+      <w:proofErr w:type="spellStart"/>
+      <w:r>
+        <w:rPr>
+          <w:rFonts w:ascii="Times New Roman" w:hAnsi="Times New Roman" w:cs="Times New Roman"/>
+          <w:sz w:val="24"/>
+        </w:rPr>
+        <w:t>maka</w:t>
+      </w:r>
+      <w:proofErr w:type="spellEnd"/>
+      <w:r>
+        <w:rPr>
+          <w:rFonts w:ascii="Times New Roman" w:hAnsi="Times New Roman" w:cs="Times New Roman"/>
+          <w:sz w:val="24"/>
+        </w:rPr>
+        <w:t xml:space="preserve"> </w:t>
+      </w:r>
+      <w:proofErr w:type="spellStart"/>
+      <w:r>
+        <w:rPr>
+          <w:rFonts w:ascii="Times New Roman" w:hAnsi="Times New Roman" w:cs="Times New Roman"/>
+          <w:sz w:val="24"/>
+        </w:rPr>
+        <w:t>semua</w:t>
+      </w:r>
+      <w:proofErr w:type="spellEnd"/>
+      <w:r>
+        <w:rPr>
+          <w:rFonts w:ascii="Times New Roman" w:hAnsi="Times New Roman" w:cs="Times New Roman"/>
+          <w:sz w:val="24"/>
+        </w:rPr>
+        <w:t xml:space="preserve"> </w:t>
+      </w:r>
+      <w:proofErr w:type="spellStart"/>
+      <w:r>
+        <w:rPr>
+          <w:rFonts w:ascii="Times New Roman" w:hAnsi="Times New Roman" w:cs="Times New Roman"/>
+          <w:sz w:val="24"/>
+        </w:rPr>
+        <w:t>nilai</w:t>
+      </w:r>
+      <w:proofErr w:type="spellEnd"/>
+      <w:r>
+        <w:rPr>
+          <w:rFonts w:ascii="Times New Roman" w:hAnsi="Times New Roman" w:cs="Times New Roman"/>
+          <w:sz w:val="24"/>
+        </w:rPr>
+        <w:t xml:space="preserve"> nan </w:t>
+      </w:r>
+      <w:proofErr w:type="spellStart"/>
+      <w:r>
+        <w:rPr>
+          <w:rFonts w:ascii="Times New Roman" w:hAnsi="Times New Roman" w:cs="Times New Roman"/>
+          <w:sz w:val="24"/>
+        </w:rPr>
+        <w:t>diganti</w:t>
+      </w:r>
+      <w:proofErr w:type="spellEnd"/>
+      <w:r>
+        <w:rPr>
+          <w:rFonts w:ascii="Times New Roman" w:hAnsi="Times New Roman" w:cs="Times New Roman"/>
+          <w:sz w:val="24"/>
+        </w:rPr>
+        <w:t xml:space="preserve"> </w:t>
+      </w:r>
+      <w:proofErr w:type="spellStart"/>
+      <w:r>
+        <w:rPr>
+          <w:rFonts w:ascii="Times New Roman" w:hAnsi="Times New Roman" w:cs="Times New Roman"/>
+          <w:sz w:val="24"/>
+        </w:rPr>
+        <w:t>dengan</w:t>
+      </w:r>
+      <w:proofErr w:type="spellEnd"/>
+      <w:r>
+        <w:rPr>
+          <w:rFonts w:ascii="Times New Roman" w:hAnsi="Times New Roman" w:cs="Times New Roman"/>
+          <w:sz w:val="24"/>
+        </w:rPr>
+        <w:t xml:space="preserve"> </w:t>
+      </w:r>
+      <w:proofErr w:type="spellStart"/>
+      <w:r>
+        <w:rPr>
+          <w:rFonts w:ascii="Times New Roman" w:hAnsi="Times New Roman" w:cs="Times New Roman"/>
+          <w:sz w:val="24"/>
+        </w:rPr>
+        <w:t>nilai</w:t>
+      </w:r>
+      <w:proofErr w:type="spellEnd"/>
+      <w:r>
+        <w:rPr>
+          <w:rFonts w:ascii="Times New Roman" w:hAnsi="Times New Roman" w:cs="Times New Roman"/>
+          <w:sz w:val="24"/>
+        </w:rPr>
+        <w:t xml:space="preserve"> rata-rata </w:t>
+      </w:r>
+      <w:proofErr w:type="spellStart"/>
+      <w:r>
+        <w:rPr>
+          <w:rFonts w:ascii="Times New Roman" w:hAnsi="Times New Roman" w:cs="Times New Roman"/>
+          <w:sz w:val="24"/>
+        </w:rPr>
+        <w:t>tiap</w:t>
+      </w:r>
+      <w:proofErr w:type="spellEnd"/>
+      <w:r>
+        <w:rPr>
+          <w:rFonts w:ascii="Times New Roman" w:hAnsi="Times New Roman" w:cs="Times New Roman"/>
+          <w:sz w:val="24"/>
+        </w:rPr>
+        <w:t xml:space="preserve"> </w:t>
+      </w:r>
+      <w:proofErr w:type="spellStart"/>
+      <w:r>
+        <w:rPr>
+          <w:rFonts w:ascii="Times New Roman" w:hAnsi="Times New Roman" w:cs="Times New Roman"/>
+          <w:sz w:val="24"/>
+        </w:rPr>
+        <w:t>kolom</w:t>
+      </w:r>
+      <w:proofErr w:type="spellEnd"/>
+      <w:r>
+        <w:rPr>
+          <w:rFonts w:ascii="Times New Roman" w:hAnsi="Times New Roman" w:cs="Times New Roman"/>
+          <w:sz w:val="24"/>
+        </w:rPr>
+        <w:t xml:space="preserve"> </w:t>
+      </w:r>
+      <w:proofErr w:type="spellStart"/>
+      <w:r>
+        <w:rPr>
+          <w:rFonts w:ascii="Times New Roman" w:hAnsi="Times New Roman" w:cs="Times New Roman"/>
+          <w:sz w:val="24"/>
+        </w:rPr>
+        <w:t>sudut</w:t>
+      </w:r>
+      <w:proofErr w:type="spellEnd"/>
+      <w:r>
+        <w:rPr>
+          <w:rFonts w:ascii="Times New Roman" w:hAnsi="Times New Roman" w:cs="Times New Roman"/>
+          <w:sz w:val="24"/>
+        </w:rPr>
+        <w:t xml:space="preserve"> (x, y, </w:t>
+      </w:r>
+      <w:proofErr w:type="spellStart"/>
+      <w:r>
+        <w:rPr>
+          <w:rFonts w:ascii="Times New Roman" w:hAnsi="Times New Roman" w:cs="Times New Roman"/>
+          <w:sz w:val="24"/>
+        </w:rPr>
+        <w:t>dan</w:t>
+      </w:r>
+      <w:proofErr w:type="spellEnd"/>
+      <w:r>
+        <w:rPr>
+          <w:rFonts w:ascii="Times New Roman" w:hAnsi="Times New Roman" w:cs="Times New Roman"/>
+          <w:sz w:val="24"/>
+        </w:rPr>
+        <w:t xml:space="preserve"> z).</w:t>
+      </w:r>
+    </w:p>
+    <w:p>
+      <w:pPr>
+        <w:pStyle w:val="ListParagraph"/>
+        <w:jc w:val="both"/>
+        <w:rPr>
+          <w:rFonts w:ascii="Times New Roman" w:hAnsi="Times New Roman" w:cs="Times New Roman"/>
+          <w:sz w:val="24"/>
+        </w:rPr>
+      </w:pPr>
+    </w:p>
+    <w:p>
+      <w:pPr>
+        <w:pStyle w:val="ListParagraph"/>
+        <w:jc w:val="both"/>
+        <w:rPr>
+          <w:rFonts w:ascii="Times New Roman" w:hAnsi="Times New Roman" w:cs="Times New Roman"/>
+          <w:sz w:val="24"/>
+        </w:rPr>
+      </w:pPr>
+      <w:r>
+        <w:rPr>
+          <w:rFonts w:ascii="Times New Roman" w:hAnsi="Times New Roman" w:cs="Times New Roman"/>
+          <w:sz w:val="24"/>
+        </w:rPr>
+        <w:drawing>
+          <wp:inline distT="0" distB="0" distL="0" distR="0" wp14:anchorId="2DDAA71A" wp14:editId="6E0A29AE">
+            <wp:extent cx="5943600" cy="741680"/>
+            <wp:effectExtent l="0" t="0" r="0" b="1270"/>
+            <wp:docPr id="18" name="Picture 18"/>
+            <wp:cNvGraphicFramePr>
+              <a:graphicFrameLocks xmlns:a="http://schemas.openxmlformats.org/drawingml/2006/main" noChangeAspect="1"/>
+            </wp:cNvGraphicFramePr>
+            <a:graphic xmlns:a="http://schemas.openxmlformats.org/drawingml/2006/main">
+              <a:graphicData uri="http://schemas.openxmlformats.org/drawingml/2006/picture">
+                <pic:pic xmlns:pic="http://schemas.openxmlformats.org/drawingml/2006/picture">
+                  <pic:nvPicPr>
+                    <pic:cNvPr id="1" name=""/>
+                    <pic:cNvPicPr/>
+                  </pic:nvPicPr>
+                  <pic:blipFill>
+                    <a:blip r:embed="rId19"/>
+                    <a:stretch>
+                      <a:fillRect/>
+                    </a:stretch>
+                  </pic:blipFill>
+                  <pic:spPr>
+                    <a:xfrm>
+                      <a:off x="0" y="0"/>
+                      <a:ext cx="5943600" cy="741680"/>
+                    </a:xfrm>
+                    <a:prstGeom prst="rect">
+                      <a:avLst/>
+                    </a:prstGeom>
+                  </pic:spPr>
+                </pic:pic>
+              </a:graphicData>
+            </a:graphic>
+          </wp:inline>
+        </w:drawing>
+      </w:r>
+    </w:p>
+    <w:p>
+      <w:pPr>
+        <w:pStyle w:val="ListParagraph"/>
+        <w:jc w:val="both"/>
+        <w:rPr>
+          <w:rFonts w:ascii="Times New Roman" w:hAnsi="Times New Roman" w:cs="Times New Roman"/>
+          <w:sz w:val="24"/>
+        </w:rPr>
+      </w:pPr>
+      <w:proofErr w:type="spellStart"/>
+      <w:r>
+        <w:rPr>
+          <w:rFonts w:ascii="Times New Roman" w:hAnsi="Times New Roman" w:cs="Times New Roman"/>
+          <w:sz w:val="24"/>
+        </w:rPr>
+        <w:t>Konversi</w:t>
+      </w:r>
+      <w:proofErr w:type="spellEnd"/>
+      <w:r>
+        <w:rPr>
+          <w:rFonts w:ascii="Times New Roman" w:hAnsi="Times New Roman" w:cs="Times New Roman"/>
+          <w:sz w:val="24"/>
+        </w:rPr>
+        <w:t xml:space="preserve"> rad/s </w:t>
+      </w:r>
+      <w:proofErr w:type="spellStart"/>
+      <w:r>
+        <w:rPr>
+          <w:rFonts w:ascii="Times New Roman" w:hAnsi="Times New Roman" w:cs="Times New Roman"/>
+          <w:sz w:val="24"/>
+        </w:rPr>
+        <w:t>ke</w:t>
+      </w:r>
+      <w:proofErr w:type="spellEnd"/>
+      <w:r>
+        <w:rPr>
+          <w:rFonts w:ascii="Times New Roman" w:hAnsi="Times New Roman" w:cs="Times New Roman"/>
+          <w:sz w:val="24"/>
+        </w:rPr>
+        <w:t xml:space="preserve"> degrees </w:t>
+      </w:r>
+      <w:proofErr w:type="spellStart"/>
+      <w:r>
+        <w:rPr>
+          <w:rFonts w:ascii="Times New Roman" w:hAnsi="Times New Roman" w:cs="Times New Roman"/>
+          <w:sz w:val="24"/>
+        </w:rPr>
+        <w:t>dilakukan</w:t>
+      </w:r>
+      <w:proofErr w:type="spellEnd"/>
+      <w:r>
+        <w:rPr>
+          <w:rFonts w:ascii="Times New Roman" w:hAnsi="Times New Roman" w:cs="Times New Roman"/>
+          <w:sz w:val="24"/>
+        </w:rPr>
+        <w:t xml:space="preserve"> </w:t>
+      </w:r>
+      <w:proofErr w:type="spellStart"/>
+      <w:r>
+        <w:rPr>
+          <w:rFonts w:ascii="Times New Roman" w:hAnsi="Times New Roman" w:cs="Times New Roman"/>
+          <w:sz w:val="24"/>
+        </w:rPr>
+        <w:t>dengan</w:t>
+      </w:r>
+      <w:proofErr w:type="spellEnd"/>
+      <w:r>
+        <w:rPr>
+          <w:rFonts w:ascii="Times New Roman" w:hAnsi="Times New Roman" w:cs="Times New Roman"/>
+          <w:sz w:val="24"/>
+        </w:rPr>
+        <w:t xml:space="preserve"> </w:t>
+      </w:r>
+      <w:proofErr w:type="spellStart"/>
+      <w:r>
+        <w:rPr>
+          <w:rFonts w:ascii="Times New Roman" w:hAnsi="Times New Roman" w:cs="Times New Roman"/>
+          <w:sz w:val="24"/>
+        </w:rPr>
+        <w:t>menggunakan</w:t>
+      </w:r>
+      <w:proofErr w:type="spellEnd"/>
+      <w:r>
+        <w:rPr>
+          <w:rFonts w:ascii="Times New Roman" w:hAnsi="Times New Roman" w:cs="Times New Roman"/>
+          <w:sz w:val="24"/>
+        </w:rPr>
+        <w:t xml:space="preserve"> </w:t>
+      </w:r>
+      <w:proofErr w:type="spellStart"/>
+      <w:r>
+        <w:rPr>
+          <w:rFonts w:ascii="Times New Roman" w:hAnsi="Times New Roman" w:cs="Times New Roman"/>
+          <w:sz w:val="24"/>
+        </w:rPr>
+        <w:t>rumus</w:t>
+      </w:r>
+      <w:proofErr w:type="spellEnd"/>
+      <w:r>
+        <w:rPr>
+          <w:rFonts w:ascii="Times New Roman" w:hAnsi="Times New Roman" w:cs="Times New Roman"/>
+          <w:sz w:val="24"/>
+        </w:rPr>
+        <w:t>:</w:t>
+      </w:r>
+    </w:p>
+    <w:p>
+      <w:pPr>
+        <w:pStyle w:val="ListParagraph"/>
+        <w:jc w:val="both"/>
+        <w:rPr>
+          <w:rFonts w:ascii="Times New Roman" w:hAnsi="Times New Roman" w:cs="Times New Roman"/>
+          <w:sz w:val="24"/>
+        </w:rPr>
+      </w:pPr>
+      <m:oMathPara>
+        <m:oMath>
+          <m:sSub>
+            <m:sSubPr>
+              <m:ctrlPr>
+                <w:rPr>
+                  <w:rFonts w:ascii="Cambria Math" w:hAnsi="Cambria Math" w:cs="Times New Roman"/>
+                  <w:i/>
+                  <w:sz w:val="24"/>
+                </w:rPr>
+              </m:ctrlPr>
+            </m:sSubPr>
+            <m:e>
+              <m:r>
+                <w:rPr>
+                  <w:rFonts w:ascii="Cambria Math" w:hAnsi="Cambria Math" w:cs="Times New Roman"/>
+                  <w:sz w:val="24"/>
+                </w:rPr>
+                <m:t>angle</m:t>
+              </m:r>
+            </m:e>
+            <m:sub>
+              <m:r>
+                <w:rPr>
+                  <w:rFonts w:ascii="Cambria Math" w:hAnsi="Cambria Math" w:cs="Times New Roman"/>
+                  <w:sz w:val="24"/>
+                </w:rPr>
+                <m:t>i</m:t>
+              </m:r>
+            </m:sub>
+          </m:sSub>
+          <m:r>
+            <w:rPr>
+              <w:rFonts w:ascii="Cambria Math" w:hAnsi="Cambria Math" w:cs="Times New Roman"/>
+              <w:sz w:val="24"/>
+            </w:rPr>
+            <m:t>=</m:t>
+          </m:r>
+          <m:sSub>
+            <m:sSubPr>
+              <m:ctrlPr>
+                <w:rPr>
+                  <w:rFonts w:ascii="Cambria Math" w:hAnsi="Cambria Math" w:cs="Times New Roman"/>
+                  <w:i/>
+                  <w:sz w:val="24"/>
+                </w:rPr>
+              </m:ctrlPr>
+            </m:sSubPr>
+            <m:e>
+              <m:r>
+                <w:rPr>
+                  <w:rFonts w:ascii="Cambria Math" w:hAnsi="Cambria Math" w:cs="Times New Roman"/>
+                  <w:sz w:val="24"/>
+                </w:rPr>
+                <m:t>angle</m:t>
+              </m:r>
+            </m:e>
+            <m:sub>
+              <m:r>
+                <w:rPr>
+                  <w:rFonts w:ascii="Cambria Math" w:hAnsi="Cambria Math" w:cs="Times New Roman"/>
+                  <w:sz w:val="24"/>
+                </w:rPr>
+                <m:t>i</m:t>
+              </m:r>
+            </m:sub>
+          </m:sSub>
+          <m:r>
+            <w:rPr>
+              <w:rFonts w:ascii="Cambria Math" w:hAnsi="Cambria Math" w:cs="Times New Roman"/>
+              <w:sz w:val="24"/>
+            </w:rPr>
+            <m:t>×0,98+</m:t>
+          </m:r>
+          <m:sSub>
+            <m:sSubPr>
+              <m:ctrlPr>
+                <w:rPr>
+                  <w:rFonts w:ascii="Cambria Math" w:hAnsi="Cambria Math" w:cs="Times New Roman"/>
+                  <w:i/>
+                  <w:sz w:val="24"/>
+                </w:rPr>
+              </m:ctrlPr>
+            </m:sSubPr>
+            <m:e>
+              <m:r>
+                <w:rPr>
+                  <w:rFonts w:ascii="Cambria Math" w:hAnsi="Cambria Math" w:cs="Times New Roman"/>
+                  <w:sz w:val="24"/>
+                </w:rPr>
+                <m:t>rad</m:t>
+              </m:r>
+            </m:e>
+            <m:sub>
+              <m:r>
+                <w:rPr>
+                  <w:rFonts w:ascii="Cambria Math" w:hAnsi="Cambria Math" w:cs="Times New Roman"/>
+                  <w:sz w:val="24"/>
+                </w:rPr>
+                <m:t>i</m:t>
+              </m:r>
+            </m:sub>
+          </m:sSub>
+          <m:r>
+            <w:rPr>
+              <w:rFonts w:ascii="Cambria Math" w:hAnsi="Cambria Math" w:cs="Times New Roman"/>
+              <w:sz w:val="24"/>
+            </w:rPr>
+            <m:t>×0.02</m:t>
+          </m:r>
+        </m:oMath>
+      </m:oMathPara>
+    </w:p>
+    <w:p>
+      <w:pPr>
+        <w:pStyle w:val="ListParagraph"/>
+        <w:numPr>
+          <w:ilvl w:val="0"/>
+          <w:numId w:val="8"/>
+        </w:numPr>
+        <w:jc w:val="both"/>
+        <w:rPr>
+          <w:rFonts w:ascii="Times New Roman" w:hAnsi="Times New Roman" w:cs="Times New Roman"/>
+          <w:sz w:val="24"/>
+        </w:rPr>
+      </w:pPr>
+      <w:r>
+        <w:rPr>
+          <w:rFonts w:ascii="Times New Roman" w:hAnsi="Times New Roman" w:cs="Times New Roman"/>
+          <w:sz w:val="24"/>
+        </w:rPr>
+        <w:lastRenderedPageBreak/>
+        <w:drawing>
+          <wp:inline distT="0" distB="0" distL="0" distR="0" wp14:anchorId="79F90155" wp14:editId="27B0D8CA">
+            <wp:extent cx="5947687" cy="1847850"/>
+            <wp:effectExtent l="0" t="0" r="0" b="0"/>
+            <wp:docPr id="19" name="Picture 19"/>
+            <wp:cNvGraphicFramePr>
+              <a:graphicFrameLocks xmlns:a="http://schemas.openxmlformats.org/drawingml/2006/main" noChangeAspect="1"/>
+            </wp:cNvGraphicFramePr>
+            <a:graphic xmlns:a="http://schemas.openxmlformats.org/drawingml/2006/main">
+              <a:graphicData uri="http://schemas.openxmlformats.org/drawingml/2006/picture">
+                <pic:pic xmlns:pic="http://schemas.openxmlformats.org/drawingml/2006/picture">
+                  <pic:nvPicPr>
+                    <pic:cNvPr id="1" name=""/>
+                    <pic:cNvPicPr/>
+                  </pic:nvPicPr>
+                  <pic:blipFill>
+                    <a:blip r:embed="rId20"/>
+                    <a:stretch>
+                      <a:fillRect/>
+                    </a:stretch>
+                  </pic:blipFill>
+                  <pic:spPr>
+                    <a:xfrm>
+                      <a:off x="0" y="0"/>
+                      <a:ext cx="5977092" cy="1856986"/>
+                    </a:xfrm>
+                    <a:prstGeom prst="rect">
+                      <a:avLst/>
+                    </a:prstGeom>
+                  </pic:spPr>
+                </pic:pic>
+              </a:graphicData>
+            </a:graphic>
+          </wp:inline>
+        </w:drawing>
+      </w:r>
+    </w:p>
+    <w:p>
+      <w:pPr>
+        <w:pStyle w:val="ListParagraph"/>
+        <w:jc w:val="both"/>
+        <w:rPr>
+          <w:rFonts w:ascii="Times New Roman" w:hAnsi="Times New Roman" w:cs="Times New Roman"/>
+          <w:sz w:val="24"/>
+        </w:rPr>
+      </w:pPr>
+      <w:proofErr w:type="spellStart"/>
+      <w:r>
+        <w:rPr>
+          <w:rFonts w:ascii="Times New Roman" w:hAnsi="Times New Roman" w:cs="Times New Roman"/>
+          <w:sz w:val="24"/>
+        </w:rPr>
+        <w:t>Dengan</w:t>
+      </w:r>
+      <w:proofErr w:type="spellEnd"/>
+      <w:r>
+        <w:rPr>
+          <w:rFonts w:ascii="Times New Roman" w:hAnsi="Times New Roman" w:cs="Times New Roman"/>
+          <w:sz w:val="24"/>
+        </w:rPr>
+        <w:t xml:space="preserve"> </w:t>
+      </w:r>
+      <w:proofErr w:type="spellStart"/>
+      <w:r>
+        <w:rPr>
+          <w:rFonts w:ascii="Times New Roman" w:hAnsi="Times New Roman" w:cs="Times New Roman"/>
+          <w:sz w:val="24"/>
+        </w:rPr>
+        <w:t>mengikuti</w:t>
+      </w:r>
+      <w:proofErr w:type="spellEnd"/>
+      <w:r>
+        <w:rPr>
+          <w:rFonts w:ascii="Times New Roman" w:hAnsi="Times New Roman" w:cs="Times New Roman"/>
+          <w:sz w:val="24"/>
+        </w:rPr>
+        <w:t xml:space="preserve"> </w:t>
+      </w:r>
+      <w:proofErr w:type="spellStart"/>
+      <w:r>
+        <w:rPr>
+          <w:rFonts w:ascii="Times New Roman" w:hAnsi="Times New Roman" w:cs="Times New Roman"/>
+          <w:sz w:val="24"/>
+        </w:rPr>
+        <w:t>rumus</w:t>
+      </w:r>
+      <w:proofErr w:type="spellEnd"/>
+      <w:r>
+        <w:rPr>
+          <w:rFonts w:ascii="Times New Roman" w:hAnsi="Times New Roman" w:cs="Times New Roman"/>
+          <w:sz w:val="24"/>
+        </w:rPr>
+        <w:t xml:space="preserve"> </w:t>
+      </w:r>
+      <w:proofErr w:type="spellStart"/>
+      <w:r>
+        <w:rPr>
+          <w:rFonts w:ascii="Times New Roman" w:hAnsi="Times New Roman" w:cs="Times New Roman"/>
+          <w:sz w:val="24"/>
+        </w:rPr>
+        <w:t>perhitungan</w:t>
+      </w:r>
+      <w:proofErr w:type="spellEnd"/>
+      <w:r>
+        <w:rPr>
+          <w:rFonts w:ascii="Times New Roman" w:hAnsi="Times New Roman" w:cs="Times New Roman"/>
+          <w:sz w:val="24"/>
+        </w:rPr>
+        <w:t xml:space="preserve"> complementary filter </w:t>
+      </w:r>
+      <w:proofErr w:type="spellStart"/>
+      <w:r>
+        <w:rPr>
+          <w:rFonts w:ascii="Times New Roman" w:hAnsi="Times New Roman" w:cs="Times New Roman"/>
+          <w:sz w:val="24"/>
+        </w:rPr>
+        <w:t>pada</w:t>
+      </w:r>
+      <w:proofErr w:type="spellEnd"/>
+      <w:r>
+        <w:rPr>
+          <w:rFonts w:ascii="Times New Roman" w:hAnsi="Times New Roman" w:cs="Times New Roman"/>
+          <w:sz w:val="24"/>
+        </w:rPr>
+        <w:t xml:space="preserve"> </w:t>
+      </w:r>
+      <w:proofErr w:type="spellStart"/>
+      <w:r>
+        <w:rPr>
+          <w:rFonts w:ascii="Times New Roman" w:hAnsi="Times New Roman" w:cs="Times New Roman"/>
+          <w:sz w:val="24"/>
+        </w:rPr>
+        <w:t>halaman</w:t>
+      </w:r>
+      <w:proofErr w:type="spellEnd"/>
+      <w:r>
+        <w:rPr>
+          <w:rFonts w:ascii="Times New Roman" w:hAnsi="Times New Roman" w:cs="Times New Roman"/>
+          <w:sz w:val="24"/>
+        </w:rPr>
+        <w:t xml:space="preserve"> 26 slide 6, </w:t>
+      </w:r>
+      <w:proofErr w:type="spellStart"/>
+      <w:r>
+        <w:rPr>
+          <w:rFonts w:ascii="Times New Roman" w:hAnsi="Times New Roman" w:cs="Times New Roman"/>
+          <w:sz w:val="24"/>
+        </w:rPr>
+        <w:t>didapatkan</w:t>
+      </w:r>
+      <w:proofErr w:type="spellEnd"/>
+      <w:r>
+        <w:rPr>
+          <w:rFonts w:ascii="Times New Roman" w:hAnsi="Times New Roman" w:cs="Times New Roman"/>
+          <w:sz w:val="24"/>
+        </w:rPr>
+        <w:t xml:space="preserve"> </w:t>
+      </w:r>
+      <w:proofErr w:type="spellStart"/>
+      <w:r>
+        <w:rPr>
+          <w:rFonts w:ascii="Times New Roman" w:hAnsi="Times New Roman" w:cs="Times New Roman"/>
+          <w:sz w:val="24"/>
+        </w:rPr>
+        <w:t>nilai</w:t>
+      </w:r>
+      <w:proofErr w:type="spellEnd"/>
+      <w:r>
+        <w:rPr>
+          <w:rFonts w:ascii="Times New Roman" w:hAnsi="Times New Roman" w:cs="Times New Roman"/>
+          <w:sz w:val="24"/>
+        </w:rPr>
+        <w:t xml:space="preserve"> complementary filter </w:t>
+      </w:r>
+      <w:proofErr w:type="spellStart"/>
+      <w:r>
+        <w:rPr>
+          <w:rFonts w:ascii="Times New Roman" w:hAnsi="Times New Roman" w:cs="Times New Roman"/>
+          <w:sz w:val="24"/>
+        </w:rPr>
+        <w:t>untuk</w:t>
+      </w:r>
+      <w:proofErr w:type="spellEnd"/>
+      <w:r>
+        <w:rPr>
+          <w:rFonts w:ascii="Times New Roman" w:hAnsi="Times New Roman" w:cs="Times New Roman"/>
+          <w:sz w:val="24"/>
+        </w:rPr>
+        <w:t xml:space="preserve"> </w:t>
+      </w:r>
+      <w:proofErr w:type="spellStart"/>
+      <w:r>
+        <w:rPr>
+          <w:rFonts w:ascii="Times New Roman" w:hAnsi="Times New Roman" w:cs="Times New Roman"/>
+          <w:sz w:val="24"/>
+        </w:rPr>
+        <w:t>setiap</w:t>
+      </w:r>
+      <w:proofErr w:type="spellEnd"/>
+      <w:r>
+        <w:rPr>
+          <w:rFonts w:ascii="Times New Roman" w:hAnsi="Times New Roman" w:cs="Times New Roman"/>
+          <w:sz w:val="24"/>
+        </w:rPr>
+        <w:t xml:space="preserve"> </w:t>
+      </w:r>
+      <w:proofErr w:type="spellStart"/>
+      <w:r>
+        <w:rPr>
+          <w:rFonts w:ascii="Times New Roman" w:hAnsi="Times New Roman" w:cs="Times New Roman"/>
+          <w:sz w:val="24"/>
+        </w:rPr>
+        <w:t>sudut</w:t>
+      </w:r>
+      <w:proofErr w:type="spellEnd"/>
+      <w:r>
+        <w:rPr>
+          <w:rFonts w:ascii="Times New Roman" w:hAnsi="Times New Roman" w:cs="Times New Roman"/>
+          <w:sz w:val="24"/>
+        </w:rPr>
+        <w:t xml:space="preserve"> x, y, </w:t>
+      </w:r>
+      <w:proofErr w:type="spellStart"/>
+      <w:r>
+        <w:rPr>
+          <w:rFonts w:ascii="Times New Roman" w:hAnsi="Times New Roman" w:cs="Times New Roman"/>
+          <w:sz w:val="24"/>
+        </w:rPr>
+        <w:t>dan</w:t>
+      </w:r>
+      <w:proofErr w:type="spellEnd"/>
+      <w:r>
+        <w:rPr>
+          <w:rFonts w:ascii="Times New Roman" w:hAnsi="Times New Roman" w:cs="Times New Roman"/>
+          <w:sz w:val="24"/>
+        </w:rPr>
+        <w:t xml:space="preserve"> z.</w:t>
+      </w:r>
+    </w:p>
+    <w:p>
+      <w:pPr>
+        <w:pStyle w:val="ListParagraph"/>
+        <w:jc w:val="both"/>
+        <w:rPr>
+          <w:rFonts w:ascii="Times New Roman" w:hAnsi="Times New Roman" w:cs="Times New Roman"/>
+          <w:sz w:val="24"/>
+        </w:rPr>
+      </w:pPr>
+    </w:p>
+    <w:p>
+      <w:pPr>
+        <w:pStyle w:val="ListParagraph"/>
+        <w:numPr>
+          <w:ilvl w:val="0"/>
+          <w:numId w:val="8"/>
+        </w:numPr>
+        <w:jc w:val="both"/>
+        <w:rPr>
+          <w:rFonts w:ascii="Times New Roman" w:hAnsi="Times New Roman" w:cs="Times New Roman"/>
+          <w:sz w:val="24"/>
+        </w:rPr>
+      </w:pPr>
+      <w:r>
+        <w:rPr>
+          <w:rFonts w:ascii="Times New Roman" w:hAnsi="Times New Roman" w:cs="Times New Roman"/>
+          <w:sz w:val="24"/>
+        </w:rPr>
+        <w:drawing>
+          <wp:inline distT="0" distB="0" distL="0" distR="0" wp14:anchorId="1BCF99BA" wp14:editId="06494233">
+            <wp:extent cx="5939960" cy="1035050"/>
+            <wp:effectExtent l="0" t="0" r="3810" b="0"/>
+            <wp:docPr id="22" name="Picture 22"/>
+            <wp:cNvGraphicFramePr>
+              <a:graphicFrameLocks xmlns:a="http://schemas.openxmlformats.org/drawingml/2006/main" noChangeAspect="1"/>
+            </wp:cNvGraphicFramePr>
+            <a:graphic xmlns:a="http://schemas.openxmlformats.org/drawingml/2006/main">
+              <a:graphicData uri="http://schemas.openxmlformats.org/drawingml/2006/picture">
+                <pic:pic xmlns:pic="http://schemas.openxmlformats.org/drawingml/2006/picture">
+                  <pic:nvPicPr>
+                    <pic:cNvPr id="1" name=""/>
+                    <pic:cNvPicPr/>
+                  </pic:nvPicPr>
+                  <pic:blipFill>
+                    <a:blip r:embed="rId21"/>
+                    <a:stretch>
+                      <a:fillRect/>
+                    </a:stretch>
+                  </pic:blipFill>
+                  <pic:spPr>
+                    <a:xfrm>
+                      <a:off x="0" y="0"/>
+                      <a:ext cx="6006930" cy="1046720"/>
+                    </a:xfrm>
+                    <a:prstGeom prst="rect">
+                      <a:avLst/>
+                    </a:prstGeom>
+                  </pic:spPr>
+                </pic:pic>
+              </a:graphicData>
+            </a:graphic>
+          </wp:inline>
+        </w:drawing>
+      </w:r>
+    </w:p>
+    <w:p>
+      <w:pPr>
+        <w:pStyle w:val="ListParagraph"/>
+        <w:jc w:val="both"/>
+        <w:rPr>
+          <w:rFonts w:ascii="Times New Roman" w:hAnsi="Times New Roman" w:cs="Times New Roman"/>
+          <w:sz w:val="24"/>
+        </w:rPr>
+      </w:pPr>
+      <w:r>
+        <w:rPr>
+          <w:rFonts w:ascii="Times New Roman" w:hAnsi="Times New Roman" w:cs="Times New Roman"/>
+          <w:sz w:val="24"/>
+        </w:rPr>
+        <w:drawing>
+          <wp:inline distT="0" distB="0" distL="0" distR="0" wp14:anchorId="60100E76" wp14:editId="32A85B6A">
+            <wp:extent cx="3150190" cy="3155950"/>
+            <wp:effectExtent l="0" t="0" r="0" b="6350"/>
+            <wp:docPr id="23" name="Picture 23"/>
+            <wp:cNvGraphicFramePr>
+              <a:graphicFrameLocks xmlns:a="http://schemas.openxmlformats.org/drawingml/2006/main" noChangeAspect="1"/>
+            </wp:cNvGraphicFramePr>
+            <a:graphic xmlns:a="http://schemas.openxmlformats.org/drawingml/2006/main">
+              <a:graphicData uri="http://schemas.openxmlformats.org/drawingml/2006/picture">
+                <pic:pic xmlns:pic="http://schemas.openxmlformats.org/drawingml/2006/picture">
+                  <pic:nvPicPr>
+                    <pic:cNvPr id="1" name=""/>
+                    <pic:cNvPicPr/>
+                  </pic:nvPicPr>
+                  <pic:blipFill>
+                    <a:blip r:embed="rId22"/>
+                    <a:stretch>
+                      <a:fillRect/>
+                    </a:stretch>
+                  </pic:blipFill>
+                  <pic:spPr>
+                    <a:xfrm>
+                      <a:off x="0" y="0"/>
+                      <a:ext cx="3167950" cy="3173743"/>
+                    </a:xfrm>
+                    <a:prstGeom prst="rect">
+                      <a:avLst/>
+                    </a:prstGeom>
+                  </pic:spPr>
+                </pic:pic>
+              </a:graphicData>
+            </a:graphic>
+          </wp:inline>
+        </w:drawing>
+      </w:r>
+    </w:p>
+    <w:p>
+      <w:pPr>
+        <w:pStyle w:val="ListParagraph"/>
+        <w:jc w:val="both"/>
+        <w:rPr>
+          <w:rFonts w:ascii="Times New Roman" w:hAnsi="Times New Roman" w:cs="Times New Roman"/>
+          <w:sz w:val="24"/>
+        </w:rPr>
+      </w:pPr>
+      <w:r>
+        <w:rPr>
+          <w:rFonts w:ascii="Times New Roman" w:hAnsi="Times New Roman" w:cs="Times New Roman"/>
+          <w:sz w:val="24"/>
+        </w:rPr>
+        <w:t xml:space="preserve">Data gait </w:t>
+      </w:r>
+      <w:proofErr w:type="spellStart"/>
+      <w:r>
+        <w:rPr>
+          <w:rFonts w:ascii="Times New Roman" w:hAnsi="Times New Roman" w:cs="Times New Roman"/>
+          <w:sz w:val="24"/>
+        </w:rPr>
+        <w:t>didapatkan</w:t>
+      </w:r>
+      <w:proofErr w:type="spellEnd"/>
+      <w:r>
+        <w:rPr>
+          <w:rFonts w:ascii="Times New Roman" w:hAnsi="Times New Roman" w:cs="Times New Roman"/>
+          <w:sz w:val="24"/>
+        </w:rPr>
+        <w:t xml:space="preserve"> </w:t>
+      </w:r>
+      <w:proofErr w:type="spellStart"/>
+      <w:r>
+        <w:rPr>
+          <w:rFonts w:ascii="Times New Roman" w:hAnsi="Times New Roman" w:cs="Times New Roman"/>
+          <w:sz w:val="24"/>
+        </w:rPr>
+        <w:t>dengan</w:t>
+      </w:r>
+      <w:proofErr w:type="spellEnd"/>
+      <w:r>
+        <w:rPr>
+          <w:rFonts w:ascii="Times New Roman" w:hAnsi="Times New Roman" w:cs="Times New Roman"/>
+          <w:sz w:val="24"/>
+        </w:rPr>
+        <w:t xml:space="preserve"> </w:t>
+      </w:r>
+      <w:proofErr w:type="spellStart"/>
+      <w:r>
+        <w:rPr>
+          <w:rFonts w:ascii="Times New Roman" w:hAnsi="Times New Roman" w:cs="Times New Roman"/>
+          <w:sz w:val="24"/>
+        </w:rPr>
+        <w:t>menggunakan</w:t>
+      </w:r>
+      <w:proofErr w:type="spellEnd"/>
+      <w:r>
+        <w:rPr>
+          <w:rFonts w:ascii="Times New Roman" w:hAnsi="Times New Roman" w:cs="Times New Roman"/>
+          <w:sz w:val="24"/>
+        </w:rPr>
+        <w:t xml:space="preserve"> </w:t>
+      </w:r>
+      <w:proofErr w:type="spellStart"/>
+      <w:r>
+        <w:rPr>
+          <w:rFonts w:ascii="Times New Roman" w:hAnsi="Times New Roman" w:cs="Times New Roman"/>
+          <w:sz w:val="24"/>
+        </w:rPr>
+        <w:t>perhitungan</w:t>
+      </w:r>
+      <w:proofErr w:type="spellEnd"/>
+      <w:r>
+        <w:rPr>
+          <w:rFonts w:ascii="Times New Roman" w:hAnsi="Times New Roman" w:cs="Times New Roman"/>
+          <w:sz w:val="24"/>
+        </w:rPr>
+        <w:t xml:space="preserve"> </w:t>
+      </w:r>
+      <w:proofErr w:type="spellStart"/>
+      <w:r>
+        <w:rPr>
+          <w:rFonts w:ascii="Times New Roman" w:hAnsi="Times New Roman" w:cs="Times New Roman"/>
+          <w:sz w:val="24"/>
+        </w:rPr>
+        <w:t>seperti</w:t>
+      </w:r>
+      <w:proofErr w:type="spellEnd"/>
+      <w:r>
+        <w:rPr>
+          <w:rFonts w:ascii="Times New Roman" w:hAnsi="Times New Roman" w:cs="Times New Roman"/>
+          <w:sz w:val="24"/>
+        </w:rPr>
+        <w:t xml:space="preserve"> yang </w:t>
+      </w:r>
+      <w:proofErr w:type="spellStart"/>
+      <w:r>
+        <w:rPr>
+          <w:rFonts w:ascii="Times New Roman" w:hAnsi="Times New Roman" w:cs="Times New Roman"/>
+          <w:sz w:val="24"/>
+        </w:rPr>
+        <w:t>tertera</w:t>
+      </w:r>
+      <w:proofErr w:type="spellEnd"/>
+      <w:r>
+        <w:rPr>
+          <w:rFonts w:ascii="Times New Roman" w:hAnsi="Times New Roman" w:cs="Times New Roman"/>
+          <w:sz w:val="24"/>
+        </w:rPr>
+        <w:t xml:space="preserve"> </w:t>
+      </w:r>
+      <w:proofErr w:type="spellStart"/>
+      <w:r>
+        <w:rPr>
+          <w:rFonts w:ascii="Times New Roman" w:hAnsi="Times New Roman" w:cs="Times New Roman"/>
+          <w:sz w:val="24"/>
+        </w:rPr>
+        <w:t>pada</w:t>
+      </w:r>
+      <w:proofErr w:type="spellEnd"/>
+      <w:r>
+        <w:rPr>
+          <w:rFonts w:ascii="Times New Roman" w:hAnsi="Times New Roman" w:cs="Times New Roman"/>
+          <w:sz w:val="24"/>
+        </w:rPr>
+        <w:t xml:space="preserve"> </w:t>
+      </w:r>
+      <w:proofErr w:type="spellStart"/>
+      <w:r>
+        <w:rPr>
+          <w:rFonts w:ascii="Times New Roman" w:hAnsi="Times New Roman" w:cs="Times New Roman"/>
+          <w:sz w:val="24"/>
+        </w:rPr>
+        <w:t>gambar</w:t>
+      </w:r>
+      <w:proofErr w:type="spellEnd"/>
+      <w:r>
+        <w:rPr>
+          <w:rFonts w:ascii="Times New Roman" w:hAnsi="Times New Roman" w:cs="Times New Roman"/>
+          <w:sz w:val="24"/>
+        </w:rPr>
+        <w:t xml:space="preserve">. </w:t>
+      </w:r>
+      <w:proofErr w:type="spellStart"/>
+      <w:r>
+        <w:rPr>
+          <w:rFonts w:ascii="Times New Roman" w:hAnsi="Times New Roman" w:cs="Times New Roman"/>
+          <w:sz w:val="24"/>
+        </w:rPr>
+        <w:t>Karena</w:t>
+      </w:r>
+      <w:proofErr w:type="spellEnd"/>
+      <w:r>
+        <w:rPr>
+          <w:rFonts w:ascii="Times New Roman" w:hAnsi="Times New Roman" w:cs="Times New Roman"/>
+          <w:sz w:val="24"/>
+        </w:rPr>
+        <w:t xml:space="preserve"> </w:t>
+      </w:r>
+      <w:proofErr w:type="spellStart"/>
+      <w:r>
+        <w:rPr>
+          <w:rFonts w:ascii="Times New Roman" w:hAnsi="Times New Roman" w:cs="Times New Roman"/>
+          <w:sz w:val="24"/>
+        </w:rPr>
+        <w:t>adanya</w:t>
+      </w:r>
+      <w:proofErr w:type="spellEnd"/>
+      <w:r>
+        <w:rPr>
+          <w:rFonts w:ascii="Times New Roman" w:hAnsi="Times New Roman" w:cs="Times New Roman"/>
+          <w:sz w:val="24"/>
+        </w:rPr>
+        <w:t xml:space="preserve"> </w:t>
+      </w:r>
+      <w:proofErr w:type="spellStart"/>
+      <w:r>
+        <w:rPr>
+          <w:rFonts w:ascii="Times New Roman" w:hAnsi="Times New Roman" w:cs="Times New Roman"/>
+          <w:sz w:val="24"/>
+        </w:rPr>
+        <w:t>perbedaan</w:t>
+      </w:r>
+      <w:proofErr w:type="spellEnd"/>
+      <w:r>
+        <w:rPr>
+          <w:rFonts w:ascii="Times New Roman" w:hAnsi="Times New Roman" w:cs="Times New Roman"/>
+          <w:sz w:val="24"/>
+        </w:rPr>
+        <w:t xml:space="preserve"> </w:t>
+      </w:r>
+      <w:proofErr w:type="spellStart"/>
+      <w:r>
+        <w:rPr>
+          <w:rFonts w:ascii="Times New Roman" w:hAnsi="Times New Roman" w:cs="Times New Roman"/>
+          <w:sz w:val="24"/>
+        </w:rPr>
+        <w:t>jumlah</w:t>
+      </w:r>
+      <w:proofErr w:type="spellEnd"/>
+      <w:r>
+        <w:rPr>
+          <w:rFonts w:ascii="Times New Roman" w:hAnsi="Times New Roman" w:cs="Times New Roman"/>
+          <w:sz w:val="24"/>
+        </w:rPr>
+        <w:t xml:space="preserve"> data </w:t>
+      </w:r>
+      <w:proofErr w:type="spellStart"/>
+      <w:r>
+        <w:rPr>
+          <w:rFonts w:ascii="Times New Roman" w:hAnsi="Times New Roman" w:cs="Times New Roman"/>
+          <w:sz w:val="24"/>
+        </w:rPr>
+        <w:t>pada</w:t>
+      </w:r>
+      <w:proofErr w:type="spellEnd"/>
+      <w:r>
+        <w:rPr>
+          <w:rFonts w:ascii="Times New Roman" w:hAnsi="Times New Roman" w:cs="Times New Roman"/>
+          <w:sz w:val="24"/>
+        </w:rPr>
+        <w:t xml:space="preserve"> gyroscope </w:t>
+      </w:r>
+      <w:proofErr w:type="spellStart"/>
+      <w:r>
+        <w:rPr>
+          <w:rFonts w:ascii="Times New Roman" w:hAnsi="Times New Roman" w:cs="Times New Roman"/>
+          <w:sz w:val="24"/>
+        </w:rPr>
+        <w:t>dan</w:t>
+      </w:r>
+      <w:proofErr w:type="spellEnd"/>
+      <w:r>
+        <w:rPr>
+          <w:rFonts w:ascii="Times New Roman" w:hAnsi="Times New Roman" w:cs="Times New Roman"/>
+          <w:sz w:val="24"/>
+        </w:rPr>
+        <w:t xml:space="preserve"> acceleration, </w:t>
+      </w:r>
+      <w:proofErr w:type="spellStart"/>
+      <w:r>
+        <w:rPr>
+          <w:rFonts w:ascii="Times New Roman" w:hAnsi="Times New Roman" w:cs="Times New Roman"/>
+          <w:sz w:val="24"/>
+        </w:rPr>
+        <w:t>maka</w:t>
+      </w:r>
+      <w:proofErr w:type="spellEnd"/>
+      <w:r>
+        <w:rPr>
+          <w:rFonts w:ascii="Times New Roman" w:hAnsi="Times New Roman" w:cs="Times New Roman"/>
+          <w:sz w:val="24"/>
+        </w:rPr>
+        <w:t xml:space="preserve"> </w:t>
+      </w:r>
+      <w:proofErr w:type="spellStart"/>
+      <w:proofErr w:type="gramStart"/>
+      <w:r>
+        <w:rPr>
+          <w:rFonts w:ascii="Times New Roman" w:hAnsi="Times New Roman" w:cs="Times New Roman"/>
+          <w:sz w:val="24"/>
+        </w:rPr>
+        <w:t>akan</w:t>
+      </w:r>
+      <w:proofErr w:type="spellEnd"/>
+      <w:proofErr w:type="gramEnd"/>
+      <w:r>
+        <w:rPr>
+          <w:rFonts w:ascii="Times New Roman" w:hAnsi="Times New Roman" w:cs="Times New Roman"/>
+          <w:sz w:val="24"/>
+        </w:rPr>
+        <w:t xml:space="preserve"> </w:t>
+      </w:r>
+      <w:proofErr w:type="spellStart"/>
+      <w:r>
+        <w:rPr>
+          <w:rFonts w:ascii="Times New Roman" w:hAnsi="Times New Roman" w:cs="Times New Roman"/>
+          <w:sz w:val="24"/>
+        </w:rPr>
+        <w:t>menghasilkan</w:t>
+      </w:r>
+      <w:proofErr w:type="spellEnd"/>
+      <w:r>
+        <w:rPr>
+          <w:rFonts w:ascii="Times New Roman" w:hAnsi="Times New Roman" w:cs="Times New Roman"/>
+          <w:sz w:val="24"/>
+        </w:rPr>
+        <w:t xml:space="preserve"> </w:t>
+      </w:r>
+      <w:proofErr w:type="spellStart"/>
+      <w:r>
+        <w:rPr>
+          <w:rFonts w:ascii="Times New Roman" w:hAnsi="Times New Roman" w:cs="Times New Roman"/>
+          <w:sz w:val="24"/>
+        </w:rPr>
+        <w:t>banyak</w:t>
+      </w:r>
+      <w:proofErr w:type="spellEnd"/>
+      <w:r>
+        <w:rPr>
+          <w:rFonts w:ascii="Times New Roman" w:hAnsi="Times New Roman" w:cs="Times New Roman"/>
+          <w:sz w:val="24"/>
+        </w:rPr>
+        <w:t xml:space="preserve"> data </w:t>
+      </w:r>
+      <w:proofErr w:type="spellStart"/>
+      <w:r>
+        <w:rPr>
+          <w:rFonts w:ascii="Times New Roman" w:hAnsi="Times New Roman" w:cs="Times New Roman"/>
+          <w:sz w:val="24"/>
+        </w:rPr>
+        <w:t>sudut</w:t>
+      </w:r>
+      <w:proofErr w:type="spellEnd"/>
+      <w:r>
+        <w:rPr>
+          <w:rFonts w:ascii="Times New Roman" w:hAnsi="Times New Roman" w:cs="Times New Roman"/>
+          <w:sz w:val="24"/>
+        </w:rPr>
+        <w:t xml:space="preserve"> x, y, z </w:t>
+      </w:r>
+      <w:proofErr w:type="spellStart"/>
+      <w:r>
+        <w:rPr>
+          <w:rFonts w:ascii="Times New Roman" w:hAnsi="Times New Roman" w:cs="Times New Roman"/>
+          <w:sz w:val="24"/>
+        </w:rPr>
+        <w:t>pada</w:t>
+      </w:r>
+      <w:proofErr w:type="spellEnd"/>
+      <w:r>
+        <w:rPr>
+          <w:rFonts w:ascii="Times New Roman" w:hAnsi="Times New Roman" w:cs="Times New Roman"/>
+          <w:sz w:val="24"/>
+        </w:rPr>
+        <w:t xml:space="preserve"> </w:t>
+      </w:r>
+      <w:proofErr w:type="spellStart"/>
+      <w:r>
+        <w:rPr>
+          <w:rFonts w:ascii="Times New Roman" w:hAnsi="Times New Roman" w:cs="Times New Roman"/>
+          <w:sz w:val="24"/>
+        </w:rPr>
+        <w:t>dataframe</w:t>
+      </w:r>
+      <w:proofErr w:type="spellEnd"/>
+      <w:r>
+        <w:rPr>
+          <w:rFonts w:ascii="Times New Roman" w:hAnsi="Times New Roman" w:cs="Times New Roman"/>
+          <w:sz w:val="24"/>
+        </w:rPr>
+        <w:t xml:space="preserve"> </w:t>
+      </w:r>
+      <w:proofErr w:type="spellStart"/>
+      <w:r>
+        <w:rPr>
+          <w:rFonts w:ascii="Times New Roman" w:hAnsi="Times New Roman" w:cs="Times New Roman"/>
+          <w:sz w:val="24"/>
+        </w:rPr>
+        <w:t>accelData</w:t>
+      </w:r>
+      <w:proofErr w:type="spellEnd"/>
+      <w:r>
+        <w:rPr>
+          <w:rFonts w:ascii="Times New Roman" w:hAnsi="Times New Roman" w:cs="Times New Roman"/>
+          <w:sz w:val="24"/>
+        </w:rPr>
+        <w:t xml:space="preserve"> </w:t>
+      </w:r>
+      <w:r>
+        <w:rPr>
+          <w:rFonts w:ascii="Times New Roman" w:hAnsi="Times New Roman" w:cs="Times New Roman"/>
+          <w:sz w:val="24"/>
+        </w:rPr>
+        <w:t xml:space="preserve">yang </w:t>
+      </w:r>
+      <w:proofErr w:type="spellStart"/>
+      <w:r>
+        <w:rPr>
+          <w:rFonts w:ascii="Times New Roman" w:hAnsi="Times New Roman" w:cs="Times New Roman"/>
+          <w:sz w:val="24"/>
+        </w:rPr>
+        <w:t>bernilai</w:t>
+      </w:r>
+      <w:proofErr w:type="spellEnd"/>
+      <w:r>
+        <w:rPr>
+          <w:rFonts w:ascii="Times New Roman" w:hAnsi="Times New Roman" w:cs="Times New Roman"/>
+          <w:sz w:val="24"/>
+        </w:rPr>
+        <w:t xml:space="preserve"> nan.</w:t>
+      </w:r>
+    </w:p>
+    <w:p>
+      <w:pPr>
+        <w:pStyle w:val="ListParagraph"/>
+        <w:jc w:val="both"/>
+        <w:rPr>
+          <w:rFonts w:ascii="Times New Roman" w:hAnsi="Times New Roman" w:cs="Times New Roman"/>
+          <w:sz w:val="24"/>
+        </w:rPr>
+      </w:pPr>
+      <w:r>
+        <w:rPr>
+          <w:rFonts w:ascii="Times New Roman" w:hAnsi="Times New Roman" w:cs="Times New Roman"/>
+          <w:noProof/>
+          <w:sz w:val="24"/>
+        </w:rPr>
+        <w:lastRenderedPageBreak/>
+        <w:drawing>
+          <wp:inline distT="0" distB="0" distL="0" distR="0">
+            <wp:extent cx="5545014" cy="2800350"/>
+            <wp:effectExtent l="0" t="0" r="0" b="0"/>
+            <wp:docPr id="24" name="Picture 24"/>
+            <wp:cNvGraphicFramePr>
+              <a:graphicFrameLocks xmlns:a="http://schemas.openxmlformats.org/drawingml/2006/main" noChangeAspect="1"/>
+            </wp:cNvGraphicFramePr>
+            <a:graphic xmlns:a="http://schemas.openxmlformats.org/drawingml/2006/main">
+              <a:graphicData uri="http://schemas.openxmlformats.org/drawingml/2006/picture">
+                <pic:pic xmlns:pic="http://schemas.openxmlformats.org/drawingml/2006/picture">
+                  <pic:nvPicPr>
+                    <pic:cNvPr id="24" name="Gait Data Plot.png"/>
+                    <pic:cNvPicPr/>
+                  </pic:nvPicPr>
+                  <pic:blipFill>
+                    <a:blip r:embed="rId23" cstate="print">
+                      <a:extLst>
+                        <a:ext uri="{28A0092B-C50C-407E-A947-70E740481C1C}">
+                          <a14:useLocalDpi xmlns:a14="http://schemas.microsoft.com/office/drawing/2010/main" val="0"/>
+                        </a:ext>
+                      </a:extLst>
+                    </a:blip>
+                    <a:stretch>
+                      <a:fillRect/>
+                    </a:stretch>
+                  </pic:blipFill>
+                  <pic:spPr>
+                    <a:xfrm>
+                      <a:off x="0" y="0"/>
+                      <a:ext cx="5560993" cy="2808420"/>
+                    </a:xfrm>
+                    <a:prstGeom prst="rect">
+                      <a:avLst/>
+                    </a:prstGeom>
+                  </pic:spPr>
+                </pic:pic>
+              </a:graphicData>
+            </a:graphic>
+          </wp:inline>
+        </w:drawing>
+      </w:r>
+    </w:p>
+    <w:p>
+      <w:pPr>
+        <w:pStyle w:val="ListParagraph"/>
+        <w:jc w:val="both"/>
+        <w:rPr>
+          <w:rFonts w:ascii="Times New Roman" w:hAnsi="Times New Roman" w:cs="Times New Roman"/>
+          <w:sz w:val="24"/>
+        </w:rPr>
+      </w:pPr>
+    </w:p>
+    <w:p>
+      <w:pPr>
+        <w:pStyle w:val="ListParagraph"/>
+        <w:jc w:val="both"/>
+        <w:rPr>
+          <w:rFonts w:ascii="Times New Roman" w:hAnsi="Times New Roman" w:cs="Times New Roman"/>
+          <w:sz w:val="24"/>
+        </w:rPr>
+      </w:pPr>
+      <w:r>
+        <w:rPr>
+          <w:rFonts w:ascii="Times New Roman" w:hAnsi="Times New Roman" w:cs="Times New Roman"/>
+          <w:sz w:val="24"/>
+        </w:rPr>
+        <w:t>Link:</w:t>
+      </w:r>
+    </w:p>
+    <w:p>
+      <w:pPr>
+        <w:pStyle w:val="ListParagraph"/>
+        <w:jc w:val="both"/>
+        <w:rPr>
+          <w:rFonts w:ascii="Times New Roman" w:hAnsi="Times New Roman" w:cs="Times New Roman"/>
+          <w:sz w:val="24"/>
+        </w:rPr>
+      </w:pPr>
+      <w:r>
+        <w:rPr>
+          <w:rFonts w:ascii="Times New Roman" w:hAnsi="Times New Roman" w:cs="Times New Roman"/>
+          <w:sz w:val="24"/>
+        </w:rPr>
+        <w:t>Google colab:</w:t>
+      </w:r>
+    </w:p>
+    <w:p>
+      <w:pPr>
+        <w:pStyle w:val="ListParagraph"/>
+        <w:jc w:val="both"/>
+        <w:rPr>
+          <w:rFonts w:ascii="Times New Roman" w:hAnsi="Times New Roman" w:cs="Times New Roman"/>
+          <w:sz w:val="24"/>
+        </w:rPr>
+      </w:pPr>
+      <w:r>
+        <w:rPr>
+          <w:rFonts w:ascii="Times New Roman" w:hAnsi="Times New Roman" w:cs="Times New Roman"/>
+          <w:sz w:val="24"/>
+        </w:rPr>
+        <w:t>https://colab.research.google.com/drive/1Tdpmv7alZIf4hjT2LmTc_6WIDzBu6-Wl?usp=sharing</w:t>
+      </w:r>
+    </w:p>
+    <w:p>
+      <w:pPr>
+        <w:pStyle w:val="ListParagraph"/>
+        <w:jc w:val="both"/>
+        <w:rPr>
+          <w:rFonts w:ascii="Times New Roman" w:hAnsi="Times New Roman" w:cs="Times New Roman"/>
+          <w:sz w:val="24"/>
+        </w:rPr>
+      </w:pPr>
+    </w:p>
+    <w:p>
+      <w:pPr>
+        <w:pStyle w:val="ListParagraph"/>
+        <w:jc w:val="both"/>
+        <w:rPr>
+          <w:rFonts w:ascii="Times New Roman" w:hAnsi="Times New Roman" w:cs="Times New Roman"/>
+          <w:sz w:val="24"/>
+        </w:rPr>
+      </w:pPr>
+      <w:proofErr w:type="spellStart"/>
+      <w:r>
+        <w:rPr>
+          <w:rFonts w:ascii="Times New Roman" w:hAnsi="Times New Roman" w:cs="Times New Roman"/>
+          <w:sz w:val="24"/>
+        </w:rPr>
+        <w:t>github</w:t>
+      </w:r>
+      <w:proofErr w:type="spellEnd"/>
+      <w:r>
+        <w:rPr>
+          <w:rFonts w:ascii="Times New Roman" w:hAnsi="Times New Roman" w:cs="Times New Roman"/>
+          <w:sz w:val="24"/>
+        </w:rPr>
+        <w:t xml:space="preserve">: </w:t>
+      </w:r>
+      <w:r>
+        <w:rPr>
+          <w:rFonts w:ascii="Times New Roman" w:hAnsi="Times New Roman" w:cs="Times New Roman"/>
+          <w:sz w:val="24"/>
+        </w:rPr>
+        <w:t>https://github.com/Indira-Chrsn/UTS-IoT</w:t>
+      </w:r>
+      <w:r>
+        <w:rPr>
+          <w:rFonts w:ascii="Times New Roman" w:hAnsi="Times New Roman" w:cs="Times New Roman"/>
+          <w:sz w:val="24"/>
+        </w:rPr>
+        <w:t xml:space="preserve"> </w:t>
+      </w:r>
       <w:bookmarkStart w:id="0" w:name="_GoBack"/>
       <w:bookmarkEnd w:id="0"/>
     </w:p>
@@ -3954,12 +10260,12 @@
 <file path=word/numbering.xml><?xml version="1.0" encoding="utf-8"?>
 <w:numbering xmlns:wpc="http://schemas.microsoft.com/office/word/2010/wordprocessingCanvas" xmlns:mc="http://schemas.openxmlformats.org/markup-compatibility/2006" xmlns:o="urn:schemas-microsoft-com:office:office" xmlns:r="http://schemas.openxmlformats.org/officeDocument/2006/relationships" xmlns:m="http://schemas.openxmlformats.org/officeDocument/2006/math" xmlns:v="urn:schemas-microsoft-com:vml" xmlns:wp14="http://schemas.microsoft.com/office/word/2010/wordprocessingDrawing" xmlns:wp="http://schemas.openxmlformats.org/drawingml/2006/wordprocessingDrawing" xmlns:w10="urn:schemas-microsoft-com:office:word" xmlns:w="http://schemas.openxmlformats.org/wordprocessingml/2006/main" xmlns:w14="http://schemas.microsoft.com/office/word/2010/wordml" xmlns:w15="http://schemas.microsoft.com/office/word/2012/wordml" xmlns:wpg="http://schemas.microsoft.com/office/word/2010/wordprocessingGroup" xmlns:wpi="http://schemas.microsoft.com/office/word/2010/wordprocessingInk" xmlns:wne="http://schemas.microsoft.com/office/word/2006/wordml" xmlns:wps="http://schemas.microsoft.com/office/word/2010/wordprocessingShape" mc:Ignorable="w14 w15 wp14">
   <w:abstractNum w:abstractNumId="0">
-    <w:nsid w:val="389602B5"/>
+    <w:nsid w:val="20DE0C32"/>
     <w:multiLevelType w:val="hybridMultilevel"/>
-    <w:tmpl w:val="F27E8AD2"/>
-    <w:lvl w:ilvl="0" w:tplc="0409000F">
+    <w:tmpl w:val="05805028"/>
+    <w:lvl w:ilvl="0" w:tplc="04090019">
       <w:start w:val="1"/>
-      <w:numFmt w:val="decimal"/>
+      <w:numFmt w:val="lowerLetter"/>
       <w:lvlText w:val="%1."/>
       <w:lvlJc w:val="left"/>
       <w:pPr>
@@ -4043,12 +10349,12 @@
     </w:lvl>
   </w:abstractNum>
   <w:abstractNum w:abstractNumId="1">
-    <w:nsid w:val="6B4872AE"/>
+    <w:nsid w:val="389602B5"/>
     <w:multiLevelType w:val="hybridMultilevel"/>
-    <w:tmpl w:val="B1825EB6"/>
-    <w:lvl w:ilvl="0" w:tplc="04090019">
+    <w:tmpl w:val="F27E8AD2"/>
+    <w:lvl w:ilvl="0" w:tplc="0409000F">
       <w:start w:val="1"/>
-      <w:numFmt w:val="lowerLetter"/>
+      <w:numFmt w:val="decimal"/>
       <w:lvlText w:val="%1."/>
       <w:lvlJc w:val="left"/>
       <w:pPr>
@@ -4132,12 +10438,12 @@
     </w:lvl>
   </w:abstractNum>
   <w:abstractNum w:abstractNumId="2">
-    <w:nsid w:val="6CEE4615"/>
+    <w:nsid w:val="3A1F73FB"/>
     <w:multiLevelType w:val="hybridMultilevel"/>
-    <w:tmpl w:val="557268DE"/>
-    <w:lvl w:ilvl="0" w:tplc="04090019">
+    <w:tmpl w:val="878C8FC8"/>
+    <w:lvl w:ilvl="0" w:tplc="04090015">
       <w:start w:val="1"/>
-      <w:numFmt w:val="lowerLetter"/>
+      <w:numFmt w:val="upperLetter"/>
       <w:lvlText w:val="%1."/>
       <w:lvlJc w:val="left"/>
       <w:pPr>
@@ -4220,14 +10526,498 @@
       </w:pPr>
     </w:lvl>
   </w:abstractNum>
+  <w:abstractNum w:abstractNumId="3">
+    <w:nsid w:val="602D61C1"/>
+    <w:multiLevelType w:val="hybridMultilevel"/>
+    <w:tmpl w:val="3EE07C4A"/>
+    <w:lvl w:ilvl="0" w:tplc="0409000F">
+      <w:start w:val="1"/>
+      <w:numFmt w:val="decimal"/>
+      <w:lvlText w:val="%1."/>
+      <w:lvlJc w:val="left"/>
+      <w:pPr>
+        <w:ind w:left="720" w:hanging="360"/>
+      </w:pPr>
+      <w:rPr>
+        <w:rFonts w:hint="default"/>
+      </w:rPr>
+    </w:lvl>
+    <w:lvl w:ilvl="1" w:tplc="04090019">
+      <w:start w:val="1"/>
+      <w:numFmt w:val="lowerLetter"/>
+      <w:lvlText w:val="%2."/>
+      <w:lvlJc w:val="left"/>
+      <w:pPr>
+        <w:ind w:left="1440" w:hanging="360"/>
+      </w:pPr>
+    </w:lvl>
+    <w:lvl w:ilvl="2" w:tplc="0409001B" w:tentative="1">
+      <w:start w:val="1"/>
+      <w:numFmt w:val="lowerRoman"/>
+      <w:lvlText w:val="%3."/>
+      <w:lvlJc w:val="right"/>
+      <w:pPr>
+        <w:ind w:left="2160" w:hanging="180"/>
+      </w:pPr>
+    </w:lvl>
+    <w:lvl w:ilvl="3" w:tplc="0409000F" w:tentative="1">
+      <w:start w:val="1"/>
+      <w:numFmt w:val="decimal"/>
+      <w:lvlText w:val="%4."/>
+      <w:lvlJc w:val="left"/>
+      <w:pPr>
+        <w:ind w:left="2880" w:hanging="360"/>
+      </w:pPr>
+    </w:lvl>
+    <w:lvl w:ilvl="4" w:tplc="04090019" w:tentative="1">
+      <w:start w:val="1"/>
+      <w:numFmt w:val="lowerLetter"/>
+      <w:lvlText w:val="%5."/>
+      <w:lvlJc w:val="left"/>
+      <w:pPr>
+        <w:ind w:left="3600" w:hanging="360"/>
+      </w:pPr>
+    </w:lvl>
+    <w:lvl w:ilvl="5" w:tplc="0409001B" w:tentative="1">
+      <w:start w:val="1"/>
+      <w:numFmt w:val="lowerRoman"/>
+      <w:lvlText w:val="%6."/>
+      <w:lvlJc w:val="right"/>
+      <w:pPr>
+        <w:ind w:left="4320" w:hanging="180"/>
+      </w:pPr>
+    </w:lvl>
+    <w:lvl w:ilvl="6" w:tplc="0409000F" w:tentative="1">
+      <w:start w:val="1"/>
+      <w:numFmt w:val="decimal"/>
+      <w:lvlText w:val="%7."/>
+      <w:lvlJc w:val="left"/>
+      <w:pPr>
+        <w:ind w:left="5040" w:hanging="360"/>
+      </w:pPr>
+    </w:lvl>
+    <w:lvl w:ilvl="7" w:tplc="04090019" w:tentative="1">
+      <w:start w:val="1"/>
+      <w:numFmt w:val="lowerLetter"/>
+      <w:lvlText w:val="%8."/>
+      <w:lvlJc w:val="left"/>
+      <w:pPr>
+        <w:ind w:left="5760" w:hanging="360"/>
+      </w:pPr>
+    </w:lvl>
+    <w:lvl w:ilvl="8" w:tplc="0409001B" w:tentative="1">
+      <w:start w:val="1"/>
+      <w:numFmt w:val="lowerRoman"/>
+      <w:lvlText w:val="%9."/>
+      <w:lvlJc w:val="right"/>
+      <w:pPr>
+        <w:ind w:left="6480" w:hanging="180"/>
+      </w:pPr>
+    </w:lvl>
+  </w:abstractNum>
+  <w:abstractNum w:abstractNumId="4">
+    <w:nsid w:val="655B132C"/>
+    <w:multiLevelType w:val="hybridMultilevel"/>
+    <w:tmpl w:val="79F4141E"/>
+    <w:lvl w:ilvl="0" w:tplc="04090001">
+      <w:start w:val="1"/>
+      <w:numFmt w:val="bullet"/>
+      <w:lvlText w:val=""/>
+      <w:lvlJc w:val="left"/>
+      <w:pPr>
+        <w:ind w:left="1080" w:hanging="360"/>
+      </w:pPr>
+      <w:rPr>
+        <w:rFonts w:ascii="Symbol" w:hAnsi="Symbol" w:hint="default"/>
+      </w:rPr>
+    </w:lvl>
+    <w:lvl w:ilvl="1" w:tplc="04090003" w:tentative="1">
+      <w:start w:val="1"/>
+      <w:numFmt w:val="bullet"/>
+      <w:lvlText w:val="o"/>
+      <w:lvlJc w:val="left"/>
+      <w:pPr>
+        <w:ind w:left="1800" w:hanging="360"/>
+      </w:pPr>
+      <w:rPr>
+        <w:rFonts w:ascii="Courier New" w:hAnsi="Courier New" w:cs="Courier New" w:hint="default"/>
+      </w:rPr>
+    </w:lvl>
+    <w:lvl w:ilvl="2" w:tplc="04090005" w:tentative="1">
+      <w:start w:val="1"/>
+      <w:numFmt w:val="bullet"/>
+      <w:lvlText w:val=""/>
+      <w:lvlJc w:val="left"/>
+      <w:pPr>
+        <w:ind w:left="2520" w:hanging="360"/>
+      </w:pPr>
+      <w:rPr>
+        <w:rFonts w:ascii="Wingdings" w:hAnsi="Wingdings" w:hint="default"/>
+      </w:rPr>
+    </w:lvl>
+    <w:lvl w:ilvl="3" w:tplc="04090001" w:tentative="1">
+      <w:start w:val="1"/>
+      <w:numFmt w:val="bullet"/>
+      <w:lvlText w:val=""/>
+      <w:lvlJc w:val="left"/>
+      <w:pPr>
+        <w:ind w:left="3240" w:hanging="360"/>
+      </w:pPr>
+      <w:rPr>
+        <w:rFonts w:ascii="Symbol" w:hAnsi="Symbol" w:hint="default"/>
+      </w:rPr>
+    </w:lvl>
+    <w:lvl w:ilvl="4" w:tplc="04090003" w:tentative="1">
+      <w:start w:val="1"/>
+      <w:numFmt w:val="bullet"/>
+      <w:lvlText w:val="o"/>
+      <w:lvlJc w:val="left"/>
+      <w:pPr>
+        <w:ind w:left="3960" w:hanging="360"/>
+      </w:pPr>
+      <w:rPr>
+        <w:rFonts w:ascii="Courier New" w:hAnsi="Courier New" w:cs="Courier New" w:hint="default"/>
+      </w:rPr>
+    </w:lvl>
+    <w:lvl w:ilvl="5" w:tplc="04090005" w:tentative="1">
+      <w:start w:val="1"/>
+      <w:numFmt w:val="bullet"/>
+      <w:lvlText w:val=""/>
+      <w:lvlJc w:val="left"/>
+      <w:pPr>
+        <w:ind w:left="4680" w:hanging="360"/>
+      </w:pPr>
+      <w:rPr>
+        <w:rFonts w:ascii="Wingdings" w:hAnsi="Wingdings" w:hint="default"/>
+      </w:rPr>
+    </w:lvl>
+    <w:lvl w:ilvl="6" w:tplc="04090001" w:tentative="1">
+      <w:start w:val="1"/>
+      <w:numFmt w:val="bullet"/>
+      <w:lvlText w:val=""/>
+      <w:lvlJc w:val="left"/>
+      <w:pPr>
+        <w:ind w:left="5400" w:hanging="360"/>
+      </w:pPr>
+      <w:rPr>
+        <w:rFonts w:ascii="Symbol" w:hAnsi="Symbol" w:hint="default"/>
+      </w:rPr>
+    </w:lvl>
+    <w:lvl w:ilvl="7" w:tplc="04090003" w:tentative="1">
+      <w:start w:val="1"/>
+      <w:numFmt w:val="bullet"/>
+      <w:lvlText w:val="o"/>
+      <w:lvlJc w:val="left"/>
+      <w:pPr>
+        <w:ind w:left="6120" w:hanging="360"/>
+      </w:pPr>
+      <w:rPr>
+        <w:rFonts w:ascii="Courier New" w:hAnsi="Courier New" w:cs="Courier New" w:hint="default"/>
+      </w:rPr>
+    </w:lvl>
+    <w:lvl w:ilvl="8" w:tplc="04090005" w:tentative="1">
+      <w:start w:val="1"/>
+      <w:numFmt w:val="bullet"/>
+      <w:lvlText w:val=""/>
+      <w:lvlJc w:val="left"/>
+      <w:pPr>
+        <w:ind w:left="6840" w:hanging="360"/>
+      </w:pPr>
+      <w:rPr>
+        <w:rFonts w:ascii="Wingdings" w:hAnsi="Wingdings" w:hint="default"/>
+      </w:rPr>
+    </w:lvl>
+  </w:abstractNum>
+  <w:abstractNum w:abstractNumId="5">
+    <w:nsid w:val="6B4872AE"/>
+    <w:multiLevelType w:val="hybridMultilevel"/>
+    <w:tmpl w:val="B1825EB6"/>
+    <w:lvl w:ilvl="0" w:tplc="04090019">
+      <w:start w:val="1"/>
+      <w:numFmt w:val="lowerLetter"/>
+      <w:lvlText w:val="%1."/>
+      <w:lvlJc w:val="left"/>
+      <w:pPr>
+        <w:ind w:left="720" w:hanging="360"/>
+      </w:pPr>
+      <w:rPr>
+        <w:rFonts w:hint="default"/>
+      </w:rPr>
+    </w:lvl>
+    <w:lvl w:ilvl="1" w:tplc="04090019" w:tentative="1">
+      <w:start w:val="1"/>
+      <w:numFmt w:val="lowerLetter"/>
+      <w:lvlText w:val="%2."/>
+      <w:lvlJc w:val="left"/>
+      <w:pPr>
+        <w:ind w:left="1440" w:hanging="360"/>
+      </w:pPr>
+    </w:lvl>
+    <w:lvl w:ilvl="2" w:tplc="0409001B" w:tentative="1">
+      <w:start w:val="1"/>
+      <w:numFmt w:val="lowerRoman"/>
+      <w:lvlText w:val="%3."/>
+      <w:lvlJc w:val="right"/>
+      <w:pPr>
+        <w:ind w:left="2160" w:hanging="180"/>
+      </w:pPr>
+    </w:lvl>
+    <w:lvl w:ilvl="3" w:tplc="0409000F" w:tentative="1">
+      <w:start w:val="1"/>
+      <w:numFmt w:val="decimal"/>
+      <w:lvlText w:val="%4."/>
+      <w:lvlJc w:val="left"/>
+      <w:pPr>
+        <w:ind w:left="2880" w:hanging="360"/>
+      </w:pPr>
+    </w:lvl>
+    <w:lvl w:ilvl="4" w:tplc="04090019" w:tentative="1">
+      <w:start w:val="1"/>
+      <w:numFmt w:val="lowerLetter"/>
+      <w:lvlText w:val="%5."/>
+      <w:lvlJc w:val="left"/>
+      <w:pPr>
+        <w:ind w:left="3600" w:hanging="360"/>
+      </w:pPr>
+    </w:lvl>
+    <w:lvl w:ilvl="5" w:tplc="0409001B" w:tentative="1">
+      <w:start w:val="1"/>
+      <w:numFmt w:val="lowerRoman"/>
+      <w:lvlText w:val="%6."/>
+      <w:lvlJc w:val="right"/>
+      <w:pPr>
+        <w:ind w:left="4320" w:hanging="180"/>
+      </w:pPr>
+    </w:lvl>
+    <w:lvl w:ilvl="6" w:tplc="0409000F" w:tentative="1">
+      <w:start w:val="1"/>
+      <w:numFmt w:val="decimal"/>
+      <w:lvlText w:val="%7."/>
+      <w:lvlJc w:val="left"/>
+      <w:pPr>
+        <w:ind w:left="5040" w:hanging="360"/>
+      </w:pPr>
+    </w:lvl>
+    <w:lvl w:ilvl="7" w:tplc="04090019" w:tentative="1">
+      <w:start w:val="1"/>
+      <w:numFmt w:val="lowerLetter"/>
+      <w:lvlText w:val="%8."/>
+      <w:lvlJc w:val="left"/>
+      <w:pPr>
+        <w:ind w:left="5760" w:hanging="360"/>
+      </w:pPr>
+    </w:lvl>
+    <w:lvl w:ilvl="8" w:tplc="0409001B" w:tentative="1">
+      <w:start w:val="1"/>
+      <w:numFmt w:val="lowerRoman"/>
+      <w:lvlText w:val="%9."/>
+      <w:lvlJc w:val="right"/>
+      <w:pPr>
+        <w:ind w:left="6480" w:hanging="180"/>
+      </w:pPr>
+    </w:lvl>
+  </w:abstractNum>
+  <w:abstractNum w:abstractNumId="6">
+    <w:nsid w:val="6CEE4615"/>
+    <w:multiLevelType w:val="hybridMultilevel"/>
+    <w:tmpl w:val="557268DE"/>
+    <w:lvl w:ilvl="0" w:tplc="04090019">
+      <w:start w:val="1"/>
+      <w:numFmt w:val="lowerLetter"/>
+      <w:lvlText w:val="%1."/>
+      <w:lvlJc w:val="left"/>
+      <w:pPr>
+        <w:ind w:left="720" w:hanging="360"/>
+      </w:pPr>
+      <w:rPr>
+        <w:rFonts w:hint="default"/>
+      </w:rPr>
+    </w:lvl>
+    <w:lvl w:ilvl="1" w:tplc="04090019" w:tentative="1">
+      <w:start w:val="1"/>
+      <w:numFmt w:val="lowerLetter"/>
+      <w:lvlText w:val="%2."/>
+      <w:lvlJc w:val="left"/>
+      <w:pPr>
+        <w:ind w:left="1440" w:hanging="360"/>
+      </w:pPr>
+    </w:lvl>
+    <w:lvl w:ilvl="2" w:tplc="0409001B" w:tentative="1">
+      <w:start w:val="1"/>
+      <w:numFmt w:val="lowerRoman"/>
+      <w:lvlText w:val="%3."/>
+      <w:lvlJc w:val="right"/>
+      <w:pPr>
+        <w:ind w:left="2160" w:hanging="180"/>
+      </w:pPr>
+    </w:lvl>
+    <w:lvl w:ilvl="3" w:tplc="0409000F" w:tentative="1">
+      <w:start w:val="1"/>
+      <w:numFmt w:val="decimal"/>
+      <w:lvlText w:val="%4."/>
+      <w:lvlJc w:val="left"/>
+      <w:pPr>
+        <w:ind w:left="2880" w:hanging="360"/>
+      </w:pPr>
+    </w:lvl>
+    <w:lvl w:ilvl="4" w:tplc="04090019" w:tentative="1">
+      <w:start w:val="1"/>
+      <w:numFmt w:val="lowerLetter"/>
+      <w:lvlText w:val="%5."/>
+      <w:lvlJc w:val="left"/>
+      <w:pPr>
+        <w:ind w:left="3600" w:hanging="360"/>
+      </w:pPr>
+    </w:lvl>
+    <w:lvl w:ilvl="5" w:tplc="0409001B" w:tentative="1">
+      <w:start w:val="1"/>
+      <w:numFmt w:val="lowerRoman"/>
+      <w:lvlText w:val="%6."/>
+      <w:lvlJc w:val="right"/>
+      <w:pPr>
+        <w:ind w:left="4320" w:hanging="180"/>
+      </w:pPr>
+    </w:lvl>
+    <w:lvl w:ilvl="6" w:tplc="0409000F" w:tentative="1">
+      <w:start w:val="1"/>
+      <w:numFmt w:val="decimal"/>
+      <w:lvlText w:val="%7."/>
+      <w:lvlJc w:val="left"/>
+      <w:pPr>
+        <w:ind w:left="5040" w:hanging="360"/>
+      </w:pPr>
+    </w:lvl>
+    <w:lvl w:ilvl="7" w:tplc="04090019" w:tentative="1">
+      <w:start w:val="1"/>
+      <w:numFmt w:val="lowerLetter"/>
+      <w:lvlText w:val="%8."/>
+      <w:lvlJc w:val="left"/>
+      <w:pPr>
+        <w:ind w:left="5760" w:hanging="360"/>
+      </w:pPr>
+    </w:lvl>
+    <w:lvl w:ilvl="8" w:tplc="0409001B" w:tentative="1">
+      <w:start w:val="1"/>
+      <w:numFmt w:val="lowerRoman"/>
+      <w:lvlText w:val="%9."/>
+      <w:lvlJc w:val="right"/>
+      <w:pPr>
+        <w:ind w:left="6480" w:hanging="180"/>
+      </w:pPr>
+    </w:lvl>
+  </w:abstractNum>
+  <w:abstractNum w:abstractNumId="7">
+    <w:nsid w:val="72626BD3"/>
+    <w:multiLevelType w:val="hybridMultilevel"/>
+    <w:tmpl w:val="12DCF31E"/>
+    <w:lvl w:ilvl="0" w:tplc="04090019">
+      <w:start w:val="1"/>
+      <w:numFmt w:val="lowerLetter"/>
+      <w:lvlText w:val="%1."/>
+      <w:lvlJc w:val="left"/>
+      <w:pPr>
+        <w:ind w:left="720" w:hanging="360"/>
+      </w:pPr>
+      <w:rPr>
+        <w:rFonts w:hint="default"/>
+      </w:rPr>
+    </w:lvl>
+    <w:lvl w:ilvl="1" w:tplc="04090019" w:tentative="1">
+      <w:start w:val="1"/>
+      <w:numFmt w:val="lowerLetter"/>
+      <w:lvlText w:val="%2."/>
+      <w:lvlJc w:val="left"/>
+      <w:pPr>
+        <w:ind w:left="1440" w:hanging="360"/>
+      </w:pPr>
+    </w:lvl>
+    <w:lvl w:ilvl="2" w:tplc="0409001B" w:tentative="1">
+      <w:start w:val="1"/>
+      <w:numFmt w:val="lowerRoman"/>
+      <w:lvlText w:val="%3."/>
+      <w:lvlJc w:val="right"/>
+      <w:pPr>
+        <w:ind w:left="2160" w:hanging="180"/>
+      </w:pPr>
+    </w:lvl>
+    <w:lvl w:ilvl="3" w:tplc="0409000F" w:tentative="1">
+      <w:start w:val="1"/>
+      <w:numFmt w:val="decimal"/>
+      <w:lvlText w:val="%4."/>
+      <w:lvlJc w:val="left"/>
+      <w:pPr>
+        <w:ind w:left="2880" w:hanging="360"/>
+      </w:pPr>
+    </w:lvl>
+    <w:lvl w:ilvl="4" w:tplc="04090019" w:tentative="1">
+      <w:start w:val="1"/>
+      <w:numFmt w:val="lowerLetter"/>
+      <w:lvlText w:val="%5."/>
+      <w:lvlJc w:val="left"/>
+      <w:pPr>
+        <w:ind w:left="3600" w:hanging="360"/>
+      </w:pPr>
+    </w:lvl>
+    <w:lvl w:ilvl="5" w:tplc="0409001B" w:tentative="1">
+      <w:start w:val="1"/>
+      <w:numFmt w:val="lowerRoman"/>
+      <w:lvlText w:val="%6."/>
+      <w:lvlJc w:val="right"/>
+      <w:pPr>
+        <w:ind w:left="4320" w:hanging="180"/>
+      </w:pPr>
+    </w:lvl>
+    <w:lvl w:ilvl="6" w:tplc="0409000F" w:tentative="1">
+      <w:start w:val="1"/>
+      <w:numFmt w:val="decimal"/>
+      <w:lvlText w:val="%7."/>
+      <w:lvlJc w:val="left"/>
+      <w:pPr>
+        <w:ind w:left="5040" w:hanging="360"/>
+      </w:pPr>
+    </w:lvl>
+    <w:lvl w:ilvl="7" w:tplc="04090019" w:tentative="1">
+      <w:start w:val="1"/>
+      <w:numFmt w:val="lowerLetter"/>
+      <w:lvlText w:val="%8."/>
+      <w:lvlJc w:val="left"/>
+      <w:pPr>
+        <w:ind w:left="5760" w:hanging="360"/>
+      </w:pPr>
+    </w:lvl>
+    <w:lvl w:ilvl="8" w:tplc="0409001B" w:tentative="1">
+      <w:start w:val="1"/>
+      <w:numFmt w:val="lowerRoman"/>
+      <w:lvlText w:val="%9."/>
+      <w:lvlJc w:val="right"/>
+      <w:pPr>
+        <w:ind w:left="6480" w:hanging="180"/>
+      </w:pPr>
+    </w:lvl>
+  </w:abstractNum>
   <w:num w:numId="1">
-    <w:abstractNumId w:val="0"/>
+    <w:abstractNumId w:val="1"/>
   </w:num>
   <w:num w:numId="2">
+    <w:abstractNumId w:val="6"/>
+  </w:num>
+  <w:num w:numId="3">
+    <w:abstractNumId w:val="5"/>
+  </w:num>
+  <w:num w:numId="4">
+    <w:abstractNumId w:val="3"/>
+  </w:num>
+  <w:num w:numId="5">
+    <w:abstractNumId w:val="4"/>
+  </w:num>
+  <w:num w:numId="6">
+    <w:abstractNumId w:val="7"/>
+  </w:num>
+  <w:num w:numId="7">
     <w:abstractNumId w:val="2"/>
   </w:num>
-  <w:num w:numId="3">
-    <w:abstractNumId w:val="1"/>
+  <w:num w:numId="8">
+    <w:abstractNumId w:val="0"/>
   </w:num>
 </w:numbering>
 </file>
@@ -4664,6 +11454,27 @@
       <w:contextualSpacing/>
     </w:pPr>
   </w:style>
+  <w:style w:type="character" w:styleId="PlaceholderText">
+    <w:name w:val="Placeholder Text"/>
+    <w:basedOn w:val="DefaultParagraphFont"/>
+    <w:uiPriority w:val="99"/>
+    <w:semiHidden/>
+    <w:rsid w:val="00BC7D87"/>
+    <w:rPr>
+      <w:color w:val="808080"/>
+    </w:rPr>
+  </w:style>
+  <w:style w:type="character" w:styleId="Hyperlink">
+    <w:name w:val="Hyperlink"/>
+    <w:basedOn w:val="DefaultParagraphFont"/>
+    <w:uiPriority w:val="99"/>
+    <w:unhideWhenUsed/>
+    <w:rsid w:val="00BC7D87"/>
+    <w:rPr>
+      <w:color w:val="0563C1" w:themeColor="hyperlink"/>
+      <w:u w:val="single"/>
+    </w:rPr>
+  </w:style>
 </w:styles>
 </file>
 
